--- a/基于loadrunner的自动化测试的设计与实现-new(1).docx
+++ b/基于loadrunner的自动化测试的设计与实现-new(1).docx
@@ -826,6 +826,12 @@
           <w:footerReference r:id="rId7" w:type="even"/>
           <w:pgSz w:w="11906" w:h="16838"/>
           <w:pgMar w:top="1701" w:right="1134" w:bottom="1418" w:left="1701" w:header="851" w:footer="992" w:gutter="0"/>
+          <w:pgBorders>
+            <w:top w:val="none" w:sz="0" w:space="0"/>
+            <w:left w:val="none" w:sz="0" w:space="0"/>
+            <w:bottom w:val="none" w:sz="0" w:space="0"/>
+            <w:right w:val="none" w:sz="0" w:space="0"/>
+          </w:pgBorders>
           <w:pgNumType w:fmt="upperRoman" w:start="1"/>
           <w:cols w:space="720" w:num="1"/>
           <w:docGrid w:type="lines" w:linePitch="312" w:charSpace="0"/>
@@ -1149,6 +1155,12 @@
           <w:headerReference r:id="rId9" w:type="default"/>
           <w:pgSz w:w="11906" w:h="16838"/>
           <w:pgMar w:top="1701" w:right="1134" w:bottom="1418" w:left="1701" w:header="851" w:footer="992" w:gutter="0"/>
+          <w:pgBorders>
+            <w:top w:val="none" w:sz="0" w:space="0"/>
+            <w:left w:val="none" w:sz="0" w:space="0"/>
+            <w:bottom w:val="none" w:sz="0" w:space="0"/>
+            <w:right w:val="none" w:sz="0" w:space="0"/>
+          </w:pgBorders>
           <w:pgNumType w:fmt="upperRoman"/>
           <w:cols w:space="720" w:num="1"/>
           <w:docGrid w:type="lines" w:linePitch="312" w:charSpace="0"/>
@@ -2629,7 +2641,7 @@
           <w:szCs w:val="32"/>
           <w:lang w:val="en-US" w:eastAsia="zh-CN" w:bidi="ar-SA"/>
         </w:rPr>
-        <w:t>2.2自动化接口</w:t>
+        <w:t>2.2自动化接口功能</w:t>
       </w:r>
       <w:r>
         <w:rPr>
@@ -4286,31 +4298,6 @@
     </w:p>
     <w:p>
       <w:pPr>
-        <w:pStyle w:val="3"/>
-        <w:bidi w:val="0"/>
-        <w:rPr>
-          <w:rFonts w:hint="default" w:asciiTheme="majorEastAsia" w:hAnsiTheme="majorEastAsia" w:eastAsiaTheme="majorEastAsia" w:cstheme="majorEastAsia"/>
-          <w:b w:val="0"/>
-          <w:bCs/>
-          <w:sz w:val="30"/>
-          <w:szCs w:val="30"/>
-          <w:lang w:val="en-US" w:eastAsia="zh-CN"/>
-        </w:rPr>
-      </w:pPr>
-      <w:r>
-        <w:rPr>
-          <w:rFonts w:hint="eastAsia" w:asciiTheme="majorEastAsia" w:hAnsiTheme="majorEastAsia" w:eastAsiaTheme="majorEastAsia" w:cstheme="majorEastAsia"/>
-          <w:b w:val="0"/>
-          <w:bCs/>
-          <w:sz w:val="30"/>
-          <w:szCs w:val="30"/>
-          <w:lang w:val="en-US" w:eastAsia="zh-CN"/>
-        </w:rPr>
-        <w:t xml:space="preserve">3.2 测试项目目标分析 </w:t>
-      </w:r>
-    </w:p>
-    <w:p>
-      <w:pPr>
         <w:keepNext w:val="0"/>
         <w:keepLines w:val="0"/>
         <w:pageBreakBefore w:val="0"/>
@@ -4350,14 +4337,7 @@
     </w:p>
     <w:p>
       <w:pPr>
-        <w:rPr>
-          <w:rFonts w:hint="default"/>
-          <w:lang w:val="en-US" w:eastAsia="zh-CN"/>
-        </w:rPr>
-      </w:pPr>
-    </w:p>
-    <w:p>
-      <w:pPr>
+        <w:ind w:left="0" w:leftChars="0" w:firstLine="0" w:firstLineChars="0"/>
         <w:outlineLvl w:val="1"/>
         <w:rPr>
           <w:rFonts w:hint="eastAsia" w:asciiTheme="majorEastAsia" w:hAnsiTheme="majorEastAsia" w:eastAsiaTheme="majorEastAsia" w:cstheme="majorEastAsia"/>
@@ -4377,7 +4357,7 @@
           <w:szCs w:val="30"/>
           <w:lang w:val="en-US" w:eastAsia="zh-CN"/>
         </w:rPr>
-        <w:t>3.3 系统架构</w:t>
+        <w:t>3.2需求分析</w:t>
       </w:r>
     </w:p>
     <w:p>
@@ -4401,7 +4381,56 @@
           <w:szCs w:val="30"/>
           <w:lang w:val="en-US" w:eastAsia="zh-CN"/>
         </w:rPr>
-        <w:t>3.4 业务流程</w:t>
+        <w:t xml:space="preserve">  3.2.1 自动化功能测试需求</w:t>
+      </w:r>
+    </w:p>
+    <w:p>
+      <w:pPr>
+        <w:outlineLvl w:val="1"/>
+        <w:rPr>
+          <w:rFonts w:hint="default" w:asciiTheme="majorEastAsia" w:hAnsiTheme="majorEastAsia" w:eastAsiaTheme="majorEastAsia" w:cstheme="majorEastAsia"/>
+          <w:b w:val="0"/>
+          <w:bCs/>
+          <w:sz w:val="30"/>
+          <w:szCs w:val="30"/>
+          <w:lang w:val="en-US" w:eastAsia="zh-CN"/>
+        </w:rPr>
+      </w:pPr>
+      <w:r>
+        <w:rPr>
+          <w:rFonts w:hint="eastAsia" w:asciiTheme="majorEastAsia" w:hAnsiTheme="majorEastAsia" w:eastAsiaTheme="majorEastAsia" w:cstheme="majorEastAsia"/>
+          <w:b w:val="0"/>
+          <w:bCs/>
+          <w:sz w:val="30"/>
+          <w:szCs w:val="30"/>
+          <w:lang w:val="en-US" w:eastAsia="zh-CN"/>
+        </w:rPr>
+        <w:t xml:space="preserve">  3.2.2 自动化性能测试需求</w:t>
+      </w:r>
+    </w:p>
+    <w:p>
+      <w:pPr>
+        <w:ind w:left="0" w:leftChars="0" w:firstLine="0" w:firstLineChars="0"/>
+        <w:outlineLvl w:val="1"/>
+        <w:rPr>
+          <w:rFonts w:hint="default" w:asciiTheme="majorEastAsia" w:hAnsiTheme="majorEastAsia" w:eastAsiaTheme="majorEastAsia" w:cstheme="majorEastAsia"/>
+          <w:b w:val="0"/>
+          <w:bCs/>
+          <w:sz w:val="30"/>
+          <w:szCs w:val="30"/>
+          <w:lang w:val="en-US" w:eastAsia="zh-CN"/>
+        </w:rPr>
+      </w:pPr>
+      <w:r>
+        <w:rPr>
+          <w:rFonts w:hint="eastAsia" w:asciiTheme="majorEastAsia" w:hAnsiTheme="majorEastAsia" w:eastAsiaTheme="majorEastAsia" w:cstheme="majorEastAsia"/>
+          <w:b w:val="0"/>
+          <w:bCs/>
+          <w:sz w:val="30"/>
+          <w:szCs w:val="30"/>
+          <w:lang w:val="en-US" w:eastAsia="zh-CN"/>
+        </w:rPr>
+        <w:t>3.4 负载机环境分析</w:t>
       </w:r>
     </w:p>
     <w:p>
@@ -4964,10 +4993,10 @@
         <w:t>第二步:在功能测试的基础上加进一步做</w:t>
       </w:r>
       <w:bookmarkStart w:id="2" w:name="_Toc513802146"/>
-      <w:bookmarkStart w:id="3" w:name="_Toc120421549"/>
-      <w:bookmarkStart w:id="4" w:name="_Toc120608929"/>
-      <w:bookmarkStart w:id="5" w:name="_Toc120412882"/>
-      <w:bookmarkStart w:id="6" w:name="_Toc359159148"/>
+      <w:bookmarkStart w:id="3" w:name="_Toc359159148"/>
+      <w:bookmarkStart w:id="4" w:name="_Toc120421549"/>
+      <w:bookmarkStart w:id="5" w:name="_Toc120608929"/>
+      <w:bookmarkStart w:id="6" w:name="_Toc120412882"/>
       <w:r>
         <w:rPr>
           <w:rFonts w:hint="eastAsia" w:asciiTheme="minorEastAsia" w:hAnsiTheme="minorEastAsia" w:eastAsiaTheme="minorEastAsia" w:cstheme="minorEastAsia"/>
@@ -5025,465 +5054,1302 @@
         </w:rPr>
       </w:pPr>
     </w:p>
-    <w:p>
-      <w:pPr>
-        <w:ind w:left="0" w:leftChars="0" w:firstLine="480" w:firstLineChars="0"/>
-        <w:outlineLvl w:val="9"/>
-        <w:rPr>
-          <w:rFonts w:eastAsia="宋体"/>
-          <w:b w:val="0"/>
-          <w:bCs/>
-          <w:sz w:val="24"/>
-          <w:szCs w:val="24"/>
-        </w:rPr>
-      </w:pPr>
-      <w:r>
+    <w:bookmarkEnd w:id="2"/>
+    <w:bookmarkEnd w:id="3"/>
+    <w:bookmarkEnd w:id="4"/>
+    <w:bookmarkEnd w:id="5"/>
+    <w:bookmarkEnd w:id="6"/>
+    <w:p>
+      <w:pPr>
+        <w:ind w:left="0" w:leftChars="0" w:firstLine="0" w:firstLineChars="0"/>
+        <w:jc w:val="left"/>
+        <w:outlineLvl w:val="1"/>
+        <w:rPr>
+          <w:rFonts w:hint="eastAsia" w:asciiTheme="majorEastAsia" w:hAnsiTheme="majorEastAsia" w:eastAsiaTheme="majorEastAsia" w:cstheme="majorEastAsia"/>
+          <w:sz w:val="32"/>
+          <w:szCs w:val="32"/>
+          <w:lang w:val="en-US" w:eastAsia="zh-CN"/>
+        </w:rPr>
+      </w:pPr>
+      <w:r>
+        <w:rPr>
+          <w:rFonts w:hint="eastAsia" w:asciiTheme="majorEastAsia" w:hAnsiTheme="majorEastAsia" w:eastAsiaTheme="majorEastAsia" w:cstheme="majorEastAsia"/>
+          <w:sz w:val="32"/>
+          <w:szCs w:val="32"/>
+          <w:lang w:val="en-US" w:eastAsia="zh-CN"/>
+        </w:rPr>
+        <w:t>4.4测试用例设计</w:t>
+      </w:r>
+    </w:p>
+    <w:p>
+      <w:pPr>
+        <w:ind w:firstLine="840" w:firstLineChars="300"/>
+        <w:outlineLvl w:val="2"/>
+        <w:rPr>
+          <w:rFonts w:hint="eastAsia" w:asciiTheme="majorEastAsia" w:hAnsiTheme="majorEastAsia" w:eastAsiaTheme="majorEastAsia" w:cstheme="majorEastAsia"/>
+          <w:sz w:val="28"/>
+          <w:szCs w:val="28"/>
+          <w:lang w:val="en-US" w:eastAsia="zh-CN"/>
+        </w:rPr>
+      </w:pPr>
+      <w:r>
+        <w:rPr>
+          <w:rFonts w:hint="eastAsia" w:asciiTheme="majorEastAsia" w:hAnsiTheme="majorEastAsia" w:eastAsiaTheme="majorEastAsia" w:cstheme="majorEastAsia"/>
+          <w:sz w:val="28"/>
+          <w:szCs w:val="28"/>
+          <w:lang w:val="en-US" w:eastAsia="zh-CN"/>
+        </w:rPr>
+        <w:t>4.4.1登陆接口测试</w:t>
+      </w:r>
+    </w:p>
+    <w:p>
+      <w:pPr>
+        <w:ind w:firstLine="840" w:firstLineChars="300"/>
+        <w:outlineLvl w:val="9"/>
+        <w:rPr>
+          <w:rFonts w:hint="default" w:asciiTheme="majorEastAsia" w:hAnsiTheme="majorEastAsia" w:eastAsiaTheme="majorEastAsia" w:cstheme="majorEastAsia"/>
+          <w:sz w:val="28"/>
+          <w:szCs w:val="28"/>
+          <w:lang w:val="en-US" w:eastAsia="zh-CN"/>
+        </w:rPr>
+      </w:pPr>
+      <w:r>
+        <w:rPr>
+          <w:rFonts w:hint="eastAsia" w:asciiTheme="majorEastAsia" w:hAnsiTheme="majorEastAsia" w:eastAsiaTheme="majorEastAsia" w:cstheme="majorEastAsia"/>
+          <w:sz w:val="28"/>
+          <w:szCs w:val="28"/>
+          <w:lang w:val="en-US" w:eastAsia="zh-CN"/>
+        </w:rPr>
+        <w:t xml:space="preserve"> （1）登陆接口正向测试</w:t>
+      </w:r>
+    </w:p>
+    <w:p>
+      <w:pPr>
+        <w:ind w:firstLine="1600" w:firstLineChars="500"/>
+        <w:outlineLvl w:val="9"/>
+        <w:rPr>
+          <w:rFonts w:hint="eastAsia" w:asciiTheme="majorEastAsia" w:hAnsiTheme="majorEastAsia" w:eastAsiaTheme="majorEastAsia" w:cstheme="majorEastAsia"/>
+          <w:sz w:val="32"/>
+          <w:szCs w:val="32"/>
+          <w:lang w:val="en-US" w:eastAsia="zh-CN"/>
+        </w:rPr>
+      </w:pPr>
+      <w:r>
+        <w:rPr>
+          <w:rFonts w:hint="eastAsia" w:asciiTheme="majorEastAsia" w:hAnsiTheme="majorEastAsia" w:eastAsiaTheme="majorEastAsia" w:cstheme="majorEastAsia"/>
+          <w:sz w:val="32"/>
+          <w:szCs w:val="32"/>
+          <w:lang w:val="en-US" w:eastAsia="zh-CN"/>
+        </w:rPr>
+        <w:t xml:space="preserve">前提：输入正确的手机号，正确的密码 </w:t>
+      </w:r>
+    </w:p>
+    <w:p>
+      <w:pPr>
+        <w:ind w:firstLine="1600" w:firstLineChars="500"/>
+        <w:jc w:val="both"/>
+        <w:outlineLvl w:val="9"/>
+        <w:rPr>
+          <w:rFonts w:hint="default" w:asciiTheme="majorEastAsia" w:hAnsiTheme="majorEastAsia" w:eastAsiaTheme="majorEastAsia" w:cstheme="majorEastAsia"/>
+          <w:sz w:val="32"/>
+          <w:szCs w:val="32"/>
+          <w:lang w:val="en-US" w:eastAsia="zh-CN"/>
+        </w:rPr>
+      </w:pPr>
+      <w:r>
+        <w:rPr>
+          <w:rFonts w:hint="eastAsia" w:asciiTheme="majorEastAsia" w:hAnsiTheme="majorEastAsia" w:eastAsiaTheme="majorEastAsia" w:cstheme="majorEastAsia"/>
+          <w:sz w:val="32"/>
+          <w:szCs w:val="32"/>
+          <w:lang w:val="en-US" w:eastAsia="zh-CN"/>
+        </w:rPr>
+        <w:t>预期：能够登陆成功，接口返回状态码200，并返回用户的企业信息。</w:t>
+      </w:r>
+    </w:p>
+    <w:p>
+      <w:pPr>
+        <w:ind w:firstLine="840" w:firstLineChars="300"/>
+        <w:outlineLvl w:val="9"/>
+        <w:rPr>
+          <w:rFonts w:hint="eastAsia" w:asciiTheme="majorEastAsia" w:hAnsiTheme="majorEastAsia" w:eastAsiaTheme="majorEastAsia" w:cstheme="majorEastAsia"/>
+          <w:sz w:val="32"/>
+          <w:szCs w:val="32"/>
+          <w:lang w:val="en-US" w:eastAsia="zh-CN"/>
+        </w:rPr>
+      </w:pPr>
+      <w:r>
+        <w:rPr>
+          <w:rFonts w:hint="eastAsia" w:asciiTheme="majorEastAsia" w:hAnsiTheme="majorEastAsia" w:eastAsiaTheme="majorEastAsia" w:cstheme="majorEastAsia"/>
+          <w:sz w:val="28"/>
+          <w:szCs w:val="28"/>
+          <w:lang w:val="en-US" w:eastAsia="zh-CN"/>
+        </w:rPr>
+        <w:t>（2）登陆接口用户名错误反向测试</w:t>
+      </w:r>
+    </w:p>
+    <w:p>
+      <w:pPr>
+        <w:ind w:firstLine="1600" w:firstLineChars="500"/>
+        <w:outlineLvl w:val="9"/>
+        <w:rPr>
+          <w:rFonts w:hint="eastAsia" w:asciiTheme="majorEastAsia" w:hAnsiTheme="majorEastAsia" w:eastAsiaTheme="majorEastAsia" w:cstheme="majorEastAsia"/>
+          <w:sz w:val="32"/>
+          <w:szCs w:val="32"/>
+          <w:lang w:val="en-US" w:eastAsia="zh-CN"/>
+        </w:rPr>
+      </w:pPr>
+      <w:r>
+        <w:rPr>
+          <w:rFonts w:hint="eastAsia" w:asciiTheme="majorEastAsia" w:hAnsiTheme="majorEastAsia" w:eastAsiaTheme="majorEastAsia" w:cstheme="majorEastAsia"/>
+          <w:sz w:val="32"/>
+          <w:szCs w:val="32"/>
+          <w:lang w:val="en-US" w:eastAsia="zh-CN"/>
+        </w:rPr>
+        <w:t xml:space="preserve">步骤：输入错误的账户名，输入密码点击登陆  </w:t>
+      </w:r>
+    </w:p>
+    <w:p>
+      <w:pPr>
+        <w:ind w:firstLine="1600" w:firstLineChars="500"/>
+        <w:outlineLvl w:val="9"/>
+        <w:rPr>
+          <w:rFonts w:hint="eastAsia" w:asciiTheme="majorEastAsia" w:hAnsiTheme="majorEastAsia" w:eastAsiaTheme="majorEastAsia" w:cstheme="majorEastAsia"/>
+          <w:sz w:val="32"/>
+          <w:szCs w:val="32"/>
+          <w:lang w:val="en-US" w:eastAsia="zh-CN"/>
+        </w:rPr>
+      </w:pPr>
+      <w:r>
+        <w:rPr>
+          <w:rFonts w:hint="eastAsia" w:asciiTheme="majorEastAsia" w:hAnsiTheme="majorEastAsia" w:eastAsiaTheme="majorEastAsia" w:cstheme="majorEastAsia"/>
+          <w:sz w:val="32"/>
+          <w:szCs w:val="32"/>
+          <w:lang w:val="en-US" w:eastAsia="zh-CN"/>
+        </w:rPr>
+        <w:t>预期：提示消息用户不存在。</w:t>
+      </w:r>
+    </w:p>
+    <w:p>
+      <w:pPr>
+        <w:ind w:firstLine="840" w:firstLineChars="300"/>
+        <w:outlineLvl w:val="9"/>
+        <w:rPr>
+          <w:rFonts w:hint="eastAsia" w:asciiTheme="majorEastAsia" w:hAnsiTheme="majorEastAsia" w:eastAsiaTheme="majorEastAsia" w:cstheme="majorEastAsia"/>
+          <w:sz w:val="32"/>
+          <w:szCs w:val="32"/>
+          <w:lang w:val="en-US" w:eastAsia="zh-CN"/>
+        </w:rPr>
+      </w:pPr>
+      <w:r>
+        <w:rPr>
+          <w:rFonts w:hint="eastAsia" w:asciiTheme="majorEastAsia" w:hAnsiTheme="majorEastAsia" w:eastAsiaTheme="majorEastAsia" w:cstheme="majorEastAsia"/>
+          <w:sz w:val="28"/>
+          <w:szCs w:val="28"/>
+          <w:lang w:val="en-US" w:eastAsia="zh-CN"/>
+        </w:rPr>
+        <w:t>（3）登陆接口密码错误反向测试</w:t>
+      </w:r>
+    </w:p>
+    <w:p>
+      <w:pPr>
+        <w:ind w:firstLine="1600" w:firstLineChars="500"/>
+        <w:outlineLvl w:val="9"/>
+        <w:rPr>
+          <w:rFonts w:hint="eastAsia" w:asciiTheme="majorEastAsia" w:hAnsiTheme="majorEastAsia" w:eastAsiaTheme="majorEastAsia" w:cstheme="majorEastAsia"/>
+          <w:sz w:val="32"/>
+          <w:szCs w:val="32"/>
+          <w:lang w:val="en-US" w:eastAsia="zh-CN"/>
+        </w:rPr>
+      </w:pPr>
+      <w:r>
+        <w:rPr>
+          <w:rFonts w:hint="eastAsia" w:asciiTheme="majorEastAsia" w:hAnsiTheme="majorEastAsia" w:eastAsiaTheme="majorEastAsia" w:cstheme="majorEastAsia"/>
+          <w:sz w:val="32"/>
+          <w:szCs w:val="32"/>
+          <w:lang w:val="en-US" w:eastAsia="zh-CN"/>
+        </w:rPr>
+        <w:t xml:space="preserve">前提：输入正确的手机号，然后输入错误的密码，点击登陆。 </w:t>
+      </w:r>
+    </w:p>
+    <w:p>
+      <w:pPr>
+        <w:ind w:firstLine="1600" w:firstLineChars="500"/>
+        <w:outlineLvl w:val="9"/>
+        <w:rPr>
+          <w:rFonts w:hint="eastAsia" w:asciiTheme="majorEastAsia" w:hAnsiTheme="majorEastAsia" w:eastAsiaTheme="majorEastAsia" w:cstheme="majorEastAsia"/>
+          <w:sz w:val="32"/>
+          <w:szCs w:val="32"/>
+          <w:lang w:val="en-US" w:eastAsia="zh-CN"/>
+        </w:rPr>
+      </w:pPr>
+      <w:r>
+        <w:rPr>
+          <w:rFonts w:hint="eastAsia" w:asciiTheme="majorEastAsia" w:hAnsiTheme="majorEastAsia" w:eastAsiaTheme="majorEastAsia" w:cstheme="majorEastAsia"/>
+          <w:sz w:val="32"/>
+          <w:szCs w:val="32"/>
+          <w:lang w:val="en-US" w:eastAsia="zh-CN"/>
+        </w:rPr>
+        <w:t>预期：提示消息用户名与密码不匹配。</w:t>
+      </w:r>
+    </w:p>
+    <w:p>
+      <w:pPr>
+        <w:outlineLvl w:val="2"/>
+        <w:rPr>
+          <w:rFonts w:hint="eastAsia" w:asciiTheme="majorEastAsia" w:hAnsiTheme="majorEastAsia" w:eastAsiaTheme="majorEastAsia" w:cstheme="majorEastAsia"/>
+          <w:sz w:val="32"/>
+          <w:szCs w:val="32"/>
+          <w:lang w:val="en-US" w:eastAsia="zh-CN"/>
+        </w:rPr>
+      </w:pPr>
+      <w:r>
+        <w:rPr>
+          <w:rFonts w:hint="eastAsia" w:asciiTheme="majorEastAsia" w:hAnsiTheme="majorEastAsia" w:eastAsiaTheme="majorEastAsia" w:cstheme="majorEastAsia"/>
+          <w:sz w:val="32"/>
+          <w:szCs w:val="32"/>
+          <w:lang w:val="en-US" w:eastAsia="zh-CN"/>
+        </w:rPr>
+        <w:t>4.4.2选择企业登陆后更新用户信息接口测试</w:t>
+      </w:r>
+    </w:p>
+    <w:p>
+      <w:pPr>
+        <w:ind w:left="958" w:leftChars="399" w:firstLine="0" w:firstLineChars="0"/>
+        <w:outlineLvl w:val="9"/>
+        <w:rPr>
+          <w:rFonts w:hint="eastAsia" w:asciiTheme="majorEastAsia" w:hAnsiTheme="majorEastAsia" w:eastAsiaTheme="majorEastAsia" w:cstheme="majorEastAsia"/>
+          <w:sz w:val="32"/>
+          <w:szCs w:val="32"/>
+          <w:lang w:val="en-US" w:eastAsia="zh-CN"/>
+        </w:rPr>
+      </w:pPr>
+      <w:r>
+        <w:rPr>
+          <w:rFonts w:hint="eastAsia" w:asciiTheme="majorEastAsia" w:hAnsiTheme="majorEastAsia" w:eastAsiaTheme="majorEastAsia" w:cstheme="majorEastAsia"/>
+          <w:sz w:val="32"/>
+          <w:szCs w:val="32"/>
+          <w:lang w:val="en-US" w:eastAsia="zh-CN"/>
+        </w:rPr>
+        <w:t xml:space="preserve"> 步骤：输入正确的企业信息，正确的usercode和token </w:t>
+      </w:r>
+    </w:p>
+    <w:p>
+      <w:pPr>
+        <w:ind w:left="958" w:leftChars="399" w:firstLine="0" w:firstLineChars="0"/>
+        <w:outlineLvl w:val="9"/>
+        <w:rPr>
+          <w:rFonts w:hint="eastAsia" w:asciiTheme="majorEastAsia" w:hAnsiTheme="majorEastAsia" w:eastAsiaTheme="majorEastAsia" w:cstheme="majorEastAsia"/>
+          <w:sz w:val="32"/>
+          <w:szCs w:val="32"/>
+          <w:lang w:val="en-US" w:eastAsia="zh-CN"/>
+        </w:rPr>
+      </w:pPr>
+      <w:r>
+        <w:rPr>
+          <w:rFonts w:hint="eastAsia" w:asciiTheme="majorEastAsia" w:hAnsiTheme="majorEastAsia" w:eastAsiaTheme="majorEastAsia" w:cstheme="majorEastAsia"/>
+          <w:sz w:val="32"/>
+          <w:szCs w:val="32"/>
+          <w:lang w:val="en-US" w:eastAsia="zh-CN"/>
+        </w:rPr>
+        <w:t>预期：接口返回状态码200，返回用户所在的企业名称。</w:t>
+      </w:r>
+    </w:p>
+    <w:p>
+      <w:pPr>
+        <w:outlineLvl w:val="2"/>
+        <w:rPr>
+          <w:rFonts w:hint="default" w:asciiTheme="majorEastAsia" w:hAnsiTheme="majorEastAsia" w:eastAsiaTheme="majorEastAsia" w:cstheme="majorEastAsia"/>
+          <w:sz w:val="32"/>
+          <w:szCs w:val="32"/>
+          <w:lang w:val="en-US" w:eastAsia="zh-CN"/>
+        </w:rPr>
+      </w:pPr>
+      <w:r>
+        <w:rPr>
+          <w:rFonts w:hint="eastAsia" w:asciiTheme="majorEastAsia" w:hAnsiTheme="majorEastAsia" w:eastAsiaTheme="majorEastAsia" w:cstheme="majorEastAsia"/>
+          <w:sz w:val="32"/>
+          <w:szCs w:val="32"/>
+          <w:lang w:val="en-US" w:eastAsia="zh-CN"/>
+        </w:rPr>
+        <w:t>4.4.3登陆全媒体资源库接口测试</w:t>
+      </w:r>
+    </w:p>
+    <w:p>
+      <w:pPr>
+        <w:ind w:left="958" w:leftChars="399" w:firstLine="0" w:firstLineChars="0"/>
+        <w:outlineLvl w:val="9"/>
+        <w:rPr>
+          <w:rFonts w:hint="eastAsia" w:asciiTheme="majorEastAsia" w:hAnsiTheme="majorEastAsia" w:eastAsiaTheme="majorEastAsia" w:cstheme="majorEastAsia"/>
+          <w:sz w:val="32"/>
+          <w:szCs w:val="32"/>
+          <w:lang w:val="en-US" w:eastAsia="zh-CN"/>
+        </w:rPr>
+      </w:pPr>
+      <w:r>
+        <w:rPr>
+          <w:rFonts w:hint="eastAsia" w:asciiTheme="majorEastAsia" w:hAnsiTheme="majorEastAsia" w:eastAsiaTheme="majorEastAsia" w:cstheme="majorEastAsia"/>
+          <w:sz w:val="32"/>
+          <w:szCs w:val="32"/>
+          <w:lang w:val="en-US" w:eastAsia="zh-CN"/>
+        </w:rPr>
+        <w:t xml:space="preserve"> 步骤：输入正确的企业信息，appid,正确的usercode和token </w:t>
+      </w:r>
+    </w:p>
+    <w:p>
+      <w:pPr>
+        <w:ind w:left="958" w:leftChars="399" w:firstLine="0" w:firstLineChars="0"/>
+        <w:outlineLvl w:val="9"/>
+        <w:rPr>
+          <w:rFonts w:hint="eastAsia" w:asciiTheme="majorEastAsia" w:hAnsiTheme="majorEastAsia" w:eastAsiaTheme="majorEastAsia" w:cstheme="majorEastAsia"/>
+          <w:sz w:val="32"/>
+          <w:szCs w:val="32"/>
+          <w:lang w:val="en-US" w:eastAsia="zh-CN"/>
+        </w:rPr>
+      </w:pPr>
+      <w:r>
+        <w:rPr>
+          <w:rFonts w:hint="eastAsia" w:asciiTheme="majorEastAsia" w:hAnsiTheme="majorEastAsia" w:eastAsiaTheme="majorEastAsia" w:cstheme="majorEastAsia"/>
+          <w:sz w:val="32"/>
+          <w:szCs w:val="32"/>
+          <w:lang w:val="en-US" w:eastAsia="zh-CN"/>
+        </w:rPr>
+        <w:t>预期：接口返回状态码200，返回全媒体资源库的链接</w:t>
+      </w:r>
+    </w:p>
+    <w:p>
+      <w:pPr>
+        <w:outlineLvl w:val="2"/>
+        <w:rPr>
+          <w:rFonts w:hint="default" w:asciiTheme="majorEastAsia" w:hAnsiTheme="majorEastAsia" w:eastAsiaTheme="majorEastAsia" w:cstheme="majorEastAsia"/>
+          <w:sz w:val="32"/>
+          <w:szCs w:val="32"/>
+          <w:lang w:val="en-US" w:eastAsia="zh-CN"/>
+        </w:rPr>
+      </w:pPr>
+      <w:r>
+        <w:rPr>
+          <w:rFonts w:hint="eastAsia" w:asciiTheme="majorEastAsia" w:hAnsiTheme="majorEastAsia" w:eastAsiaTheme="majorEastAsia" w:cstheme="majorEastAsia"/>
+          <w:sz w:val="32"/>
+          <w:szCs w:val="32"/>
+          <w:lang w:val="en-US" w:eastAsia="zh-CN"/>
+        </w:rPr>
+        <w:t>4.4.4新增文件夹接口测试</w:t>
+      </w:r>
+    </w:p>
+    <w:p>
+      <w:pPr>
+        <w:ind w:left="958" w:leftChars="399" w:firstLine="0" w:firstLineChars="0"/>
+        <w:outlineLvl w:val="9"/>
+        <w:rPr>
+          <w:rFonts w:hint="default" w:asciiTheme="majorEastAsia" w:hAnsiTheme="majorEastAsia" w:eastAsiaTheme="majorEastAsia" w:cstheme="majorEastAsia"/>
+          <w:sz w:val="32"/>
+          <w:szCs w:val="32"/>
+          <w:lang w:val="en-US" w:eastAsia="zh-CN"/>
+        </w:rPr>
+      </w:pPr>
+      <w:r>
+        <w:rPr>
+          <w:rFonts w:hint="eastAsia" w:asciiTheme="majorEastAsia" w:hAnsiTheme="majorEastAsia" w:eastAsiaTheme="majorEastAsia" w:cstheme="majorEastAsia"/>
+          <w:sz w:val="32"/>
+          <w:szCs w:val="32"/>
+          <w:lang w:val="en-US" w:eastAsia="zh-CN"/>
+        </w:rPr>
+        <w:t xml:space="preserve">步骤：请求新增文件夹接口，输入库id，文件夹的名字，appid,正确的usercode和token </w:t>
+      </w:r>
+    </w:p>
+    <w:p>
+      <w:pPr>
+        <w:ind w:left="958" w:leftChars="399" w:firstLine="0" w:firstLineChars="0"/>
+        <w:outlineLvl w:val="9"/>
+        <w:rPr>
+          <w:rFonts w:hint="eastAsia" w:asciiTheme="majorEastAsia" w:hAnsiTheme="majorEastAsia" w:eastAsiaTheme="majorEastAsia" w:cstheme="majorEastAsia"/>
+          <w:sz w:val="32"/>
+          <w:szCs w:val="32"/>
+          <w:lang w:val="en-US" w:eastAsia="zh-CN"/>
+        </w:rPr>
+      </w:pPr>
+      <w:r>
+        <w:rPr>
+          <w:rFonts w:hint="eastAsia" w:asciiTheme="majorEastAsia" w:hAnsiTheme="majorEastAsia" w:eastAsiaTheme="majorEastAsia" w:cstheme="majorEastAsia"/>
+          <w:sz w:val="32"/>
+          <w:szCs w:val="32"/>
+          <w:lang w:val="en-US" w:eastAsia="zh-CN"/>
+        </w:rPr>
+        <w:t>预期：接口返回状态码200，返回新增文件夹的基本信息，并在全媒体资源库系统的对应库下新建了新的文件夹。</w:t>
+      </w:r>
+    </w:p>
+    <w:p>
+      <w:pPr>
+        <w:outlineLvl w:val="2"/>
+        <w:rPr>
+          <w:rFonts w:hint="default" w:asciiTheme="majorEastAsia" w:hAnsiTheme="majorEastAsia" w:eastAsiaTheme="majorEastAsia" w:cstheme="majorEastAsia"/>
+          <w:sz w:val="32"/>
+          <w:szCs w:val="32"/>
+          <w:lang w:val="en-US" w:eastAsia="zh-CN"/>
+        </w:rPr>
+      </w:pPr>
+      <w:r>
+        <w:rPr>
+          <w:rFonts w:hint="eastAsia" w:asciiTheme="majorEastAsia" w:hAnsiTheme="majorEastAsia" w:eastAsiaTheme="majorEastAsia" w:cstheme="majorEastAsia"/>
+          <w:sz w:val="32"/>
+          <w:szCs w:val="32"/>
+          <w:lang w:val="en-US" w:eastAsia="zh-CN"/>
+        </w:rPr>
+        <w:t>4.4.5修改文件夹名字接口测试</w:t>
+      </w:r>
+    </w:p>
+    <w:p>
+      <w:pPr>
+        <w:ind w:left="958" w:leftChars="399" w:firstLine="0" w:firstLineChars="0"/>
+        <w:outlineLvl w:val="9"/>
+        <w:rPr>
+          <w:rFonts w:hint="default" w:asciiTheme="majorEastAsia" w:hAnsiTheme="majorEastAsia" w:eastAsiaTheme="majorEastAsia" w:cstheme="majorEastAsia"/>
+          <w:sz w:val="32"/>
+          <w:szCs w:val="32"/>
+          <w:lang w:val="en-US" w:eastAsia="zh-CN"/>
+        </w:rPr>
+      </w:pPr>
+      <w:r>
+        <w:rPr>
+          <w:rFonts w:hint="eastAsia" w:asciiTheme="majorEastAsia" w:hAnsiTheme="majorEastAsia" w:eastAsiaTheme="majorEastAsia" w:cstheme="majorEastAsia"/>
+          <w:sz w:val="32"/>
+          <w:szCs w:val="32"/>
+          <w:lang w:val="en-US" w:eastAsia="zh-CN"/>
+        </w:rPr>
+        <w:t xml:space="preserve">步骤：请求修改文件夹名字接口，输入库id，需要修改的文件夹id，修改后名字,正确的usercode和token </w:t>
+      </w:r>
+    </w:p>
+    <w:p>
+      <w:pPr>
+        <w:ind w:left="958" w:leftChars="399" w:firstLine="0" w:firstLineChars="0"/>
+        <w:outlineLvl w:val="9"/>
+        <w:rPr>
+          <w:rFonts w:hint="eastAsia" w:asciiTheme="majorEastAsia" w:hAnsiTheme="majorEastAsia" w:eastAsiaTheme="majorEastAsia" w:cstheme="majorEastAsia"/>
+          <w:sz w:val="32"/>
+          <w:szCs w:val="32"/>
+          <w:lang w:val="en-US" w:eastAsia="zh-CN"/>
+        </w:rPr>
+      </w:pPr>
+      <w:r>
+        <w:rPr>
+          <w:rFonts w:hint="eastAsia" w:asciiTheme="majorEastAsia" w:hAnsiTheme="majorEastAsia" w:eastAsiaTheme="majorEastAsia" w:cstheme="majorEastAsia"/>
+          <w:sz w:val="32"/>
+          <w:szCs w:val="32"/>
+          <w:lang w:val="en-US" w:eastAsia="zh-CN"/>
+        </w:rPr>
+        <w:t>预期：接口返回状态码200，返回修改后文件夹的基本信息，并在全媒体资源库系统中成功地修改了文件夹的名字。</w:t>
+      </w:r>
+    </w:p>
+    <w:p>
+      <w:pPr>
+        <w:outlineLvl w:val="2"/>
+        <w:rPr>
+          <w:rFonts w:hint="default" w:asciiTheme="majorEastAsia" w:hAnsiTheme="majorEastAsia" w:eastAsiaTheme="majorEastAsia" w:cstheme="majorEastAsia"/>
+          <w:sz w:val="32"/>
+          <w:szCs w:val="32"/>
+          <w:lang w:val="en-US" w:eastAsia="zh-CN"/>
+        </w:rPr>
+      </w:pPr>
+      <w:r>
+        <w:rPr>
+          <w:rFonts w:hint="eastAsia" w:asciiTheme="majorEastAsia" w:hAnsiTheme="majorEastAsia" w:eastAsiaTheme="majorEastAsia" w:cstheme="majorEastAsia"/>
+          <w:sz w:val="32"/>
+          <w:szCs w:val="32"/>
+          <w:lang w:val="en-US" w:eastAsia="zh-CN"/>
+        </w:rPr>
+        <w:t>4.4.6删除文件夹接口测试</w:t>
+      </w:r>
+    </w:p>
+    <w:p>
+      <w:pPr>
+        <w:ind w:left="958" w:leftChars="399" w:firstLine="0" w:firstLineChars="0"/>
+        <w:outlineLvl w:val="9"/>
+        <w:rPr>
+          <w:rFonts w:hint="default" w:asciiTheme="majorEastAsia" w:hAnsiTheme="majorEastAsia" w:eastAsiaTheme="majorEastAsia" w:cstheme="majorEastAsia"/>
+          <w:sz w:val="32"/>
+          <w:szCs w:val="32"/>
+          <w:lang w:val="en-US" w:eastAsia="zh-CN"/>
+        </w:rPr>
+      </w:pPr>
+      <w:r>
+        <w:rPr>
+          <w:rFonts w:hint="eastAsia" w:asciiTheme="majorEastAsia" w:hAnsiTheme="majorEastAsia" w:eastAsiaTheme="majorEastAsia" w:cstheme="majorEastAsia"/>
+          <w:sz w:val="32"/>
+          <w:szCs w:val="32"/>
+          <w:lang w:val="en-US" w:eastAsia="zh-CN"/>
+        </w:rPr>
+        <w:t xml:space="preserve">步骤：请求删除文件夹接口，输入库id，需要删除的文件夹id，正确的usercode和token </w:t>
+      </w:r>
+    </w:p>
+    <w:p>
+      <w:pPr>
+        <w:ind w:left="958" w:leftChars="399" w:firstLine="0" w:firstLineChars="0"/>
+        <w:outlineLvl w:val="9"/>
+        <w:rPr>
+          <w:rFonts w:hint="default" w:asciiTheme="majorEastAsia" w:hAnsiTheme="majorEastAsia" w:eastAsiaTheme="majorEastAsia" w:cstheme="majorEastAsia"/>
+          <w:sz w:val="32"/>
+          <w:szCs w:val="32"/>
+          <w:lang w:val="en-US" w:eastAsia="zh-CN"/>
+        </w:rPr>
+      </w:pPr>
+      <w:r>
+        <w:rPr>
+          <w:rFonts w:hint="eastAsia" w:asciiTheme="majorEastAsia" w:hAnsiTheme="majorEastAsia" w:eastAsiaTheme="majorEastAsia" w:cstheme="majorEastAsia"/>
+          <w:sz w:val="32"/>
+          <w:szCs w:val="32"/>
+          <w:lang w:val="en-US" w:eastAsia="zh-CN"/>
+        </w:rPr>
+        <w:t>预期：接口返回状态码200，返回修改后文件夹的基本信息，并在全媒体资源库系统中成功地删除了该文件夹</w:t>
+      </w:r>
+    </w:p>
+    <w:p>
+      <w:pPr>
+        <w:outlineLvl w:val="2"/>
+        <w:rPr>
+          <w:rFonts w:hint="default" w:asciiTheme="majorEastAsia" w:hAnsiTheme="majorEastAsia" w:eastAsiaTheme="majorEastAsia" w:cstheme="majorEastAsia"/>
+          <w:sz w:val="32"/>
+          <w:szCs w:val="32"/>
+          <w:lang w:val="en-US" w:eastAsia="zh-CN"/>
+        </w:rPr>
+      </w:pPr>
+      <w:r>
+        <w:rPr>
+          <w:rFonts w:hint="eastAsia" w:asciiTheme="majorEastAsia" w:hAnsiTheme="majorEastAsia" w:eastAsiaTheme="majorEastAsia" w:cstheme="majorEastAsia"/>
+          <w:sz w:val="32"/>
+          <w:szCs w:val="32"/>
+          <w:lang w:val="en-US" w:eastAsia="zh-CN"/>
+        </w:rPr>
+        <w:t>4.4.7获取文章关键词接口测试</w:t>
+      </w:r>
+    </w:p>
+    <w:p>
+      <w:pPr>
+        <w:ind w:left="958" w:leftChars="399" w:firstLine="0" w:firstLineChars="0"/>
+        <w:outlineLvl w:val="9"/>
+        <w:rPr>
+          <w:rFonts w:hint="default" w:asciiTheme="majorEastAsia" w:hAnsiTheme="majorEastAsia" w:eastAsiaTheme="majorEastAsia" w:cstheme="majorEastAsia"/>
+          <w:sz w:val="32"/>
+          <w:szCs w:val="32"/>
+          <w:lang w:val="en-US" w:eastAsia="zh-CN"/>
+        </w:rPr>
+      </w:pPr>
+      <w:r>
+        <w:rPr>
+          <w:rFonts w:hint="eastAsia" w:asciiTheme="majorEastAsia" w:hAnsiTheme="majorEastAsia" w:eastAsiaTheme="majorEastAsia" w:cstheme="majorEastAsia"/>
+          <w:sz w:val="32"/>
+          <w:szCs w:val="32"/>
+          <w:lang w:val="en-US" w:eastAsia="zh-CN"/>
+        </w:rPr>
+        <w:t>步骤：请求获取文章关键词接口，输入全文内容，正确的usercode和token。</w:t>
+      </w:r>
+    </w:p>
+    <w:p>
+      <w:pPr>
+        <w:ind w:left="958" w:leftChars="399" w:firstLine="0" w:firstLineChars="0"/>
+        <w:outlineLvl w:val="9"/>
+        <w:rPr>
+          <w:rFonts w:hint="default" w:asciiTheme="majorEastAsia" w:hAnsiTheme="majorEastAsia" w:eastAsiaTheme="majorEastAsia" w:cstheme="majorEastAsia"/>
+          <w:sz w:val="32"/>
+          <w:szCs w:val="32"/>
+          <w:lang w:val="en-US" w:eastAsia="zh-CN"/>
+        </w:rPr>
+      </w:pPr>
+      <w:r>
+        <w:rPr>
+          <w:rFonts w:hint="eastAsia" w:asciiTheme="majorEastAsia" w:hAnsiTheme="majorEastAsia" w:eastAsiaTheme="majorEastAsia" w:cstheme="majorEastAsia"/>
+          <w:sz w:val="32"/>
+          <w:szCs w:val="32"/>
+          <w:lang w:val="en-US" w:eastAsia="zh-CN"/>
+        </w:rPr>
+        <w:t>预期：接口返回状态码200，返回获取得到的关键词信息。</w:t>
+      </w:r>
+    </w:p>
+    <w:p>
+      <w:pPr>
+        <w:outlineLvl w:val="2"/>
+        <w:rPr>
+          <w:rFonts w:hint="default" w:asciiTheme="majorEastAsia" w:hAnsiTheme="majorEastAsia" w:eastAsiaTheme="majorEastAsia" w:cstheme="majorEastAsia"/>
+          <w:sz w:val="32"/>
+          <w:szCs w:val="32"/>
+          <w:lang w:val="en-US" w:eastAsia="zh-CN"/>
+        </w:rPr>
+      </w:pPr>
+      <w:r>
+        <w:rPr>
+          <w:rFonts w:hint="eastAsia" w:asciiTheme="majorEastAsia" w:hAnsiTheme="majorEastAsia" w:eastAsiaTheme="majorEastAsia" w:cstheme="majorEastAsia"/>
+          <w:sz w:val="32"/>
+          <w:szCs w:val="32"/>
+          <w:lang w:val="en-US" w:eastAsia="zh-CN"/>
+        </w:rPr>
+        <w:t>4.4.8获取文章摘要接口测试</w:t>
+      </w:r>
+    </w:p>
+    <w:p>
+      <w:pPr>
+        <w:ind w:left="958" w:leftChars="399" w:firstLine="0" w:firstLineChars="0"/>
+        <w:outlineLvl w:val="9"/>
+        <w:rPr>
+          <w:rFonts w:hint="default" w:asciiTheme="majorEastAsia" w:hAnsiTheme="majorEastAsia" w:eastAsiaTheme="majorEastAsia" w:cstheme="majorEastAsia"/>
+          <w:sz w:val="32"/>
+          <w:szCs w:val="32"/>
+          <w:lang w:val="en-US" w:eastAsia="zh-CN"/>
+        </w:rPr>
+      </w:pPr>
+      <w:r>
+        <w:rPr>
+          <w:rFonts w:hint="eastAsia" w:asciiTheme="majorEastAsia" w:hAnsiTheme="majorEastAsia" w:eastAsiaTheme="majorEastAsia" w:cstheme="majorEastAsia"/>
+          <w:sz w:val="32"/>
+          <w:szCs w:val="32"/>
+          <w:lang w:val="en-US" w:eastAsia="zh-CN"/>
+        </w:rPr>
+        <w:t>步骤：请求获取文章摘要接口，输入全文内容，正确的usercode和token。</w:t>
+      </w:r>
+    </w:p>
+    <w:p>
+      <w:pPr>
+        <w:ind w:left="958" w:leftChars="399" w:firstLine="0" w:firstLineChars="0"/>
+        <w:outlineLvl w:val="9"/>
+        <w:rPr>
+          <w:rFonts w:hint="eastAsia" w:asciiTheme="majorEastAsia" w:hAnsiTheme="majorEastAsia" w:eastAsiaTheme="majorEastAsia" w:cstheme="majorEastAsia"/>
+          <w:sz w:val="32"/>
+          <w:szCs w:val="32"/>
+          <w:lang w:val="en-US" w:eastAsia="zh-CN"/>
+        </w:rPr>
+      </w:pPr>
+      <w:r>
+        <w:rPr>
+          <w:rFonts w:hint="eastAsia" w:asciiTheme="majorEastAsia" w:hAnsiTheme="majorEastAsia" w:eastAsiaTheme="majorEastAsia" w:cstheme="majorEastAsia"/>
+          <w:sz w:val="32"/>
+          <w:szCs w:val="32"/>
+          <w:lang w:val="en-US" w:eastAsia="zh-CN"/>
+        </w:rPr>
+        <w:t>预期：接口返回状态码200，返回根据全文获取得到的摘要信息。</w:t>
+      </w:r>
+    </w:p>
+    <w:p>
+      <w:pPr>
+        <w:outlineLvl w:val="2"/>
+        <w:rPr>
+          <w:rFonts w:hint="default" w:asciiTheme="majorEastAsia" w:hAnsiTheme="majorEastAsia" w:eastAsiaTheme="majorEastAsia" w:cstheme="majorEastAsia"/>
+          <w:sz w:val="32"/>
+          <w:szCs w:val="32"/>
+          <w:lang w:val="en-US" w:eastAsia="zh-CN"/>
+        </w:rPr>
+      </w:pPr>
+      <w:r>
+        <w:rPr>
+          <w:rFonts w:hint="eastAsia" w:asciiTheme="majorEastAsia" w:hAnsiTheme="majorEastAsia" w:eastAsiaTheme="majorEastAsia" w:cstheme="majorEastAsia"/>
+          <w:sz w:val="32"/>
+          <w:szCs w:val="32"/>
+          <w:lang w:val="en-US" w:eastAsia="zh-CN"/>
+        </w:rPr>
+        <w:t>4.4.9对文章进行情感分析接口测试</w:t>
+      </w:r>
+    </w:p>
+    <w:p>
+      <w:pPr>
+        <w:ind w:left="958" w:leftChars="399" w:firstLine="0" w:firstLineChars="0"/>
+        <w:outlineLvl w:val="9"/>
+        <w:rPr>
+          <w:rFonts w:hint="default" w:asciiTheme="majorEastAsia" w:hAnsiTheme="majorEastAsia" w:eastAsiaTheme="majorEastAsia" w:cstheme="majorEastAsia"/>
+          <w:sz w:val="32"/>
+          <w:szCs w:val="32"/>
+          <w:lang w:val="en-US" w:eastAsia="zh-CN"/>
+        </w:rPr>
+      </w:pPr>
+      <w:r>
+        <w:rPr>
+          <w:rFonts w:hint="eastAsia" w:asciiTheme="majorEastAsia" w:hAnsiTheme="majorEastAsia" w:eastAsiaTheme="majorEastAsia" w:cstheme="majorEastAsia"/>
+          <w:sz w:val="32"/>
+          <w:szCs w:val="32"/>
+          <w:lang w:val="en-US" w:eastAsia="zh-CN"/>
+        </w:rPr>
+        <w:t>步骤：请求对文章进行情感分析接口，输入全文内容，正确的usercode和token。</w:t>
+      </w:r>
+    </w:p>
+    <w:p>
+      <w:pPr>
+        <w:ind w:left="958" w:leftChars="399" w:firstLine="0" w:firstLineChars="0"/>
+        <w:outlineLvl w:val="9"/>
+        <w:rPr>
+          <w:rFonts w:hint="eastAsia" w:asciiTheme="majorEastAsia" w:hAnsiTheme="majorEastAsia" w:eastAsiaTheme="majorEastAsia" w:cstheme="majorEastAsia"/>
+          <w:sz w:val="32"/>
+          <w:szCs w:val="32"/>
+          <w:lang w:val="en-US" w:eastAsia="zh-CN"/>
+        </w:rPr>
+      </w:pPr>
+      <w:r>
+        <w:rPr>
+          <w:rFonts w:hint="eastAsia" w:asciiTheme="majorEastAsia" w:hAnsiTheme="majorEastAsia" w:eastAsiaTheme="majorEastAsia" w:cstheme="majorEastAsia"/>
+          <w:sz w:val="32"/>
+          <w:szCs w:val="32"/>
+          <w:lang w:val="en-US" w:eastAsia="zh-CN"/>
+        </w:rPr>
+        <w:t>预期：接口返回状态码200，返回根据全文获取得到的全文的情感指数。</w:t>
+      </w:r>
+    </w:p>
+    <w:p>
+      <w:pPr>
+        <w:outlineLvl w:val="2"/>
+        <w:rPr>
+          <w:rFonts w:hint="default" w:asciiTheme="majorEastAsia" w:hAnsiTheme="majorEastAsia" w:eastAsiaTheme="majorEastAsia" w:cstheme="majorEastAsia"/>
+          <w:sz w:val="32"/>
+          <w:szCs w:val="32"/>
+          <w:lang w:val="en-US" w:eastAsia="zh-CN"/>
+        </w:rPr>
+      </w:pPr>
+      <w:r>
+        <w:rPr>
+          <w:rFonts w:hint="eastAsia" w:asciiTheme="majorEastAsia" w:hAnsiTheme="majorEastAsia" w:eastAsiaTheme="majorEastAsia" w:cstheme="majorEastAsia"/>
+          <w:sz w:val="32"/>
+          <w:szCs w:val="32"/>
+          <w:lang w:val="en-US" w:eastAsia="zh-CN"/>
+        </w:rPr>
+        <w:t>4.4.10新增稿件接口测试</w:t>
+      </w:r>
+    </w:p>
+    <w:p>
+      <w:pPr>
+        <w:ind w:left="958" w:leftChars="399" w:firstLine="0" w:firstLineChars="0"/>
+        <w:outlineLvl w:val="9"/>
+        <w:rPr>
+          <w:rFonts w:hint="default" w:asciiTheme="majorEastAsia" w:hAnsiTheme="majorEastAsia" w:eastAsiaTheme="majorEastAsia" w:cstheme="majorEastAsia"/>
+          <w:sz w:val="32"/>
+          <w:szCs w:val="32"/>
+          <w:lang w:val="en-US" w:eastAsia="zh-CN"/>
+        </w:rPr>
+      </w:pPr>
+      <w:r>
+        <w:rPr>
+          <w:rFonts w:hint="eastAsia" w:asciiTheme="majorEastAsia" w:hAnsiTheme="majorEastAsia" w:eastAsiaTheme="majorEastAsia" w:cstheme="majorEastAsia"/>
+          <w:sz w:val="32"/>
+          <w:szCs w:val="32"/>
+          <w:lang w:val="en-US" w:eastAsia="zh-CN"/>
+        </w:rPr>
+        <w:t>步骤：请求新增稿件接口，输入新增稿件所在的库id，文件夹id，稿件内容，正确的usercode和token 。</w:t>
+      </w:r>
+    </w:p>
+    <w:p>
+      <w:pPr>
+        <w:ind w:left="958" w:leftChars="399" w:firstLine="0" w:firstLineChars="0"/>
+        <w:outlineLvl w:val="9"/>
+        <w:rPr>
+          <w:rFonts w:hint="eastAsia" w:asciiTheme="majorEastAsia" w:hAnsiTheme="majorEastAsia" w:eastAsiaTheme="majorEastAsia" w:cstheme="majorEastAsia"/>
+          <w:sz w:val="32"/>
+          <w:szCs w:val="32"/>
+          <w:lang w:val="en-US" w:eastAsia="zh-CN"/>
+        </w:rPr>
+      </w:pPr>
+      <w:r>
+        <w:rPr>
+          <w:rFonts w:hint="eastAsia" w:asciiTheme="majorEastAsia" w:hAnsiTheme="majorEastAsia" w:eastAsiaTheme="majorEastAsia" w:cstheme="majorEastAsia"/>
+          <w:sz w:val="32"/>
+          <w:szCs w:val="32"/>
+          <w:lang w:val="en-US" w:eastAsia="zh-CN"/>
+        </w:rPr>
+        <w:t>预期：接口返回状态码200，返回新建文件夹的基本信息，并相应地在全媒体资源库系统中成功地创建了一篇稿件。</w:t>
+      </w:r>
+    </w:p>
+    <w:p>
+      <w:pPr>
+        <w:ind w:left="0" w:leftChars="0" w:firstLine="0" w:firstLineChars="0"/>
+        <w:outlineLvl w:val="9"/>
+        <w:rPr>
+          <w:rFonts w:hint="eastAsia" w:asciiTheme="majorEastAsia" w:hAnsiTheme="majorEastAsia" w:eastAsiaTheme="majorEastAsia" w:cstheme="majorEastAsia"/>
+          <w:sz w:val="32"/>
+          <w:szCs w:val="32"/>
+          <w:lang w:val="en-US" w:eastAsia="zh-CN"/>
+        </w:rPr>
+      </w:pPr>
+      <w:r>
+        <w:rPr>
+          <w:rFonts w:hint="eastAsia" w:asciiTheme="majorEastAsia" w:hAnsiTheme="majorEastAsia" w:eastAsiaTheme="majorEastAsia" w:cstheme="majorEastAsia"/>
+          <w:sz w:val="32"/>
+          <w:szCs w:val="32"/>
+          <w:lang w:val="en-US" w:eastAsia="zh-CN"/>
+        </w:rPr>
+        <w:t>4.5 自动化接口功能测试详细设计</w:t>
+      </w:r>
+    </w:p>
+    <w:p>
+      <w:pPr>
+        <w:ind w:left="0" w:leftChars="0" w:firstLine="0" w:firstLineChars="0"/>
+        <w:outlineLvl w:val="1"/>
+        <w:rPr>
+          <w:rFonts w:hint="eastAsia" w:asciiTheme="majorEastAsia" w:hAnsiTheme="majorEastAsia" w:eastAsiaTheme="majorEastAsia" w:cstheme="majorEastAsia"/>
+          <w:sz w:val="32"/>
+          <w:szCs w:val="32"/>
+          <w:lang w:val="en-US" w:eastAsia="zh-CN"/>
+        </w:rPr>
+      </w:pPr>
+      <w:r>
+        <w:rPr>
+          <w:rFonts w:hint="eastAsia" w:asciiTheme="majorEastAsia" w:hAnsiTheme="majorEastAsia" w:eastAsiaTheme="majorEastAsia" w:cstheme="majorEastAsia"/>
+          <w:sz w:val="32"/>
+          <w:szCs w:val="32"/>
+          <w:lang w:val="en-US" w:eastAsia="zh-CN"/>
+        </w:rPr>
+        <w:t xml:space="preserve">  4.5.1测试结果表设计</w:t>
+      </w:r>
+    </w:p>
+    <w:p>
+      <w:pPr>
+        <w:ind w:left="0" w:leftChars="0" w:firstLine="0" w:firstLineChars="0"/>
+        <w:outlineLvl w:val="9"/>
         <w:rPr>
           <w:rFonts w:hint="eastAsia" w:asciiTheme="minorEastAsia" w:hAnsiTheme="minorEastAsia" w:eastAsiaTheme="minorEastAsia" w:cstheme="minorEastAsia"/>
-          <w:b w:val="0"/>
-          <w:bCs/>
-          <w:sz w:val="24"/>
-          <w:szCs w:val="24"/>
-        </w:rPr>
-        <w:t>参考</w:t>
-      </w:r>
-      <w:r>
-        <w:rPr>
-          <w:rFonts w:hint="eastAsia" w:eastAsia="宋体"/>
-          <w:b w:val="0"/>
-          <w:bCs/>
-          <w:sz w:val="24"/>
-          <w:szCs w:val="24"/>
-        </w:rPr>
-        <w:t>资料</w:t>
-      </w:r>
-      <w:bookmarkEnd w:id="2"/>
-      <w:bookmarkEnd w:id="3"/>
-      <w:bookmarkEnd w:id="4"/>
-      <w:bookmarkEnd w:id="5"/>
-      <w:bookmarkEnd w:id="6"/>
+          <w:sz w:val="28"/>
+          <w:szCs w:val="28"/>
+          <w:lang w:val="en-US" w:eastAsia="zh-CN"/>
+        </w:rPr>
+      </w:pPr>
+      <w:r>
+        <w:rPr>
+          <w:rFonts w:hint="eastAsia" w:asciiTheme="majorEastAsia" w:hAnsiTheme="majorEastAsia" w:eastAsiaTheme="majorEastAsia" w:cstheme="majorEastAsia"/>
+          <w:sz w:val="32"/>
+          <w:szCs w:val="32"/>
+          <w:lang w:val="en-US" w:eastAsia="zh-CN"/>
+        </w:rPr>
+        <w:t xml:space="preserve">    </w:t>
+      </w:r>
+      <w:r>
+        <w:rPr>
+          <w:rFonts w:hint="eastAsia" w:asciiTheme="majorEastAsia" w:hAnsiTheme="majorEastAsia" w:eastAsiaTheme="majorEastAsia" w:cstheme="majorEastAsia"/>
+          <w:sz w:val="28"/>
+          <w:szCs w:val="28"/>
+          <w:lang w:val="en-US" w:eastAsia="zh-CN"/>
+        </w:rPr>
+        <w:t xml:space="preserve"> </w:t>
+      </w:r>
+      <w:r>
+        <w:rPr>
+          <w:rFonts w:hint="eastAsia" w:asciiTheme="minorEastAsia" w:hAnsiTheme="minorEastAsia" w:eastAsiaTheme="minorEastAsia" w:cstheme="minorEastAsia"/>
+          <w:sz w:val="28"/>
+          <w:szCs w:val="28"/>
+          <w:lang w:val="en-US" w:eastAsia="zh-CN"/>
+        </w:rPr>
+        <w:t>测试结果的表设计如下所示，其中描述信息表示对接口测试的描述；预期结果表示期望系统返回的结果；而Y/N则表示对应一个接口测试是否通过，当实际结果与预期结果相一致时，结果为通过，不一致时，结果为失败。</w:t>
+      </w:r>
     </w:p>
     <w:tbl>
       <w:tblPr>
-        <w:tblStyle w:val="8"/>
-        <w:tblW w:w="7683" w:type="dxa"/>
-        <w:jc w:val="center"/>
+        <w:tblStyle w:val="9"/>
+        <w:tblW w:w="8522" w:type="dxa"/>
         <w:tblInd w:w="0" w:type="dxa"/>
+        <w:tblBorders>
+          <w:top w:val="single" w:color="auto" w:sz="4" w:space="0"/>
+          <w:left w:val="single" w:color="auto" w:sz="4" w:space="0"/>
+          <w:bottom w:val="single" w:color="auto" w:sz="4" w:space="0"/>
+          <w:right w:val="single" w:color="auto" w:sz="4" w:space="0"/>
+          <w:insideH w:val="single" w:color="auto" w:sz="4" w:space="0"/>
+          <w:insideV w:val="single" w:color="auto" w:sz="4" w:space="0"/>
+        </w:tblBorders>
+        <w:shd w:val="clear" w:color="auto" w:fill="9FFFF3"/>
         <w:tblLayout w:type="fixed"/>
         <w:tblCellMar>
-          <w:top w:w="0" w:type="dxa"/>
-          <w:left w:w="105" w:type="dxa"/>
-          <w:bottom w:w="0" w:type="dxa"/>
-          <w:right w:w="105" w:type="dxa"/>
+          <w:left w:w="108" w:type="dxa"/>
+          <w:right w:w="108" w:type="dxa"/>
         </w:tblCellMar>
       </w:tblPr>
       <w:tblGrid>
-        <w:gridCol w:w="1799"/>
-        <w:gridCol w:w="5884"/>
+        <w:gridCol w:w="2130"/>
+        <w:gridCol w:w="2130"/>
+        <w:gridCol w:w="2131"/>
+        <w:gridCol w:w="2131"/>
       </w:tblGrid>
       <w:tr>
         <w:tblPrEx>
+          <w:tblBorders>
+            <w:top w:val="single" w:color="auto" w:sz="4" w:space="0"/>
+            <w:left w:val="single" w:color="auto" w:sz="4" w:space="0"/>
+            <w:bottom w:val="single" w:color="auto" w:sz="4" w:space="0"/>
+            <w:right w:val="single" w:color="auto" w:sz="4" w:space="0"/>
+            <w:insideH w:val="single" w:color="auto" w:sz="4" w:space="0"/>
+            <w:insideV w:val="single" w:color="auto" w:sz="4" w:space="0"/>
+          </w:tblBorders>
+          <w:shd w:val="clear" w:color="auto" w:fill="9FFFF3"/>
           <w:tblLayout w:type="fixed"/>
           <w:tblCellMar>
-            <w:top w:w="0" w:type="dxa"/>
-            <w:left w:w="105" w:type="dxa"/>
-            <w:bottom w:w="0" w:type="dxa"/>
-            <w:right w:w="105" w:type="dxa"/>
+            <w:left w:w="108" w:type="dxa"/>
+            <w:right w:w="108" w:type="dxa"/>
           </w:tblCellMar>
         </w:tblPrEx>
-        <w:trPr>
-          <w:cantSplit/>
-          <w:tblHeader/>
-          <w:jc w:val="center"/>
-        </w:trPr>
         <w:tc>
           <w:tcPr>
-            <w:tcW w:w="1799" w:type="dxa"/>
-            <w:tcBorders>
-              <w:top w:val="single" w:color="auto" w:sz="6" w:space="0"/>
-              <w:left w:val="single" w:color="auto" w:sz="6" w:space="0"/>
-              <w:bottom w:val="single" w:color="auto" w:sz="6" w:space="0"/>
-              <w:right w:val="single" w:color="auto" w:sz="6" w:space="0"/>
-            </w:tcBorders>
-            <w:shd w:val="clear" w:color="auto" w:fill="BEBEBE" w:themeFill="background1" w:themeFillShade="BF"/>
+            <w:tcW w:w="2130" w:type="dxa"/>
+            <w:shd w:val="clear" w:color="auto" w:fill="9FFFF3"/>
           </w:tcPr>
           <w:p>
             <w:pPr>
-              <w:jc w:val="center"/>
+              <w:jc w:val="both"/>
+              <w:outlineLvl w:val="9"/>
               <w:rPr>
-                <w:b/>
+                <w:rFonts w:hint="eastAsia" w:asciiTheme="minorEastAsia" w:hAnsiTheme="minorEastAsia" w:eastAsiaTheme="minorEastAsia" w:cstheme="minorEastAsia"/>
+                <w:sz w:val="28"/>
+                <w:szCs w:val="28"/>
+                <w:highlight w:val="cyan"/>
+                <w:vertAlign w:val="baseline"/>
+                <w:lang w:val="en-US" w:eastAsia="zh-CN"/>
               </w:rPr>
             </w:pPr>
             <w:r>
               <w:rPr>
-                <w:rFonts w:hint="eastAsia"/>
-                <w:b/>
+                <w:rFonts w:hint="eastAsia" w:asciiTheme="minorEastAsia" w:hAnsiTheme="minorEastAsia" w:eastAsiaTheme="minorEastAsia" w:cstheme="minorEastAsia"/>
+                <w:sz w:val="28"/>
+                <w:szCs w:val="28"/>
+                <w:highlight w:val="none"/>
+                <w:vertAlign w:val="baseline"/>
+                <w:lang w:val="en-US" w:eastAsia="zh-CN"/>
               </w:rPr>
-              <w:t>参考资料编号</w:t>
+              <w:t>描述信息</w:t>
             </w:r>
           </w:p>
         </w:tc>
         <w:tc>
           <w:tcPr>
-            <w:tcW w:w="5884" w:type="dxa"/>
-            <w:tcBorders>
-              <w:top w:val="single" w:color="auto" w:sz="6" w:space="0"/>
-              <w:left w:val="single" w:color="auto" w:sz="6" w:space="0"/>
-              <w:bottom w:val="single" w:color="auto" w:sz="6" w:space="0"/>
-              <w:right w:val="single" w:color="auto" w:sz="6" w:space="0"/>
-            </w:tcBorders>
-            <w:shd w:val="clear" w:color="auto" w:fill="BEBEBE" w:themeFill="background1" w:themeFillShade="BF"/>
+            <w:tcW w:w="2130" w:type="dxa"/>
+            <w:shd w:val="clear" w:color="auto" w:fill="9FFFF3"/>
           </w:tcPr>
           <w:p>
             <w:pPr>
-              <w:pStyle w:val="11"/>
-              <w:numPr>
-                <w:ilvl w:val="12"/>
-                <w:numId w:val="0"/>
-              </w:numPr>
+              <w:jc w:val="both"/>
+              <w:outlineLvl w:val="9"/>
               <w:rPr>
-                <w:szCs w:val="21"/>
+                <w:rFonts w:hint="eastAsia" w:asciiTheme="minorEastAsia" w:hAnsiTheme="minorEastAsia" w:eastAsiaTheme="minorEastAsia" w:cstheme="minorEastAsia"/>
+                <w:sz w:val="28"/>
+                <w:szCs w:val="28"/>
+                <w:highlight w:val="cyan"/>
+                <w:vertAlign w:val="baseline"/>
+                <w:lang w:val="en-US" w:eastAsia="zh-CN"/>
               </w:rPr>
             </w:pPr>
             <w:r>
               <w:rPr>
-                <w:rFonts w:hint="eastAsia" w:ascii="宋体"/>
-                <w:szCs w:val="21"/>
+                <w:rFonts w:hint="eastAsia" w:asciiTheme="minorEastAsia" w:hAnsiTheme="minorEastAsia" w:eastAsiaTheme="minorEastAsia" w:cstheme="minorEastAsia"/>
+                <w:sz w:val="28"/>
+                <w:szCs w:val="28"/>
+                <w:highlight w:val="none"/>
+                <w:vertAlign w:val="baseline"/>
+                <w:lang w:val="en-US" w:eastAsia="zh-CN"/>
               </w:rPr>
-              <w:t>参考资料名称</w:t>
+              <w:t>预期结果</w:t>
+            </w:r>
+          </w:p>
+        </w:tc>
+        <w:tc>
+          <w:tcPr>
+            <w:tcW w:w="2131" w:type="dxa"/>
+            <w:shd w:val="clear" w:color="auto" w:fill="9FFFF3"/>
+          </w:tcPr>
+          <w:p>
+            <w:pPr>
+              <w:jc w:val="both"/>
+              <w:outlineLvl w:val="9"/>
+              <w:rPr>
+                <w:rFonts w:hint="eastAsia" w:asciiTheme="minorEastAsia" w:hAnsiTheme="minorEastAsia" w:eastAsiaTheme="minorEastAsia" w:cstheme="minorEastAsia"/>
+                <w:sz w:val="28"/>
+                <w:szCs w:val="28"/>
+                <w:highlight w:val="cyan"/>
+                <w:vertAlign w:val="baseline"/>
+                <w:lang w:val="en-US" w:eastAsia="zh-CN"/>
+              </w:rPr>
+            </w:pPr>
+            <w:r>
+              <w:rPr>
+                <w:rFonts w:hint="eastAsia" w:asciiTheme="minorEastAsia" w:hAnsiTheme="minorEastAsia" w:eastAsiaTheme="minorEastAsia" w:cstheme="minorEastAsia"/>
+                <w:sz w:val="28"/>
+                <w:szCs w:val="28"/>
+                <w:highlight w:val="none"/>
+                <w:vertAlign w:val="baseline"/>
+                <w:lang w:val="en-US" w:eastAsia="zh-CN"/>
+              </w:rPr>
+              <w:t>实际结果</w:t>
+            </w:r>
+          </w:p>
+        </w:tc>
+        <w:tc>
+          <w:tcPr>
+            <w:tcW w:w="2131" w:type="dxa"/>
+            <w:shd w:val="clear" w:color="auto" w:fill="9FFFF3"/>
+          </w:tcPr>
+          <w:p>
+            <w:pPr>
+              <w:jc w:val="both"/>
+              <w:outlineLvl w:val="9"/>
+              <w:rPr>
+                <w:rFonts w:hint="eastAsia" w:asciiTheme="minorEastAsia" w:hAnsiTheme="minorEastAsia" w:eastAsiaTheme="minorEastAsia" w:cstheme="minorEastAsia"/>
+                <w:sz w:val="28"/>
+                <w:szCs w:val="28"/>
+                <w:highlight w:val="cyan"/>
+                <w:vertAlign w:val="baseline"/>
+                <w:lang w:val="en-US" w:eastAsia="zh-CN"/>
+              </w:rPr>
+            </w:pPr>
+            <w:r>
+              <w:rPr>
+                <w:rFonts w:hint="eastAsia" w:asciiTheme="minorEastAsia" w:hAnsiTheme="minorEastAsia" w:eastAsiaTheme="minorEastAsia" w:cstheme="minorEastAsia"/>
+                <w:sz w:val="28"/>
+                <w:szCs w:val="28"/>
+                <w:highlight w:val="none"/>
+                <w:vertAlign w:val="baseline"/>
+                <w:lang w:val="en-US" w:eastAsia="zh-CN"/>
+              </w:rPr>
+              <w:t>Y/N</w:t>
             </w:r>
           </w:p>
         </w:tc>
       </w:tr>
       <w:tr>
         <w:tblPrEx>
+          <w:tblBorders>
+            <w:top w:val="single" w:color="auto" w:sz="4" w:space="0"/>
+            <w:left w:val="single" w:color="auto" w:sz="4" w:space="0"/>
+            <w:bottom w:val="single" w:color="auto" w:sz="4" w:space="0"/>
+            <w:right w:val="single" w:color="auto" w:sz="4" w:space="0"/>
+            <w:insideH w:val="single" w:color="auto" w:sz="4" w:space="0"/>
+            <w:insideV w:val="single" w:color="auto" w:sz="4" w:space="0"/>
+          </w:tblBorders>
+          <w:shd w:val="clear" w:color="auto" w:fill="9FFFF3"/>
           <w:tblLayout w:type="fixed"/>
           <w:tblCellMar>
             <w:top w:w="0" w:type="dxa"/>
-            <w:left w:w="105" w:type="dxa"/>
+            <w:left w:w="108" w:type="dxa"/>
             <w:bottom w:w="0" w:type="dxa"/>
-            <w:right w:w="105" w:type="dxa"/>
+            <w:right w:w="108" w:type="dxa"/>
           </w:tblCellMar>
         </w:tblPrEx>
-        <w:trPr>
-          <w:jc w:val="center"/>
-        </w:trPr>
         <w:tc>
           <w:tcPr>
-            <w:tcW w:w="1799" w:type="dxa"/>
-            <w:tcBorders>
-              <w:top w:val="single" w:color="auto" w:sz="6" w:space="0"/>
-              <w:left w:val="single" w:color="auto" w:sz="6" w:space="0"/>
-              <w:bottom w:val="single" w:color="auto" w:sz="6" w:space="0"/>
-              <w:right w:val="single" w:color="auto" w:sz="6" w:space="0"/>
-            </w:tcBorders>
+            <w:tcW w:w="2130" w:type="dxa"/>
+            <w:shd w:val="clear" w:color="auto" w:fill="FFFFFF" w:themeFill="background1"/>
           </w:tcPr>
           <w:p>
             <w:pPr>
-              <w:pStyle w:val="12"/>
               <w:rPr>
-                <w:color w:val="000000" w:themeColor="text1"/>
-                <w14:textFill>
-                  <w14:solidFill>
-                    <w14:schemeClr w14:val="tx1"/>
-                  </w14:solidFill>
-                </w14:textFill>
+                <w:rFonts w:hint="eastAsia" w:asciiTheme="minorEastAsia" w:hAnsiTheme="minorEastAsia" w:eastAsiaTheme="minorEastAsia" w:cstheme="minorEastAsia"/>
+                <w:sz w:val="28"/>
+                <w:szCs w:val="28"/>
+                <w:vertAlign w:val="baseline"/>
+                <w:lang w:val="en-US" w:eastAsia="zh-CN"/>
               </w:rPr>
             </w:pPr>
             <w:r>
               <w:rPr>
-                <w:rFonts w:hint="eastAsia"/>
-                <w:color w:val="000000" w:themeColor="text1"/>
-                <w14:textFill>
-                  <w14:solidFill>
-                    <w14:schemeClr w14:val="tx1"/>
-                  </w14:solidFill>
-                </w14:textFill>
+                <w:rFonts w:hint="eastAsia" w:asciiTheme="minorEastAsia" w:hAnsiTheme="minorEastAsia" w:eastAsiaTheme="minorEastAsia" w:cstheme="minorEastAsia"/>
+                <w:sz w:val="28"/>
+                <w:szCs w:val="28"/>
+                <w:vertAlign w:val="baseline"/>
+                <w:lang w:val="en-US" w:eastAsia="zh-CN"/>
               </w:rPr>
-              <w:t>1</w:t>
+              <w:t>登陆</w:t>
             </w:r>
           </w:p>
         </w:tc>
         <w:tc>
           <w:tcPr>
-            <w:tcW w:w="5884" w:type="dxa"/>
-            <w:tcBorders>
-              <w:top w:val="single" w:color="auto" w:sz="6" w:space="0"/>
-              <w:left w:val="single" w:color="auto" w:sz="6" w:space="0"/>
-              <w:bottom w:val="single" w:color="auto" w:sz="6" w:space="0"/>
-              <w:right w:val="single" w:color="auto" w:sz="6" w:space="0"/>
-            </w:tcBorders>
+            <w:tcW w:w="2130" w:type="dxa"/>
+            <w:shd w:val="clear" w:color="auto" w:fill="FFFFFF" w:themeFill="background1"/>
           </w:tcPr>
           <w:p>
             <w:pPr>
-              <w:pStyle w:val="12"/>
               <w:rPr>
-                <w:color w:val="000000" w:themeColor="text1"/>
-                <w14:textFill>
-                  <w14:solidFill>
-                    <w14:schemeClr w14:val="tx1"/>
-                  </w14:solidFill>
-                </w14:textFill>
+                <w:rFonts w:hint="eastAsia" w:asciiTheme="minorEastAsia" w:hAnsiTheme="minorEastAsia" w:eastAsiaTheme="minorEastAsia" w:cstheme="minorEastAsia"/>
+                <w:sz w:val="28"/>
+                <w:szCs w:val="28"/>
+                <w:vertAlign w:val="baseline"/>
+                <w:lang w:val="en-US" w:eastAsia="zh-CN"/>
               </w:rPr>
             </w:pPr>
             <w:r>
               <w:rPr>
-                <w:rFonts w:hint="eastAsia"/>
-                <w:color w:val="000000" w:themeColor="text1"/>
-                <w14:textFill>
-                  <w14:solidFill>
-                    <w14:schemeClr w14:val="tx1"/>
-                  </w14:solidFill>
-                </w14:textFill>
+                <w:rFonts w:hint="eastAsia" w:asciiTheme="minorEastAsia" w:hAnsiTheme="minorEastAsia" w:eastAsiaTheme="minorEastAsia" w:cstheme="minorEastAsia"/>
+                <w:sz w:val="28"/>
+                <w:szCs w:val="28"/>
+                <w:vertAlign w:val="baseline"/>
+                <w:lang w:val="en-US" w:eastAsia="zh-CN"/>
               </w:rPr>
-              <w:t>《</w:t>
+              <w:t>注册成功</w:t>
             </w:r>
+          </w:p>
+        </w:tc>
+        <w:tc>
+          <w:tcPr>
+            <w:tcW w:w="2131" w:type="dxa"/>
+            <w:shd w:val="clear" w:color="auto" w:fill="FFFFFF" w:themeFill="background1"/>
+          </w:tcPr>
+          <w:p>
+            <w:pPr>
+              <w:rPr>
+                <w:rFonts w:hint="eastAsia" w:asciiTheme="minorEastAsia" w:hAnsiTheme="minorEastAsia" w:eastAsiaTheme="minorEastAsia" w:cstheme="minorEastAsia"/>
+                <w:sz w:val="28"/>
+                <w:szCs w:val="28"/>
+                <w:vertAlign w:val="baseline"/>
+                <w:lang w:val="en-US" w:eastAsia="zh-CN"/>
+              </w:rPr>
+            </w:pPr>
             <w:r>
               <w:rPr>
-                <w:rFonts w:hint="eastAsia"/>
-                <w:color w:val="000000" w:themeColor="text1"/>
+                <w:rFonts w:hint="eastAsia" w:asciiTheme="minorEastAsia" w:hAnsiTheme="minorEastAsia" w:eastAsiaTheme="minorEastAsia" w:cstheme="minorEastAsia"/>
+                <w:sz w:val="28"/>
+                <w:szCs w:val="28"/>
+                <w:vertAlign w:val="baseline"/>
                 <w:lang w:val="en-US" w:eastAsia="zh-CN"/>
-                <w14:textFill>
-                  <w14:solidFill>
-                    <w14:schemeClr w14:val="tx1"/>
-                  </w14:solidFill>
-                </w14:textFill>
               </w:rPr>
-              <w:t>全媒体资源库</w:t>
+              <w:t>注册失败</w:t>
             </w:r>
+          </w:p>
+        </w:tc>
+        <w:tc>
+          <w:tcPr>
+            <w:tcW w:w="2131" w:type="dxa"/>
+            <w:shd w:val="clear" w:color="auto" w:fill="FFFFFF" w:themeFill="background1"/>
+          </w:tcPr>
+          <w:p>
+            <w:pPr>
+              <w:rPr>
+                <w:rFonts w:hint="eastAsia" w:asciiTheme="minorEastAsia" w:hAnsiTheme="minorEastAsia" w:eastAsiaTheme="minorEastAsia" w:cstheme="minorEastAsia"/>
+                <w:sz w:val="28"/>
+                <w:szCs w:val="28"/>
+                <w:vertAlign w:val="baseline"/>
+                <w:lang w:val="en-US" w:eastAsia="zh-CN"/>
+              </w:rPr>
+            </w:pPr>
             <w:r>
               <w:rPr>
-                <w:rFonts w:hint="eastAsia"/>
-                <w:color w:val="000000" w:themeColor="text1"/>
-                <w14:textFill>
-                  <w14:solidFill>
-                    <w14:schemeClr w14:val="tx1"/>
-                  </w14:solidFill>
-                </w14:textFill>
+                <w:rFonts w:hint="eastAsia" w:asciiTheme="minorEastAsia" w:hAnsiTheme="minorEastAsia" w:eastAsiaTheme="minorEastAsia" w:cstheme="minorEastAsia"/>
+                <w:color w:val="FF0000"/>
+                <w:sz w:val="28"/>
+                <w:szCs w:val="28"/>
+                <w:vertAlign w:val="baseline"/>
+                <w:lang w:val="en-US" w:eastAsia="zh-CN"/>
               </w:rPr>
-              <w:t>项目软件需求规格说明书》</w:t>
+              <w:t>失败</w:t>
             </w:r>
           </w:p>
         </w:tc>
       </w:tr>
       <w:tr>
         <w:tblPrEx>
+          <w:tblBorders>
+            <w:top w:val="single" w:color="auto" w:sz="4" w:space="0"/>
+            <w:left w:val="single" w:color="auto" w:sz="4" w:space="0"/>
+            <w:bottom w:val="single" w:color="auto" w:sz="4" w:space="0"/>
+            <w:right w:val="single" w:color="auto" w:sz="4" w:space="0"/>
+            <w:insideH w:val="single" w:color="auto" w:sz="4" w:space="0"/>
+            <w:insideV w:val="single" w:color="auto" w:sz="4" w:space="0"/>
+          </w:tblBorders>
           <w:tblLayout w:type="fixed"/>
           <w:tblCellMar>
-            <w:top w:w="0" w:type="dxa"/>
-            <w:left w:w="105" w:type="dxa"/>
-            <w:bottom w:w="0" w:type="dxa"/>
-            <w:right w:w="105" w:type="dxa"/>
+            <w:left w:w="108" w:type="dxa"/>
+            <w:right w:w="108" w:type="dxa"/>
           </w:tblCellMar>
         </w:tblPrEx>
-        <w:trPr>
-          <w:jc w:val="center"/>
-        </w:trPr>
         <w:tc>
           <w:tcPr>
-            <w:tcW w:w="1799" w:type="dxa"/>
-            <w:tcBorders>
-              <w:top w:val="single" w:color="auto" w:sz="6" w:space="0"/>
-              <w:left w:val="single" w:color="auto" w:sz="6" w:space="0"/>
-              <w:bottom w:val="single" w:color="auto" w:sz="6" w:space="0"/>
-              <w:right w:val="single" w:color="auto" w:sz="6" w:space="0"/>
-            </w:tcBorders>
+            <w:tcW w:w="2130" w:type="dxa"/>
+            <w:shd w:val="clear" w:color="auto" w:fill="FFFFFF" w:themeFill="background1"/>
           </w:tcPr>
           <w:p>
             <w:pPr>
-              <w:pStyle w:val="12"/>
               <w:rPr>
-                <w:color w:val="000000" w:themeColor="text1"/>
-                <w14:textFill>
-                  <w14:solidFill>
-                    <w14:schemeClr w14:val="tx1"/>
-                  </w14:solidFill>
-                </w14:textFill>
+                <w:rFonts w:hint="eastAsia" w:asciiTheme="minorEastAsia" w:hAnsiTheme="minorEastAsia" w:eastAsiaTheme="minorEastAsia" w:cstheme="minorEastAsia"/>
+                <w:sz w:val="28"/>
+                <w:szCs w:val="28"/>
+                <w:vertAlign w:val="baseline"/>
+                <w:lang w:val="en-US" w:eastAsia="zh-CN"/>
               </w:rPr>
             </w:pPr>
             <w:r>
               <w:rPr>
-                <w:rFonts w:hint="eastAsia"/>
-                <w:color w:val="000000" w:themeColor="text1"/>
-                <w14:textFill>
-                  <w14:solidFill>
-                    <w14:schemeClr w14:val="tx1"/>
-                  </w14:solidFill>
-                </w14:textFill>
+                <w:rFonts w:hint="eastAsia" w:asciiTheme="minorEastAsia" w:hAnsiTheme="minorEastAsia" w:eastAsiaTheme="minorEastAsia" w:cstheme="minorEastAsia"/>
+                <w:sz w:val="28"/>
+                <w:szCs w:val="28"/>
+                <w:vertAlign w:val="baseline"/>
+                <w:lang w:val="en-US" w:eastAsia="zh-CN"/>
               </w:rPr>
-              <w:t>2</w:t>
+              <w:t>登陆</w:t>
             </w:r>
           </w:p>
         </w:tc>
         <w:tc>
           <w:tcPr>
-            <w:tcW w:w="5884" w:type="dxa"/>
-            <w:tcBorders>
-              <w:top w:val="single" w:color="auto" w:sz="6" w:space="0"/>
-              <w:left w:val="single" w:color="auto" w:sz="6" w:space="0"/>
-              <w:bottom w:val="single" w:color="auto" w:sz="6" w:space="0"/>
-              <w:right w:val="single" w:color="auto" w:sz="6" w:space="0"/>
-            </w:tcBorders>
+            <w:tcW w:w="2130" w:type="dxa"/>
+            <w:shd w:val="clear" w:color="auto" w:fill="FFFFFF" w:themeFill="background1"/>
           </w:tcPr>
           <w:p>
             <w:pPr>
-              <w:pStyle w:val="12"/>
               <w:rPr>
-                <w:color w:val="000000" w:themeColor="text1"/>
-                <w14:textFill>
-                  <w14:solidFill>
-                    <w14:schemeClr w14:val="tx1"/>
-                  </w14:solidFill>
-                </w14:textFill>
+                <w:rFonts w:hint="eastAsia" w:asciiTheme="minorEastAsia" w:hAnsiTheme="minorEastAsia" w:eastAsiaTheme="minorEastAsia" w:cstheme="minorEastAsia"/>
+                <w:sz w:val="28"/>
+                <w:szCs w:val="28"/>
+                <w:vertAlign w:val="baseline"/>
+                <w:lang w:val="en-US" w:eastAsia="zh-CN"/>
               </w:rPr>
             </w:pPr>
             <w:r>
               <w:rPr>
-                <w:rFonts w:hint="eastAsia"/>
-                <w:color w:val="000000" w:themeColor="text1"/>
-                <w14:textFill>
-                  <w14:solidFill>
-                    <w14:schemeClr w14:val="tx1"/>
-                  </w14:solidFill>
-                </w14:textFill>
+                <w:rFonts w:hint="eastAsia" w:asciiTheme="minorEastAsia" w:hAnsiTheme="minorEastAsia" w:eastAsiaTheme="minorEastAsia" w:cstheme="minorEastAsia"/>
+                <w:sz w:val="28"/>
+                <w:szCs w:val="28"/>
+                <w:vertAlign w:val="baseline"/>
+                <w:lang w:val="en-US" w:eastAsia="zh-CN"/>
               </w:rPr>
-              <w:t>《</w:t>
-            </w:r>
-            <w:r>
-              <w:rPr>
-                <w:rFonts w:hint="eastAsia"/>
-                <w:color w:val="000000" w:themeColor="text1"/>
-                <w:lang w:val="en-US" w:eastAsia="zh-CN"/>
-                <w14:textFill>
-                  <w14:solidFill>
-                    <w14:schemeClr w14:val="tx1"/>
-                  </w14:solidFill>
-                </w14:textFill>
-              </w:rPr>
-              <w:t>全媒体资源库</w:t>
-            </w:r>
-            <w:r>
-              <w:rPr>
-                <w:rFonts w:hint="eastAsia"/>
-                <w:color w:val="000000" w:themeColor="text1"/>
-                <w14:textFill>
-                  <w14:solidFill>
-                    <w14:schemeClr w14:val="tx1"/>
-                  </w14:solidFill>
-                </w14:textFill>
-              </w:rPr>
-              <w:t>项目需求原型》</w:t>
-            </w:r>
-          </w:p>
-        </w:tc>
-      </w:tr>
-      <w:tr>
-        <w:tblPrEx>
-          <w:tblLayout w:type="fixed"/>
-          <w:tblCellMar>
-            <w:top w:w="0" w:type="dxa"/>
-            <w:left w:w="105" w:type="dxa"/>
-            <w:bottom w:w="0" w:type="dxa"/>
-            <w:right w:w="105" w:type="dxa"/>
-          </w:tblCellMar>
-        </w:tblPrEx>
-        <w:trPr>
-          <w:jc w:val="center"/>
-        </w:trPr>
-        <w:tc>
-          <w:tcPr>
-            <w:tcW w:w="1799" w:type="dxa"/>
-            <w:tcBorders>
-              <w:top w:val="single" w:color="auto" w:sz="6" w:space="0"/>
-              <w:left w:val="single" w:color="auto" w:sz="6" w:space="0"/>
-              <w:bottom w:val="single" w:color="auto" w:sz="6" w:space="0"/>
-              <w:right w:val="single" w:color="auto" w:sz="6" w:space="0"/>
-            </w:tcBorders>
-          </w:tcPr>
-          <w:p>
-            <w:pPr>
-              <w:pStyle w:val="12"/>
-              <w:rPr>
-                <w:color w:val="000000" w:themeColor="text1"/>
-                <w14:textFill>
-                  <w14:solidFill>
-                    <w14:schemeClr w14:val="tx1"/>
-                  </w14:solidFill>
-                </w14:textFill>
-              </w:rPr>
-            </w:pPr>
-            <w:r>
-              <w:rPr>
-                <w:rFonts w:hint="eastAsia"/>
-                <w:color w:val="000000" w:themeColor="text1"/>
-                <w14:textFill>
-                  <w14:solidFill>
-                    <w14:schemeClr w14:val="tx1"/>
-                  </w14:solidFill>
-                </w14:textFill>
-              </w:rPr>
-              <w:t>3</w:t>
+              <w:t>登陆成功</w:t>
             </w:r>
           </w:p>
         </w:tc>
         <w:tc>
           <w:tcPr>
-            <w:tcW w:w="5884" w:type="dxa"/>
-            <w:tcBorders>
-              <w:top w:val="single" w:color="auto" w:sz="6" w:space="0"/>
-              <w:left w:val="single" w:color="auto" w:sz="6" w:space="0"/>
-              <w:bottom w:val="single" w:color="auto" w:sz="6" w:space="0"/>
-              <w:right w:val="single" w:color="auto" w:sz="6" w:space="0"/>
-            </w:tcBorders>
+            <w:tcW w:w="2131" w:type="dxa"/>
+            <w:shd w:val="clear" w:color="auto" w:fill="FFFFFF" w:themeFill="background1"/>
           </w:tcPr>
           <w:p>
             <w:pPr>
-              <w:pStyle w:val="12"/>
               <w:rPr>
-                <w:color w:val="000000" w:themeColor="text1"/>
-                <w14:textFill>
-                  <w14:solidFill>
-                    <w14:schemeClr w14:val="tx1"/>
-                  </w14:solidFill>
-                </w14:textFill>
+                <w:rFonts w:hint="eastAsia" w:asciiTheme="minorEastAsia" w:hAnsiTheme="minorEastAsia" w:eastAsiaTheme="minorEastAsia" w:cstheme="minorEastAsia"/>
+                <w:sz w:val="28"/>
+                <w:szCs w:val="28"/>
+                <w:vertAlign w:val="baseline"/>
+                <w:lang w:val="en-US" w:eastAsia="zh-CN"/>
               </w:rPr>
             </w:pPr>
             <w:r>
               <w:rPr>
-                <w:rFonts w:hint="eastAsia"/>
-                <w:color w:val="000000" w:themeColor="text1"/>
-                <w14:textFill>
-                  <w14:solidFill>
-                    <w14:schemeClr w14:val="tx1"/>
-                  </w14:solidFill>
-                </w14:textFill>
+                <w:rFonts w:hint="eastAsia" w:asciiTheme="minorEastAsia" w:hAnsiTheme="minorEastAsia" w:eastAsiaTheme="minorEastAsia" w:cstheme="minorEastAsia"/>
+                <w:sz w:val="28"/>
+                <w:szCs w:val="28"/>
+                <w:vertAlign w:val="baseline"/>
+                <w:lang w:val="en-US" w:eastAsia="zh-CN"/>
               </w:rPr>
-              <w:t>《</w:t>
+              <w:t>登陆成功</w:t>
             </w:r>
+          </w:p>
+        </w:tc>
+        <w:tc>
+          <w:tcPr>
+            <w:tcW w:w="2131" w:type="dxa"/>
+            <w:shd w:val="clear" w:color="auto" w:fill="FFFFFF" w:themeFill="background1"/>
+          </w:tcPr>
+          <w:p>
+            <w:pPr>
+              <w:rPr>
+                <w:rFonts w:hint="eastAsia" w:asciiTheme="minorEastAsia" w:hAnsiTheme="minorEastAsia" w:eastAsiaTheme="minorEastAsia" w:cstheme="minorEastAsia"/>
+                <w:sz w:val="28"/>
+                <w:szCs w:val="28"/>
+                <w:vertAlign w:val="baseline"/>
+                <w:lang w:val="en-US" w:eastAsia="zh-CN"/>
+              </w:rPr>
+            </w:pPr>
             <w:r>
               <w:rPr>
-                <w:rFonts w:hint="eastAsia"/>
-                <w:color w:val="000000" w:themeColor="text1"/>
+                <w:rFonts w:hint="eastAsia" w:asciiTheme="minorEastAsia" w:hAnsiTheme="minorEastAsia" w:eastAsiaTheme="minorEastAsia" w:cstheme="minorEastAsia"/>
+                <w:color w:val="00B0F0"/>
+                <w:sz w:val="28"/>
+                <w:szCs w:val="28"/>
+                <w:vertAlign w:val="baseline"/>
                 <w:lang w:val="en-US" w:eastAsia="zh-CN"/>
-                <w14:textFill>
-                  <w14:solidFill>
-                    <w14:schemeClr w14:val="tx1"/>
-                  </w14:solidFill>
-                </w14:textFill>
               </w:rPr>
-              <w:t>全媒体资源库</w:t>
-            </w:r>
-            <w:r>
-              <w:rPr>
-                <w:rFonts w:hint="eastAsia"/>
-                <w:color w:val="000000" w:themeColor="text1"/>
-                <w14:textFill>
-                  <w14:solidFill>
-                    <w14:schemeClr w14:val="tx1"/>
-                  </w14:solidFill>
-                </w14:textFill>
-              </w:rPr>
-              <w:t>项目UI设计》</w:t>
+              <w:t>通过</w:t>
             </w:r>
           </w:p>
         </w:tc>
@@ -5492,49 +6358,7 @@
     <w:p>
       <w:pPr>
         <w:ind w:left="0" w:leftChars="0" w:firstLine="0" w:firstLineChars="0"/>
-        <w:jc w:val="left"/>
-        <w:outlineLvl w:val="1"/>
-        <w:rPr>
-          <w:rFonts w:hint="eastAsia" w:asciiTheme="majorEastAsia" w:hAnsiTheme="majorEastAsia" w:eastAsiaTheme="majorEastAsia" w:cstheme="majorEastAsia"/>
-          <w:sz w:val="32"/>
-          <w:szCs w:val="32"/>
-          <w:lang w:val="en-US" w:eastAsia="zh-CN"/>
-        </w:rPr>
-      </w:pPr>
-      <w:r>
-        <w:rPr>
-          <w:rFonts w:hint="eastAsia" w:asciiTheme="majorEastAsia" w:hAnsiTheme="majorEastAsia" w:eastAsiaTheme="majorEastAsia" w:cstheme="majorEastAsia"/>
-          <w:sz w:val="32"/>
-          <w:szCs w:val="32"/>
-          <w:lang w:val="en-US" w:eastAsia="zh-CN"/>
-        </w:rPr>
-        <w:t>4.4测试用例设计</w:t>
-      </w:r>
-    </w:p>
-    <w:p>
-      <w:pPr>
-        <w:ind w:firstLine="840" w:firstLineChars="300"/>
-        <w:outlineLvl w:val="2"/>
-        <w:rPr>
-          <w:rFonts w:hint="eastAsia" w:asciiTheme="majorEastAsia" w:hAnsiTheme="majorEastAsia" w:eastAsiaTheme="majorEastAsia" w:cstheme="majorEastAsia"/>
-          <w:sz w:val="28"/>
-          <w:szCs w:val="28"/>
-          <w:lang w:val="en-US" w:eastAsia="zh-CN"/>
-        </w:rPr>
-      </w:pPr>
-      <w:r>
-        <w:rPr>
-          <w:rFonts w:hint="eastAsia" w:asciiTheme="majorEastAsia" w:hAnsiTheme="majorEastAsia" w:eastAsiaTheme="majorEastAsia" w:cstheme="majorEastAsia"/>
-          <w:sz w:val="28"/>
-          <w:szCs w:val="28"/>
-          <w:lang w:val="en-US" w:eastAsia="zh-CN"/>
-        </w:rPr>
-        <w:t>4.4.1登陆接口测试</w:t>
-      </w:r>
-    </w:p>
-    <w:p>
-      <w:pPr>
-        <w:ind w:firstLine="840" w:firstLineChars="300"/>
+        <w:jc w:val="center"/>
         <w:outlineLvl w:val="9"/>
         <w:rPr>
           <w:rFonts w:hint="default" w:asciiTheme="majorEastAsia" w:hAnsiTheme="majorEastAsia" w:eastAsiaTheme="majorEastAsia" w:cstheme="majorEastAsia"/>
@@ -5545,12 +6369,164 @@
       </w:pPr>
       <w:r>
         <w:rPr>
-          <w:rFonts w:hint="eastAsia" w:asciiTheme="majorEastAsia" w:hAnsiTheme="majorEastAsia" w:eastAsiaTheme="majorEastAsia" w:cstheme="majorEastAsia"/>
-          <w:sz w:val="28"/>
-          <w:szCs w:val="28"/>
-          <w:lang w:val="en-US" w:eastAsia="zh-CN"/>
-        </w:rPr>
-        <w:t xml:space="preserve"> （1）登陆接口正向测试</w:t>
+          <w:rFonts w:hint="eastAsia" w:ascii="黑体" w:hAnsi="黑体" w:eastAsia="黑体" w:cs="宋体"/>
+          <w:sz w:val="18"/>
+          <w:szCs w:val="18"/>
+          <w:lang w:val="en-US" w:eastAsia="zh-CN"/>
+        </w:rPr>
+        <w:t>图4.5.1测试结果表设计</w:t>
+      </w:r>
+    </w:p>
+    <w:p>
+      <w:pPr>
+        <w:ind w:left="0" w:leftChars="0" w:firstLine="0" w:firstLineChars="0"/>
+        <w:outlineLvl w:val="1"/>
+        <w:rPr>
+          <w:rFonts w:hint="default" w:asciiTheme="majorEastAsia" w:hAnsiTheme="majorEastAsia" w:eastAsiaTheme="majorEastAsia" w:cstheme="majorEastAsia"/>
+          <w:sz w:val="32"/>
+          <w:szCs w:val="32"/>
+          <w:lang w:val="en-US" w:eastAsia="zh-CN"/>
+        </w:rPr>
+      </w:pPr>
+      <w:r>
+        <w:rPr>
+          <w:rFonts w:hint="eastAsia" w:asciiTheme="majorEastAsia" w:hAnsiTheme="majorEastAsia" w:eastAsiaTheme="majorEastAsia" w:cstheme="majorEastAsia"/>
+          <w:sz w:val="32"/>
+          <w:szCs w:val="32"/>
+          <w:lang w:val="en-US" w:eastAsia="zh-CN"/>
+        </w:rPr>
+        <w:t xml:space="preserve">  4.5.2 接口功能测试模块流程设计</w:t>
+      </w:r>
+    </w:p>
+    <w:p>
+      <w:pPr>
+        <w:ind w:left="0" w:leftChars="0" w:firstLine="0" w:firstLineChars="0"/>
+        <w:outlineLvl w:val="9"/>
+        <w:rPr>
+          <w:rFonts w:hint="default" w:asciiTheme="majorEastAsia" w:hAnsiTheme="majorEastAsia" w:eastAsiaTheme="majorEastAsia" w:cstheme="majorEastAsia"/>
+          <w:sz w:val="32"/>
+          <w:szCs w:val="32"/>
+          <w:lang w:val="en-US" w:eastAsia="zh-CN"/>
+        </w:rPr>
+      </w:pPr>
+      <w:r>
+        <w:rPr>
+          <w:sz w:val="32"/>
+        </w:rPr>
+        <mc:AlternateContent>
+          <mc:Choice Requires="wps">
+            <w:drawing>
+              <wp:anchor distT="0" distB="0" distL="114300" distR="114300" simplePos="0" relativeHeight="251719680" behindDoc="0" locked="0" layoutInCell="1" allowOverlap="1">
+                <wp:simplePos x="0" y="0"/>
+                <wp:positionH relativeFrom="column">
+                  <wp:posOffset>2242185</wp:posOffset>
+                </wp:positionH>
+                <wp:positionV relativeFrom="paragraph">
+                  <wp:posOffset>169545</wp:posOffset>
+                </wp:positionV>
+                <wp:extent cx="651510" cy="375285"/>
+                <wp:effectExtent l="6350" t="6350" r="8890" b="18415"/>
+                <wp:wrapNone/>
+                <wp:docPr id="18" name="流程图: 过程 18"/>
+                <wp:cNvGraphicFramePr/>
+                <a:graphic xmlns:a="http://schemas.openxmlformats.org/drawingml/2006/main">
+                  <a:graphicData uri="http://schemas.microsoft.com/office/word/2010/wordprocessingShape">
+                    <wps:wsp>
+                      <wps:cNvSpPr/>
+                      <wps:spPr>
+                        <a:xfrm>
+                          <a:off x="2658745" y="1430655"/>
+                          <a:ext cx="651510" cy="375285"/>
+                        </a:xfrm>
+                        <a:prstGeom prst="flowChartProcess">
+                          <a:avLst/>
+                        </a:prstGeom>
+                      </wps:spPr>
+                      <wps:style>
+                        <a:lnRef idx="2">
+                          <a:schemeClr val="dk1"/>
+                        </a:lnRef>
+                        <a:fillRef idx="1">
+                          <a:schemeClr val="lt1"/>
+                        </a:fillRef>
+                        <a:effectRef idx="0">
+                          <a:schemeClr val="dk1"/>
+                        </a:effectRef>
+                        <a:fontRef idx="minor">
+                          <a:schemeClr val="dk1"/>
+                        </a:fontRef>
+                      </wps:style>
+                      <wps:txbx>
+                        <w:txbxContent>
+                          <w:p>
+                            <w:pPr>
+                              <w:ind w:left="0" w:leftChars="0" w:firstLine="0" w:firstLineChars="0"/>
+                              <w:jc w:val="center"/>
+                              <w:rPr>
+                                <w:rFonts w:hint="eastAsia" w:eastAsia="宋体"/>
+                                <w:lang w:val="en-US" w:eastAsia="zh-CN"/>
+                              </w:rPr>
+                            </w:pPr>
+                            <w:r>
+                              <w:rPr>
+                                <w:rFonts w:hint="eastAsia"/>
+                                <w:lang w:val="en-US" w:eastAsia="zh-CN"/>
+                              </w:rPr>
+                              <w:t>开始</w:t>
+                            </w:r>
+                          </w:p>
+                        </w:txbxContent>
+                      </wps:txbx>
+                      <wps:bodyPr rot="0" spcFirstLastPara="0" vertOverflow="overflow" horzOverflow="overflow" vert="horz" wrap="square" lIns="91440" tIns="45720" rIns="91440" bIns="45720" numCol="1" spcCol="0" rtlCol="0" fromWordArt="0" anchor="ctr" anchorCtr="0" forceAA="0" compatLnSpc="1">
+                        <a:noAutofit/>
+                      </wps:bodyPr>
+                    </wps:wsp>
+                  </a:graphicData>
+                </a:graphic>
+              </wp:anchor>
+            </w:drawing>
+          </mc:Choice>
+          <mc:Fallback>
+            <w:pict>
+              <v:shape id="_x0000_s1026" o:spid="_x0000_s1026" o:spt="109" type="#_x0000_t109" style="position:absolute;left:0pt;margin-left:176.55pt;margin-top:13.35pt;height:29.55pt;width:51.3pt;z-index:251719680;v-text-anchor:middle;mso-width-relative:page;mso-height-relative:page;" fillcolor="#FFFFFF [3201]" filled="t" stroked="t" coordsize="21600,21600" o:gfxdata="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">
+                <v:fill on="t" focussize="0,0"/>
+                <v:stroke weight="1pt" color="#000000 [3200]" miterlimit="8" joinstyle="miter"/>
+                <v:imagedata o:title=""/>
+                <o:lock v:ext="edit" aspectratio="f"/>
+                <v:textbox>
+                  <w:txbxContent>
+                    <w:p>
+                      <w:pPr>
+                        <w:ind w:left="0" w:leftChars="0" w:firstLine="0" w:firstLineChars="0"/>
+                        <w:jc w:val="center"/>
+                        <w:rPr>
+                          <w:rFonts w:hint="eastAsia" w:eastAsia="宋体"/>
+                          <w:lang w:val="en-US" w:eastAsia="zh-CN"/>
+                        </w:rPr>
+                      </w:pPr>
+                      <w:r>
+                        <w:rPr>
+                          <w:rFonts w:hint="eastAsia"/>
+                          <w:lang w:val="en-US" w:eastAsia="zh-CN"/>
+                        </w:rPr>
+                        <w:t>开始</w:t>
+                      </w:r>
+                    </w:p>
+                  </w:txbxContent>
+                </v:textbox>
+              </v:shape>
+            </w:pict>
+          </mc:Fallback>
+        </mc:AlternateContent>
+      </w:r>
+      <w:r>
+        <w:rPr>
+          <w:rFonts w:hint="eastAsia" w:asciiTheme="majorEastAsia" w:hAnsiTheme="majorEastAsia" w:eastAsiaTheme="majorEastAsia" w:cstheme="majorEastAsia"/>
+          <w:sz w:val="32"/>
+          <w:szCs w:val="32"/>
+          <w:lang w:val="en-US" w:eastAsia="zh-CN"/>
+        </w:rPr>
+        <w:t xml:space="preserve">     </w:t>
       </w:r>
     </w:p>
     <w:p>
@@ -5564,20 +6540,177 @@
           <w:lang w:val="en-US" w:eastAsia="zh-CN"/>
         </w:rPr>
       </w:pPr>
-      <w:r>
-        <w:rPr>
-          <w:rFonts w:hint="eastAsia" w:asciiTheme="majorEastAsia" w:hAnsiTheme="majorEastAsia" w:eastAsiaTheme="majorEastAsia" w:cstheme="majorEastAsia"/>
-          <w:sz w:val="32"/>
-          <w:szCs w:val="32"/>
-          <w:lang w:val="en-US" w:eastAsia="zh-CN"/>
-        </w:rPr>
-        <w:t xml:space="preserve">前提：输入正确的手机号，正确的密码 </w:t>
-      </w:r>
+    </w:p>
+    <w:p>
+      <w:pPr>
+        <w:outlineLvl w:val="9"/>
+        <w:rPr>
+          <w:rFonts w:hint="eastAsia" w:asciiTheme="majorEastAsia" w:hAnsiTheme="majorEastAsia" w:eastAsiaTheme="majorEastAsia" w:cstheme="majorEastAsia"/>
+          <w:sz w:val="32"/>
+          <w:szCs w:val="32"/>
+          <w:lang w:val="en-US" w:eastAsia="zh-CN"/>
+        </w:rPr>
+      </w:pPr>
+      <w:bookmarkStart w:id="35" w:name="_GoBack"/>
+      <w:bookmarkEnd w:id="35"/>
+      <w:r>
+        <w:rPr>
+          <w:sz w:val="32"/>
+        </w:rPr>
+        <mc:AlternateContent>
+          <mc:Choice Requires="wps">
+            <w:drawing>
+              <wp:anchor distT="0" distB="0" distL="114300" distR="114300" simplePos="0" relativeHeight="251782144" behindDoc="0" locked="0" layoutInCell="1" allowOverlap="1">
+                <wp:simplePos x="0" y="0"/>
+                <wp:positionH relativeFrom="column">
+                  <wp:posOffset>2077085</wp:posOffset>
+                </wp:positionH>
+                <wp:positionV relativeFrom="paragraph">
+                  <wp:posOffset>171450</wp:posOffset>
+                </wp:positionV>
+                <wp:extent cx="969645" cy="375285"/>
+                <wp:effectExtent l="6350" t="6350" r="14605" b="18415"/>
+                <wp:wrapNone/>
+                <wp:docPr id="30" name="流程图: 过程 30"/>
+                <wp:cNvGraphicFramePr/>
+                <a:graphic xmlns:a="http://schemas.openxmlformats.org/drawingml/2006/main">
+                  <a:graphicData uri="http://schemas.microsoft.com/office/word/2010/wordprocessingShape">
+                    <wps:wsp>
+                      <wps:cNvSpPr/>
+                      <wps:spPr>
+                        <a:xfrm>
+                          <a:off x="0" y="0"/>
+                          <a:ext cx="969645" cy="375285"/>
+                        </a:xfrm>
+                        <a:prstGeom prst="flowChartProcess">
+                          <a:avLst/>
+                        </a:prstGeom>
+                      </wps:spPr>
+                      <wps:style>
+                        <a:lnRef idx="2">
+                          <a:schemeClr val="dk1"/>
+                        </a:lnRef>
+                        <a:fillRef idx="1">
+                          <a:schemeClr val="lt1"/>
+                        </a:fillRef>
+                        <a:effectRef idx="0">
+                          <a:schemeClr val="dk1"/>
+                        </a:effectRef>
+                        <a:fontRef idx="minor">
+                          <a:schemeClr val="dk1"/>
+                        </a:fontRef>
+                      </wps:style>
+                      <wps:txbx>
+                        <w:txbxContent>
+                          <w:p>
+                            <w:pPr>
+                              <w:ind w:left="0" w:leftChars="0" w:firstLine="0" w:firstLineChars="0"/>
+                              <w:jc w:val="center"/>
+                              <w:rPr>
+                                <w:rFonts w:hint="default" w:eastAsia="宋体"/>
+                                <w:sz w:val="18"/>
+                                <w:szCs w:val="18"/>
+                                <w:lang w:val="en-US" w:eastAsia="zh-CN"/>
+                              </w:rPr>
+                            </w:pPr>
+                            <w:r>
+                              <w:rPr>
+                                <w:rFonts w:hint="eastAsia"/>
+                                <w:sz w:val="18"/>
+                                <w:szCs w:val="18"/>
+                                <w:lang w:val="en-US" w:eastAsia="zh-CN"/>
+                              </w:rPr>
+                              <w:t>请求接</w:t>
+                            </w:r>
+                          </w:p>
+                        </w:txbxContent>
+                      </wps:txbx>
+                      <wps:bodyPr rot="0" spcFirstLastPara="0" vertOverflow="overflow" horzOverflow="overflow" vert="horz" wrap="square" lIns="91440" tIns="45720" rIns="91440" bIns="45720" numCol="1" spcCol="0" rtlCol="0" fromWordArt="0" anchor="ctr" anchorCtr="0" forceAA="0" compatLnSpc="1">
+                        <a:noAutofit/>
+                      </wps:bodyPr>
+                    </wps:wsp>
+                  </a:graphicData>
+                </a:graphic>
+              </wp:anchor>
+            </w:drawing>
+          </mc:Choice>
+          <mc:Fallback>
+            <w:pict>
+              <v:shape id="_x0000_s1026" o:spid="_x0000_s1026" o:spt="109" type="#_x0000_t109" style="position:absolute;left:0pt;margin-left:163.55pt;margin-top:13.5pt;height:29.55pt;width:76.35pt;z-index:251782144;v-text-anchor:middle;mso-width-relative:page;mso-height-relative:page;" fillcolor="#FFFFFF [3201]" filled="t" stroked="t" coordsize="21600,21600" o:gfxdata="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">
+                <v:fill on="t" focussize="0,0"/>
+                <v:stroke weight="1pt" color="#000000 [3200]" miterlimit="8" joinstyle="miter"/>
+                <v:imagedata o:title=""/>
+                <o:lock v:ext="edit" aspectratio="f"/>
+                <v:textbox>
+                  <w:txbxContent>
+                    <w:p>
+                      <w:pPr>
+                        <w:ind w:left="0" w:leftChars="0" w:firstLine="0" w:firstLineChars="0"/>
+                        <w:jc w:val="center"/>
+                        <w:rPr>
+                          <w:rFonts w:hint="default" w:eastAsia="宋体"/>
+                          <w:sz w:val="18"/>
+                          <w:szCs w:val="18"/>
+                          <w:lang w:val="en-US" w:eastAsia="zh-CN"/>
+                        </w:rPr>
+                      </w:pPr>
+                      <w:r>
+                        <w:rPr>
+                          <w:rFonts w:hint="eastAsia"/>
+                          <w:sz w:val="18"/>
+                          <w:szCs w:val="18"/>
+                          <w:lang w:val="en-US" w:eastAsia="zh-CN"/>
+                        </w:rPr>
+                        <w:t>请求接</w:t>
+                      </w:r>
+                    </w:p>
+                  </w:txbxContent>
+                </v:textbox>
+              </v:shape>
+            </w:pict>
+          </mc:Fallback>
+        </mc:AlternateContent>
+      </w:r>
+    </w:p>
+    <w:p>
+      <w:pPr>
+        <w:ind w:left="0" w:leftChars="0" w:firstLine="0" w:firstLineChars="0"/>
+        <w:outlineLvl w:val="9"/>
+        <w:rPr>
+          <w:rFonts w:hint="eastAsia" w:asciiTheme="majorEastAsia" w:hAnsiTheme="majorEastAsia" w:eastAsiaTheme="majorEastAsia" w:cstheme="majorEastAsia"/>
+          <w:sz w:val="32"/>
+          <w:szCs w:val="32"/>
+          <w:lang w:val="en-US" w:eastAsia="zh-CN"/>
+        </w:rPr>
+      </w:pPr>
     </w:p>
     <w:p>
       <w:pPr>
         <w:ind w:firstLine="1600" w:firstLineChars="500"/>
-        <w:jc w:val="both"/>
+        <w:outlineLvl w:val="9"/>
+        <w:rPr>
+          <w:rFonts w:hint="eastAsia" w:asciiTheme="majorEastAsia" w:hAnsiTheme="majorEastAsia" w:eastAsiaTheme="majorEastAsia" w:cstheme="majorEastAsia"/>
+          <w:sz w:val="32"/>
+          <w:szCs w:val="32"/>
+          <w:lang w:val="en-US" w:eastAsia="zh-CN"/>
+        </w:rPr>
+      </w:pPr>
+    </w:p>
+    <w:p>
+      <w:pPr>
+        <w:ind w:firstLine="1600" w:firstLineChars="500"/>
+        <w:outlineLvl w:val="9"/>
+        <w:rPr>
+          <w:rFonts w:hint="eastAsia" w:asciiTheme="majorEastAsia" w:hAnsiTheme="majorEastAsia" w:eastAsiaTheme="majorEastAsia" w:cstheme="majorEastAsia"/>
+          <w:sz w:val="32"/>
+          <w:szCs w:val="32"/>
+          <w:lang w:val="en-US" w:eastAsia="zh-CN"/>
+        </w:rPr>
+      </w:pPr>
+    </w:p>
+    <w:p>
+      <w:pPr>
+        <w:ind w:firstLine="1600" w:firstLineChars="500"/>
         <w:outlineLvl w:val="9"/>
         <w:rPr>
           <w:rFonts w:hint="default" w:asciiTheme="majorEastAsia" w:hAnsiTheme="majorEastAsia" w:eastAsiaTheme="majorEastAsia" w:cstheme="majorEastAsia"/>
@@ -5586,794 +6719,6 @@
           <w:lang w:val="en-US" w:eastAsia="zh-CN"/>
         </w:rPr>
       </w:pPr>
-      <w:r>
-        <w:rPr>
-          <w:rFonts w:hint="eastAsia" w:asciiTheme="majorEastAsia" w:hAnsiTheme="majorEastAsia" w:eastAsiaTheme="majorEastAsia" w:cstheme="majorEastAsia"/>
-          <w:sz w:val="32"/>
-          <w:szCs w:val="32"/>
-          <w:lang w:val="en-US" w:eastAsia="zh-CN"/>
-        </w:rPr>
-        <w:t>预期：能够登陆成功，接口返回状态码200，并返回用户的企业信息。</w:t>
-      </w:r>
-    </w:p>
-    <w:p>
-      <w:pPr>
-        <w:ind w:firstLine="840" w:firstLineChars="300"/>
-        <w:outlineLvl w:val="9"/>
-        <w:rPr>
-          <w:rFonts w:hint="eastAsia" w:asciiTheme="majorEastAsia" w:hAnsiTheme="majorEastAsia" w:eastAsiaTheme="majorEastAsia" w:cstheme="majorEastAsia"/>
-          <w:sz w:val="32"/>
-          <w:szCs w:val="32"/>
-          <w:lang w:val="en-US" w:eastAsia="zh-CN"/>
-        </w:rPr>
-      </w:pPr>
-      <w:r>
-        <w:rPr>
-          <w:rFonts w:hint="eastAsia" w:asciiTheme="majorEastAsia" w:hAnsiTheme="majorEastAsia" w:eastAsiaTheme="majorEastAsia" w:cstheme="majorEastAsia"/>
-          <w:sz w:val="28"/>
-          <w:szCs w:val="28"/>
-          <w:lang w:val="en-US" w:eastAsia="zh-CN"/>
-        </w:rPr>
-        <w:t>（2）登陆接口用户名错误反向测试</w:t>
-      </w:r>
-    </w:p>
-    <w:p>
-      <w:pPr>
-        <w:ind w:firstLine="1600" w:firstLineChars="500"/>
-        <w:outlineLvl w:val="9"/>
-        <w:rPr>
-          <w:rFonts w:hint="eastAsia" w:asciiTheme="majorEastAsia" w:hAnsiTheme="majorEastAsia" w:eastAsiaTheme="majorEastAsia" w:cstheme="majorEastAsia"/>
-          <w:sz w:val="32"/>
-          <w:szCs w:val="32"/>
-          <w:lang w:val="en-US" w:eastAsia="zh-CN"/>
-        </w:rPr>
-      </w:pPr>
-      <w:r>
-        <w:rPr>
-          <w:rFonts w:hint="eastAsia" w:asciiTheme="majorEastAsia" w:hAnsiTheme="majorEastAsia" w:eastAsiaTheme="majorEastAsia" w:cstheme="majorEastAsia"/>
-          <w:sz w:val="32"/>
-          <w:szCs w:val="32"/>
-          <w:lang w:val="en-US" w:eastAsia="zh-CN"/>
-        </w:rPr>
-        <w:t xml:space="preserve">步骤：输入错误的账户名，输入密码点击登陆  </w:t>
-      </w:r>
-    </w:p>
-    <w:p>
-      <w:pPr>
-        <w:ind w:firstLine="1600" w:firstLineChars="500"/>
-        <w:outlineLvl w:val="9"/>
-        <w:rPr>
-          <w:rFonts w:hint="eastAsia" w:asciiTheme="majorEastAsia" w:hAnsiTheme="majorEastAsia" w:eastAsiaTheme="majorEastAsia" w:cstheme="majorEastAsia"/>
-          <w:sz w:val="32"/>
-          <w:szCs w:val="32"/>
-          <w:lang w:val="en-US" w:eastAsia="zh-CN"/>
-        </w:rPr>
-      </w:pPr>
-      <w:r>
-        <w:rPr>
-          <w:rFonts w:hint="eastAsia" w:asciiTheme="majorEastAsia" w:hAnsiTheme="majorEastAsia" w:eastAsiaTheme="majorEastAsia" w:cstheme="majorEastAsia"/>
-          <w:sz w:val="32"/>
-          <w:szCs w:val="32"/>
-          <w:lang w:val="en-US" w:eastAsia="zh-CN"/>
-        </w:rPr>
-        <w:t>预期：提示消息用户不存在。</w:t>
-      </w:r>
-    </w:p>
-    <w:p>
-      <w:pPr>
-        <w:ind w:firstLine="840" w:firstLineChars="300"/>
-        <w:outlineLvl w:val="9"/>
-        <w:rPr>
-          <w:rFonts w:hint="eastAsia" w:asciiTheme="majorEastAsia" w:hAnsiTheme="majorEastAsia" w:eastAsiaTheme="majorEastAsia" w:cstheme="majorEastAsia"/>
-          <w:sz w:val="32"/>
-          <w:szCs w:val="32"/>
-          <w:lang w:val="en-US" w:eastAsia="zh-CN"/>
-        </w:rPr>
-      </w:pPr>
-      <w:r>
-        <w:rPr>
-          <w:rFonts w:hint="eastAsia" w:asciiTheme="majorEastAsia" w:hAnsiTheme="majorEastAsia" w:eastAsiaTheme="majorEastAsia" w:cstheme="majorEastAsia"/>
-          <w:sz w:val="28"/>
-          <w:szCs w:val="28"/>
-          <w:lang w:val="en-US" w:eastAsia="zh-CN"/>
-        </w:rPr>
-        <w:t>（3）登陆接口密码错误反向测试</w:t>
-      </w:r>
-    </w:p>
-    <w:p>
-      <w:pPr>
-        <w:ind w:firstLine="1600" w:firstLineChars="500"/>
-        <w:outlineLvl w:val="9"/>
-        <w:rPr>
-          <w:rFonts w:hint="eastAsia" w:asciiTheme="majorEastAsia" w:hAnsiTheme="majorEastAsia" w:eastAsiaTheme="majorEastAsia" w:cstheme="majorEastAsia"/>
-          <w:sz w:val="32"/>
-          <w:szCs w:val="32"/>
-          <w:lang w:val="en-US" w:eastAsia="zh-CN"/>
-        </w:rPr>
-      </w:pPr>
-      <w:r>
-        <w:rPr>
-          <w:rFonts w:hint="eastAsia" w:asciiTheme="majorEastAsia" w:hAnsiTheme="majorEastAsia" w:eastAsiaTheme="majorEastAsia" w:cstheme="majorEastAsia"/>
-          <w:sz w:val="32"/>
-          <w:szCs w:val="32"/>
-          <w:lang w:val="en-US" w:eastAsia="zh-CN"/>
-        </w:rPr>
-        <w:t xml:space="preserve">前提：输入正确的手机号，然后输入错误的密码，点击登陆。 </w:t>
-      </w:r>
-    </w:p>
-    <w:p>
-      <w:pPr>
-        <w:ind w:firstLine="1600" w:firstLineChars="500"/>
-        <w:outlineLvl w:val="9"/>
-        <w:rPr>
-          <w:rFonts w:hint="eastAsia" w:asciiTheme="majorEastAsia" w:hAnsiTheme="majorEastAsia" w:eastAsiaTheme="majorEastAsia" w:cstheme="majorEastAsia"/>
-          <w:sz w:val="32"/>
-          <w:szCs w:val="32"/>
-          <w:lang w:val="en-US" w:eastAsia="zh-CN"/>
-        </w:rPr>
-      </w:pPr>
-      <w:r>
-        <w:rPr>
-          <w:rFonts w:hint="eastAsia" w:asciiTheme="majorEastAsia" w:hAnsiTheme="majorEastAsia" w:eastAsiaTheme="majorEastAsia" w:cstheme="majorEastAsia"/>
-          <w:sz w:val="32"/>
-          <w:szCs w:val="32"/>
-          <w:lang w:val="en-US" w:eastAsia="zh-CN"/>
-        </w:rPr>
-        <w:t>预期：提示消息用户名与密码不匹配。</w:t>
-      </w:r>
-    </w:p>
-    <w:p>
-      <w:pPr>
-        <w:outlineLvl w:val="2"/>
-        <w:rPr>
-          <w:rFonts w:hint="eastAsia" w:asciiTheme="majorEastAsia" w:hAnsiTheme="majorEastAsia" w:eastAsiaTheme="majorEastAsia" w:cstheme="majorEastAsia"/>
-          <w:sz w:val="32"/>
-          <w:szCs w:val="32"/>
-          <w:lang w:val="en-US" w:eastAsia="zh-CN"/>
-        </w:rPr>
-      </w:pPr>
-      <w:r>
-        <w:rPr>
-          <w:rFonts w:hint="eastAsia" w:asciiTheme="majorEastAsia" w:hAnsiTheme="majorEastAsia" w:eastAsiaTheme="majorEastAsia" w:cstheme="majorEastAsia"/>
-          <w:sz w:val="32"/>
-          <w:szCs w:val="32"/>
-          <w:lang w:val="en-US" w:eastAsia="zh-CN"/>
-        </w:rPr>
-        <w:t>4.4.2选择企业登陆后更新用户信息接口测试</w:t>
-      </w:r>
-    </w:p>
-    <w:p>
-      <w:pPr>
-        <w:ind w:left="958" w:leftChars="399" w:firstLine="0" w:firstLineChars="0"/>
-        <w:outlineLvl w:val="9"/>
-        <w:rPr>
-          <w:rFonts w:hint="eastAsia" w:asciiTheme="majorEastAsia" w:hAnsiTheme="majorEastAsia" w:eastAsiaTheme="majorEastAsia" w:cstheme="majorEastAsia"/>
-          <w:sz w:val="32"/>
-          <w:szCs w:val="32"/>
-          <w:lang w:val="en-US" w:eastAsia="zh-CN"/>
-        </w:rPr>
-      </w:pPr>
-      <w:r>
-        <w:rPr>
-          <w:rFonts w:hint="eastAsia" w:asciiTheme="majorEastAsia" w:hAnsiTheme="majorEastAsia" w:eastAsiaTheme="majorEastAsia" w:cstheme="majorEastAsia"/>
-          <w:sz w:val="32"/>
-          <w:szCs w:val="32"/>
-          <w:lang w:val="en-US" w:eastAsia="zh-CN"/>
-        </w:rPr>
-        <w:t xml:space="preserve"> 步骤：输入正确的企业信息，正确的usercode和token </w:t>
-      </w:r>
-    </w:p>
-    <w:p>
-      <w:pPr>
-        <w:ind w:left="958" w:leftChars="399" w:firstLine="0" w:firstLineChars="0"/>
-        <w:outlineLvl w:val="9"/>
-        <w:rPr>
-          <w:rFonts w:hint="eastAsia" w:asciiTheme="majorEastAsia" w:hAnsiTheme="majorEastAsia" w:eastAsiaTheme="majorEastAsia" w:cstheme="majorEastAsia"/>
-          <w:sz w:val="32"/>
-          <w:szCs w:val="32"/>
-          <w:lang w:val="en-US" w:eastAsia="zh-CN"/>
-        </w:rPr>
-      </w:pPr>
-      <w:r>
-        <w:rPr>
-          <w:rFonts w:hint="eastAsia" w:asciiTheme="majorEastAsia" w:hAnsiTheme="majorEastAsia" w:eastAsiaTheme="majorEastAsia" w:cstheme="majorEastAsia"/>
-          <w:sz w:val="32"/>
-          <w:szCs w:val="32"/>
-          <w:lang w:val="en-US" w:eastAsia="zh-CN"/>
-        </w:rPr>
-        <w:t>预期：接口返回状态码200，返回用户所在的企业名称。</w:t>
-      </w:r>
-    </w:p>
-    <w:p>
-      <w:pPr>
-        <w:outlineLvl w:val="2"/>
-        <w:rPr>
-          <w:rFonts w:hint="default" w:asciiTheme="majorEastAsia" w:hAnsiTheme="majorEastAsia" w:eastAsiaTheme="majorEastAsia" w:cstheme="majorEastAsia"/>
-          <w:sz w:val="32"/>
-          <w:szCs w:val="32"/>
-          <w:lang w:val="en-US" w:eastAsia="zh-CN"/>
-        </w:rPr>
-      </w:pPr>
-      <w:r>
-        <w:rPr>
-          <w:rFonts w:hint="eastAsia" w:asciiTheme="majorEastAsia" w:hAnsiTheme="majorEastAsia" w:eastAsiaTheme="majorEastAsia" w:cstheme="majorEastAsia"/>
-          <w:sz w:val="32"/>
-          <w:szCs w:val="32"/>
-          <w:lang w:val="en-US" w:eastAsia="zh-CN"/>
-        </w:rPr>
-        <w:t>4.4.3登陆全媒体资源库接口测试</w:t>
-      </w:r>
-    </w:p>
-    <w:p>
-      <w:pPr>
-        <w:ind w:left="958" w:leftChars="399" w:firstLine="0" w:firstLineChars="0"/>
-        <w:outlineLvl w:val="9"/>
-        <w:rPr>
-          <w:rFonts w:hint="eastAsia" w:asciiTheme="majorEastAsia" w:hAnsiTheme="majorEastAsia" w:eastAsiaTheme="majorEastAsia" w:cstheme="majorEastAsia"/>
-          <w:sz w:val="32"/>
-          <w:szCs w:val="32"/>
-          <w:lang w:val="en-US" w:eastAsia="zh-CN"/>
-        </w:rPr>
-      </w:pPr>
-      <w:r>
-        <w:rPr>
-          <w:rFonts w:hint="eastAsia" w:asciiTheme="majorEastAsia" w:hAnsiTheme="majorEastAsia" w:eastAsiaTheme="majorEastAsia" w:cstheme="majorEastAsia"/>
-          <w:sz w:val="32"/>
-          <w:szCs w:val="32"/>
-          <w:lang w:val="en-US" w:eastAsia="zh-CN"/>
-        </w:rPr>
-        <w:t xml:space="preserve"> 步骤：输入正确的企业信息，appid,正确的usercode和token </w:t>
-      </w:r>
-    </w:p>
-    <w:p>
-      <w:pPr>
-        <w:ind w:left="958" w:leftChars="399" w:firstLine="0" w:firstLineChars="0"/>
-        <w:outlineLvl w:val="9"/>
-        <w:rPr>
-          <w:rFonts w:hint="eastAsia" w:asciiTheme="majorEastAsia" w:hAnsiTheme="majorEastAsia" w:eastAsiaTheme="majorEastAsia" w:cstheme="majorEastAsia"/>
-          <w:sz w:val="32"/>
-          <w:szCs w:val="32"/>
-          <w:lang w:val="en-US" w:eastAsia="zh-CN"/>
-        </w:rPr>
-      </w:pPr>
-      <w:r>
-        <w:rPr>
-          <w:rFonts w:hint="eastAsia" w:asciiTheme="majorEastAsia" w:hAnsiTheme="majorEastAsia" w:eastAsiaTheme="majorEastAsia" w:cstheme="majorEastAsia"/>
-          <w:sz w:val="32"/>
-          <w:szCs w:val="32"/>
-          <w:lang w:val="en-US" w:eastAsia="zh-CN"/>
-        </w:rPr>
-        <w:t>预期：接口返回状态码200，返回全媒体资源库的链接</w:t>
-      </w:r>
-    </w:p>
-    <w:p>
-      <w:pPr>
-        <w:outlineLvl w:val="2"/>
-        <w:rPr>
-          <w:rFonts w:hint="default" w:asciiTheme="majorEastAsia" w:hAnsiTheme="majorEastAsia" w:eastAsiaTheme="majorEastAsia" w:cstheme="majorEastAsia"/>
-          <w:sz w:val="32"/>
-          <w:szCs w:val="32"/>
-          <w:lang w:val="en-US" w:eastAsia="zh-CN"/>
-        </w:rPr>
-      </w:pPr>
-      <w:r>
-        <w:rPr>
-          <w:rFonts w:hint="eastAsia" w:asciiTheme="majorEastAsia" w:hAnsiTheme="majorEastAsia" w:eastAsiaTheme="majorEastAsia" w:cstheme="majorEastAsia"/>
-          <w:sz w:val="32"/>
-          <w:szCs w:val="32"/>
-          <w:lang w:val="en-US" w:eastAsia="zh-CN"/>
-        </w:rPr>
-        <w:t>4.4.4新增文件夹接口测试</w:t>
-      </w:r>
-    </w:p>
-    <w:p>
-      <w:pPr>
-        <w:ind w:left="958" w:leftChars="399" w:firstLine="0" w:firstLineChars="0"/>
-        <w:outlineLvl w:val="9"/>
-        <w:rPr>
-          <w:rFonts w:hint="default" w:asciiTheme="majorEastAsia" w:hAnsiTheme="majorEastAsia" w:eastAsiaTheme="majorEastAsia" w:cstheme="majorEastAsia"/>
-          <w:sz w:val="32"/>
-          <w:szCs w:val="32"/>
-          <w:lang w:val="en-US" w:eastAsia="zh-CN"/>
-        </w:rPr>
-      </w:pPr>
-      <w:r>
-        <w:rPr>
-          <w:rFonts w:hint="eastAsia" w:asciiTheme="majorEastAsia" w:hAnsiTheme="majorEastAsia" w:eastAsiaTheme="majorEastAsia" w:cstheme="majorEastAsia"/>
-          <w:sz w:val="32"/>
-          <w:szCs w:val="32"/>
-          <w:lang w:val="en-US" w:eastAsia="zh-CN"/>
-        </w:rPr>
-        <w:t xml:space="preserve">步骤：请求新增文件夹接口，输入库id，文件夹的名字，appid,正确的usercode和token </w:t>
-      </w:r>
-    </w:p>
-    <w:p>
-      <w:pPr>
-        <w:ind w:left="958" w:leftChars="399" w:firstLine="0" w:firstLineChars="0"/>
-        <w:outlineLvl w:val="9"/>
-        <w:rPr>
-          <w:rFonts w:hint="eastAsia" w:asciiTheme="majorEastAsia" w:hAnsiTheme="majorEastAsia" w:eastAsiaTheme="majorEastAsia" w:cstheme="majorEastAsia"/>
-          <w:sz w:val="32"/>
-          <w:szCs w:val="32"/>
-          <w:lang w:val="en-US" w:eastAsia="zh-CN"/>
-        </w:rPr>
-      </w:pPr>
-      <w:r>
-        <w:rPr>
-          <w:rFonts w:hint="eastAsia" w:asciiTheme="majorEastAsia" w:hAnsiTheme="majorEastAsia" w:eastAsiaTheme="majorEastAsia" w:cstheme="majorEastAsia"/>
-          <w:sz w:val="32"/>
-          <w:szCs w:val="32"/>
-          <w:lang w:val="en-US" w:eastAsia="zh-CN"/>
-        </w:rPr>
-        <w:t>预期：接口返回状态码200，返回新增文件夹的基本信息，并在全媒体资源库系统的对应库下新建了新的文件夹。</w:t>
-      </w:r>
-    </w:p>
-    <w:p>
-      <w:pPr>
-        <w:outlineLvl w:val="2"/>
-        <w:rPr>
-          <w:rFonts w:hint="default" w:asciiTheme="majorEastAsia" w:hAnsiTheme="majorEastAsia" w:eastAsiaTheme="majorEastAsia" w:cstheme="majorEastAsia"/>
-          <w:sz w:val="32"/>
-          <w:szCs w:val="32"/>
-          <w:lang w:val="en-US" w:eastAsia="zh-CN"/>
-        </w:rPr>
-      </w:pPr>
-      <w:r>
-        <w:rPr>
-          <w:rFonts w:hint="eastAsia" w:asciiTheme="majorEastAsia" w:hAnsiTheme="majorEastAsia" w:eastAsiaTheme="majorEastAsia" w:cstheme="majorEastAsia"/>
-          <w:sz w:val="32"/>
-          <w:szCs w:val="32"/>
-          <w:lang w:val="en-US" w:eastAsia="zh-CN"/>
-        </w:rPr>
-        <w:t>4.4.5修改文件夹名字接口测试</w:t>
-      </w:r>
-    </w:p>
-    <w:p>
-      <w:pPr>
-        <w:ind w:left="958" w:leftChars="399" w:firstLine="0" w:firstLineChars="0"/>
-        <w:outlineLvl w:val="9"/>
-        <w:rPr>
-          <w:rFonts w:hint="default" w:asciiTheme="majorEastAsia" w:hAnsiTheme="majorEastAsia" w:eastAsiaTheme="majorEastAsia" w:cstheme="majorEastAsia"/>
-          <w:sz w:val="32"/>
-          <w:szCs w:val="32"/>
-          <w:lang w:val="en-US" w:eastAsia="zh-CN"/>
-        </w:rPr>
-      </w:pPr>
-      <w:r>
-        <w:rPr>
-          <w:rFonts w:hint="eastAsia" w:asciiTheme="majorEastAsia" w:hAnsiTheme="majorEastAsia" w:eastAsiaTheme="majorEastAsia" w:cstheme="majorEastAsia"/>
-          <w:sz w:val="32"/>
-          <w:szCs w:val="32"/>
-          <w:lang w:val="en-US" w:eastAsia="zh-CN"/>
-        </w:rPr>
-        <w:t xml:space="preserve">步骤：请求修改文件夹名字接口，输入库id，需要修改的文件夹id，修改后名字,正确的usercode和token </w:t>
-      </w:r>
-    </w:p>
-    <w:p>
-      <w:pPr>
-        <w:ind w:left="958" w:leftChars="399" w:firstLine="0" w:firstLineChars="0"/>
-        <w:outlineLvl w:val="9"/>
-        <w:rPr>
-          <w:rFonts w:hint="eastAsia" w:asciiTheme="majorEastAsia" w:hAnsiTheme="majorEastAsia" w:eastAsiaTheme="majorEastAsia" w:cstheme="majorEastAsia"/>
-          <w:sz w:val="32"/>
-          <w:szCs w:val="32"/>
-          <w:lang w:val="en-US" w:eastAsia="zh-CN"/>
-        </w:rPr>
-      </w:pPr>
-      <w:r>
-        <w:rPr>
-          <w:rFonts w:hint="eastAsia" w:asciiTheme="majorEastAsia" w:hAnsiTheme="majorEastAsia" w:eastAsiaTheme="majorEastAsia" w:cstheme="majorEastAsia"/>
-          <w:sz w:val="32"/>
-          <w:szCs w:val="32"/>
-          <w:lang w:val="en-US" w:eastAsia="zh-CN"/>
-        </w:rPr>
-        <w:t>预期：接口返回状态码200，返回修改后文件夹的基本信息，并在全媒体资源库系统中成功地修改了文件夹的名字。</w:t>
-      </w:r>
-    </w:p>
-    <w:p>
-      <w:pPr>
-        <w:outlineLvl w:val="2"/>
-        <w:rPr>
-          <w:rFonts w:hint="default" w:asciiTheme="majorEastAsia" w:hAnsiTheme="majorEastAsia" w:eastAsiaTheme="majorEastAsia" w:cstheme="majorEastAsia"/>
-          <w:sz w:val="32"/>
-          <w:szCs w:val="32"/>
-          <w:lang w:val="en-US" w:eastAsia="zh-CN"/>
-        </w:rPr>
-      </w:pPr>
-      <w:r>
-        <w:rPr>
-          <w:rFonts w:hint="eastAsia" w:asciiTheme="majorEastAsia" w:hAnsiTheme="majorEastAsia" w:eastAsiaTheme="majorEastAsia" w:cstheme="majorEastAsia"/>
-          <w:sz w:val="32"/>
-          <w:szCs w:val="32"/>
-          <w:lang w:val="en-US" w:eastAsia="zh-CN"/>
-        </w:rPr>
-        <w:t>4.4.6删除文件夹接口测试</w:t>
-      </w:r>
-    </w:p>
-    <w:p>
-      <w:pPr>
-        <w:ind w:left="958" w:leftChars="399" w:firstLine="0" w:firstLineChars="0"/>
-        <w:outlineLvl w:val="9"/>
-        <w:rPr>
-          <w:rFonts w:hint="default" w:asciiTheme="majorEastAsia" w:hAnsiTheme="majorEastAsia" w:eastAsiaTheme="majorEastAsia" w:cstheme="majorEastAsia"/>
-          <w:sz w:val="32"/>
-          <w:szCs w:val="32"/>
-          <w:lang w:val="en-US" w:eastAsia="zh-CN"/>
-        </w:rPr>
-      </w:pPr>
-      <w:r>
-        <w:rPr>
-          <w:rFonts w:hint="eastAsia" w:asciiTheme="majorEastAsia" w:hAnsiTheme="majorEastAsia" w:eastAsiaTheme="majorEastAsia" w:cstheme="majorEastAsia"/>
-          <w:sz w:val="32"/>
-          <w:szCs w:val="32"/>
-          <w:lang w:val="en-US" w:eastAsia="zh-CN"/>
-        </w:rPr>
-        <w:t xml:space="preserve">步骤：请求删除文件夹接口，输入库id，需要删除的文件夹id，正确的usercode和token </w:t>
-      </w:r>
-    </w:p>
-    <w:p>
-      <w:pPr>
-        <w:ind w:left="958" w:leftChars="399" w:firstLine="0" w:firstLineChars="0"/>
-        <w:outlineLvl w:val="9"/>
-        <w:rPr>
-          <w:rFonts w:hint="default" w:asciiTheme="majorEastAsia" w:hAnsiTheme="majorEastAsia" w:eastAsiaTheme="majorEastAsia" w:cstheme="majorEastAsia"/>
-          <w:sz w:val="32"/>
-          <w:szCs w:val="32"/>
-          <w:lang w:val="en-US" w:eastAsia="zh-CN"/>
-        </w:rPr>
-      </w:pPr>
-      <w:r>
-        <w:rPr>
-          <w:rFonts w:hint="eastAsia" w:asciiTheme="majorEastAsia" w:hAnsiTheme="majorEastAsia" w:eastAsiaTheme="majorEastAsia" w:cstheme="majorEastAsia"/>
-          <w:sz w:val="32"/>
-          <w:szCs w:val="32"/>
-          <w:lang w:val="en-US" w:eastAsia="zh-CN"/>
-        </w:rPr>
-        <w:t>预期：接口返回状态码200，返回修改后文件夹的基本信息，并在全媒体资源库系统中成功地删除了该文件夹</w:t>
-      </w:r>
-    </w:p>
-    <w:p>
-      <w:pPr>
-        <w:outlineLvl w:val="2"/>
-        <w:rPr>
-          <w:rFonts w:hint="default" w:asciiTheme="majorEastAsia" w:hAnsiTheme="majorEastAsia" w:eastAsiaTheme="majorEastAsia" w:cstheme="majorEastAsia"/>
-          <w:sz w:val="32"/>
-          <w:szCs w:val="32"/>
-          <w:lang w:val="en-US" w:eastAsia="zh-CN"/>
-        </w:rPr>
-      </w:pPr>
-      <w:r>
-        <w:rPr>
-          <w:rFonts w:hint="eastAsia" w:asciiTheme="majorEastAsia" w:hAnsiTheme="majorEastAsia" w:eastAsiaTheme="majorEastAsia" w:cstheme="majorEastAsia"/>
-          <w:sz w:val="32"/>
-          <w:szCs w:val="32"/>
-          <w:lang w:val="en-US" w:eastAsia="zh-CN"/>
-        </w:rPr>
-        <w:t>4.4.7获取文章关键词接口测试</w:t>
-      </w:r>
-    </w:p>
-    <w:p>
-      <w:pPr>
-        <w:ind w:left="958" w:leftChars="399" w:firstLine="0" w:firstLineChars="0"/>
-        <w:outlineLvl w:val="9"/>
-        <w:rPr>
-          <w:rFonts w:hint="default" w:asciiTheme="majorEastAsia" w:hAnsiTheme="majorEastAsia" w:eastAsiaTheme="majorEastAsia" w:cstheme="majorEastAsia"/>
-          <w:sz w:val="32"/>
-          <w:szCs w:val="32"/>
-          <w:lang w:val="en-US" w:eastAsia="zh-CN"/>
-        </w:rPr>
-      </w:pPr>
-      <w:r>
-        <w:rPr>
-          <w:rFonts w:hint="eastAsia" w:asciiTheme="majorEastAsia" w:hAnsiTheme="majorEastAsia" w:eastAsiaTheme="majorEastAsia" w:cstheme="majorEastAsia"/>
-          <w:sz w:val="32"/>
-          <w:szCs w:val="32"/>
-          <w:lang w:val="en-US" w:eastAsia="zh-CN"/>
-        </w:rPr>
-        <w:t>步骤：请求获取文章关键词接口，输入全文内容，正确的usercode和token。</w:t>
-      </w:r>
-    </w:p>
-    <w:p>
-      <w:pPr>
-        <w:ind w:left="958" w:leftChars="399" w:firstLine="0" w:firstLineChars="0"/>
-        <w:outlineLvl w:val="9"/>
-        <w:rPr>
-          <w:rFonts w:hint="default" w:asciiTheme="majorEastAsia" w:hAnsiTheme="majorEastAsia" w:eastAsiaTheme="majorEastAsia" w:cstheme="majorEastAsia"/>
-          <w:sz w:val="32"/>
-          <w:szCs w:val="32"/>
-          <w:lang w:val="en-US" w:eastAsia="zh-CN"/>
-        </w:rPr>
-      </w:pPr>
-      <w:r>
-        <w:rPr>
-          <w:rFonts w:hint="eastAsia" w:asciiTheme="majorEastAsia" w:hAnsiTheme="majorEastAsia" w:eastAsiaTheme="majorEastAsia" w:cstheme="majorEastAsia"/>
-          <w:sz w:val="32"/>
-          <w:szCs w:val="32"/>
-          <w:lang w:val="en-US" w:eastAsia="zh-CN"/>
-        </w:rPr>
-        <w:t>预期：接口返回状态码200，返回获取得到的关键词信息。</w:t>
-      </w:r>
-    </w:p>
-    <w:p>
-      <w:pPr>
-        <w:outlineLvl w:val="2"/>
-        <w:rPr>
-          <w:rFonts w:hint="default" w:asciiTheme="majorEastAsia" w:hAnsiTheme="majorEastAsia" w:eastAsiaTheme="majorEastAsia" w:cstheme="majorEastAsia"/>
-          <w:sz w:val="32"/>
-          <w:szCs w:val="32"/>
-          <w:lang w:val="en-US" w:eastAsia="zh-CN"/>
-        </w:rPr>
-      </w:pPr>
-      <w:r>
-        <w:rPr>
-          <w:rFonts w:hint="eastAsia" w:asciiTheme="majorEastAsia" w:hAnsiTheme="majorEastAsia" w:eastAsiaTheme="majorEastAsia" w:cstheme="majorEastAsia"/>
-          <w:sz w:val="32"/>
-          <w:szCs w:val="32"/>
-          <w:lang w:val="en-US" w:eastAsia="zh-CN"/>
-        </w:rPr>
-        <w:t>4.4.8获取文章摘要接口测试</w:t>
-      </w:r>
-    </w:p>
-    <w:p>
-      <w:pPr>
-        <w:ind w:left="958" w:leftChars="399" w:firstLine="0" w:firstLineChars="0"/>
-        <w:outlineLvl w:val="9"/>
-        <w:rPr>
-          <w:rFonts w:hint="default" w:asciiTheme="majorEastAsia" w:hAnsiTheme="majorEastAsia" w:eastAsiaTheme="majorEastAsia" w:cstheme="majorEastAsia"/>
-          <w:sz w:val="32"/>
-          <w:szCs w:val="32"/>
-          <w:lang w:val="en-US" w:eastAsia="zh-CN"/>
-        </w:rPr>
-      </w:pPr>
-      <w:r>
-        <w:rPr>
-          <w:rFonts w:hint="eastAsia" w:asciiTheme="majorEastAsia" w:hAnsiTheme="majorEastAsia" w:eastAsiaTheme="majorEastAsia" w:cstheme="majorEastAsia"/>
-          <w:sz w:val="32"/>
-          <w:szCs w:val="32"/>
-          <w:lang w:val="en-US" w:eastAsia="zh-CN"/>
-        </w:rPr>
-        <w:t>步骤：请求获取文章摘要接口，输入全文内容，正确的usercode和token。</w:t>
-      </w:r>
-    </w:p>
-    <w:p>
-      <w:pPr>
-        <w:ind w:left="958" w:leftChars="399" w:firstLine="0" w:firstLineChars="0"/>
-        <w:outlineLvl w:val="9"/>
-        <w:rPr>
-          <w:rFonts w:hint="eastAsia" w:asciiTheme="majorEastAsia" w:hAnsiTheme="majorEastAsia" w:eastAsiaTheme="majorEastAsia" w:cstheme="majorEastAsia"/>
-          <w:sz w:val="32"/>
-          <w:szCs w:val="32"/>
-          <w:lang w:val="en-US" w:eastAsia="zh-CN"/>
-        </w:rPr>
-      </w:pPr>
-      <w:r>
-        <w:rPr>
-          <w:rFonts w:hint="eastAsia" w:asciiTheme="majorEastAsia" w:hAnsiTheme="majorEastAsia" w:eastAsiaTheme="majorEastAsia" w:cstheme="majorEastAsia"/>
-          <w:sz w:val="32"/>
-          <w:szCs w:val="32"/>
-          <w:lang w:val="en-US" w:eastAsia="zh-CN"/>
-        </w:rPr>
-        <w:t>预期：接口返回状态码200，返回根据全文获取得到的摘要信息。</w:t>
-      </w:r>
-    </w:p>
-    <w:p>
-      <w:pPr>
-        <w:outlineLvl w:val="2"/>
-        <w:rPr>
-          <w:rFonts w:hint="default" w:asciiTheme="majorEastAsia" w:hAnsiTheme="majorEastAsia" w:eastAsiaTheme="majorEastAsia" w:cstheme="majorEastAsia"/>
-          <w:sz w:val="32"/>
-          <w:szCs w:val="32"/>
-          <w:lang w:val="en-US" w:eastAsia="zh-CN"/>
-        </w:rPr>
-      </w:pPr>
-      <w:r>
-        <w:rPr>
-          <w:rFonts w:hint="eastAsia" w:asciiTheme="majorEastAsia" w:hAnsiTheme="majorEastAsia" w:eastAsiaTheme="majorEastAsia" w:cstheme="majorEastAsia"/>
-          <w:sz w:val="32"/>
-          <w:szCs w:val="32"/>
-          <w:lang w:val="en-US" w:eastAsia="zh-CN"/>
-        </w:rPr>
-        <w:t>4.4.9对文章进行情感分析接口测试</w:t>
-      </w:r>
-    </w:p>
-    <w:p>
-      <w:pPr>
-        <w:ind w:left="958" w:leftChars="399" w:firstLine="0" w:firstLineChars="0"/>
-        <w:outlineLvl w:val="9"/>
-        <w:rPr>
-          <w:rFonts w:hint="default" w:asciiTheme="majorEastAsia" w:hAnsiTheme="majorEastAsia" w:eastAsiaTheme="majorEastAsia" w:cstheme="majorEastAsia"/>
-          <w:sz w:val="32"/>
-          <w:szCs w:val="32"/>
-          <w:lang w:val="en-US" w:eastAsia="zh-CN"/>
-        </w:rPr>
-      </w:pPr>
-      <w:r>
-        <w:rPr>
-          <w:rFonts w:hint="eastAsia" w:asciiTheme="majorEastAsia" w:hAnsiTheme="majorEastAsia" w:eastAsiaTheme="majorEastAsia" w:cstheme="majorEastAsia"/>
-          <w:sz w:val="32"/>
-          <w:szCs w:val="32"/>
-          <w:lang w:val="en-US" w:eastAsia="zh-CN"/>
-        </w:rPr>
-        <w:t>步骤：请求对文章进行情感分析接口，输入全文内容，正确的usercode和token。</w:t>
-      </w:r>
-    </w:p>
-    <w:p>
-      <w:pPr>
-        <w:ind w:left="958" w:leftChars="399" w:firstLine="0" w:firstLineChars="0"/>
-        <w:outlineLvl w:val="9"/>
-        <w:rPr>
-          <w:rFonts w:hint="eastAsia" w:asciiTheme="majorEastAsia" w:hAnsiTheme="majorEastAsia" w:eastAsiaTheme="majorEastAsia" w:cstheme="majorEastAsia"/>
-          <w:sz w:val="32"/>
-          <w:szCs w:val="32"/>
-          <w:lang w:val="en-US" w:eastAsia="zh-CN"/>
-        </w:rPr>
-      </w:pPr>
-      <w:r>
-        <w:rPr>
-          <w:rFonts w:hint="eastAsia" w:asciiTheme="majorEastAsia" w:hAnsiTheme="majorEastAsia" w:eastAsiaTheme="majorEastAsia" w:cstheme="majorEastAsia"/>
-          <w:sz w:val="32"/>
-          <w:szCs w:val="32"/>
-          <w:lang w:val="en-US" w:eastAsia="zh-CN"/>
-        </w:rPr>
-        <w:t>预期：接口返回状态码200，返回根据全文获取得到的全文的情感指数。</w:t>
-      </w:r>
-    </w:p>
-    <w:p>
-      <w:pPr>
-        <w:outlineLvl w:val="2"/>
-        <w:rPr>
-          <w:rFonts w:hint="default" w:asciiTheme="majorEastAsia" w:hAnsiTheme="majorEastAsia" w:eastAsiaTheme="majorEastAsia" w:cstheme="majorEastAsia"/>
-          <w:sz w:val="32"/>
-          <w:szCs w:val="32"/>
-          <w:lang w:val="en-US" w:eastAsia="zh-CN"/>
-        </w:rPr>
-      </w:pPr>
-      <w:r>
-        <w:rPr>
-          <w:rFonts w:hint="eastAsia" w:asciiTheme="majorEastAsia" w:hAnsiTheme="majorEastAsia" w:eastAsiaTheme="majorEastAsia" w:cstheme="majorEastAsia"/>
-          <w:sz w:val="32"/>
-          <w:szCs w:val="32"/>
-          <w:lang w:val="en-US" w:eastAsia="zh-CN"/>
-        </w:rPr>
-        <w:t>4.4.10新增稿件接口测试</w:t>
-      </w:r>
-    </w:p>
-    <w:p>
-      <w:pPr>
-        <w:ind w:left="958" w:leftChars="399" w:firstLine="0" w:firstLineChars="0"/>
-        <w:outlineLvl w:val="9"/>
-        <w:rPr>
-          <w:rFonts w:hint="default" w:asciiTheme="majorEastAsia" w:hAnsiTheme="majorEastAsia" w:eastAsiaTheme="majorEastAsia" w:cstheme="majorEastAsia"/>
-          <w:sz w:val="32"/>
-          <w:szCs w:val="32"/>
-          <w:lang w:val="en-US" w:eastAsia="zh-CN"/>
-        </w:rPr>
-      </w:pPr>
-      <w:r>
-        <w:rPr>
-          <w:rFonts w:hint="eastAsia" w:asciiTheme="majorEastAsia" w:hAnsiTheme="majorEastAsia" w:eastAsiaTheme="majorEastAsia" w:cstheme="majorEastAsia"/>
-          <w:sz w:val="32"/>
-          <w:szCs w:val="32"/>
-          <w:lang w:val="en-US" w:eastAsia="zh-CN"/>
-        </w:rPr>
-        <w:t>步骤：请求新增稿件接口，输入新增稿件所在的库id，文件夹id，稿件内容，正确的usercode和token 。</w:t>
-      </w:r>
-    </w:p>
-    <w:p>
-      <w:pPr>
-        <w:ind w:left="958" w:leftChars="399" w:firstLine="0" w:firstLineChars="0"/>
-        <w:outlineLvl w:val="9"/>
-        <w:rPr>
-          <w:rFonts w:hint="default" w:asciiTheme="majorEastAsia" w:hAnsiTheme="majorEastAsia" w:eastAsiaTheme="majorEastAsia" w:cstheme="majorEastAsia"/>
-          <w:sz w:val="32"/>
-          <w:szCs w:val="32"/>
-          <w:lang w:val="en-US" w:eastAsia="zh-CN"/>
-        </w:rPr>
-      </w:pPr>
-      <w:r>
-        <w:rPr>
-          <w:rFonts w:hint="eastAsia" w:asciiTheme="majorEastAsia" w:hAnsiTheme="majorEastAsia" w:eastAsiaTheme="majorEastAsia" w:cstheme="majorEastAsia"/>
-          <w:sz w:val="32"/>
-          <w:szCs w:val="32"/>
-          <w:lang w:val="en-US" w:eastAsia="zh-CN"/>
-        </w:rPr>
-        <w:t>预期：接口返回状态码200，返回新建文件夹的基本信息，并相应地在全媒体资源库系统中成功地创建了一篇稿件。</w:t>
-      </w:r>
-    </w:p>
-    <w:p>
-      <w:pPr>
-        <w:ind w:left="958" w:leftChars="399" w:firstLine="0" w:firstLineChars="0"/>
-        <w:outlineLvl w:val="9"/>
-        <w:rPr>
-          <w:rFonts w:hint="default" w:asciiTheme="majorEastAsia" w:hAnsiTheme="majorEastAsia" w:eastAsiaTheme="majorEastAsia" w:cstheme="majorEastAsia"/>
-          <w:sz w:val="32"/>
-          <w:szCs w:val="32"/>
-          <w:lang w:val="en-US" w:eastAsia="zh-CN"/>
-        </w:rPr>
-      </w:pPr>
-    </w:p>
-    <w:p>
-      <w:pPr>
-        <w:ind w:left="958" w:leftChars="399" w:firstLine="0" w:firstLineChars="0"/>
-        <w:outlineLvl w:val="9"/>
-        <w:rPr>
-          <w:rFonts w:hint="default" w:asciiTheme="majorEastAsia" w:hAnsiTheme="majorEastAsia" w:eastAsiaTheme="majorEastAsia" w:cstheme="majorEastAsia"/>
-          <w:sz w:val="32"/>
-          <w:szCs w:val="32"/>
-          <w:lang w:val="en-US" w:eastAsia="zh-CN"/>
-        </w:rPr>
-      </w:pPr>
-    </w:p>
-    <w:p>
-      <w:pPr>
-        <w:ind w:firstLine="1600" w:firstLineChars="500"/>
-        <w:outlineLvl w:val="9"/>
-        <w:rPr>
-          <w:rFonts w:hint="eastAsia" w:asciiTheme="majorEastAsia" w:hAnsiTheme="majorEastAsia" w:eastAsiaTheme="majorEastAsia" w:cstheme="majorEastAsia"/>
-          <w:sz w:val="32"/>
-          <w:szCs w:val="32"/>
-          <w:lang w:val="en-US" w:eastAsia="zh-CN"/>
-        </w:rPr>
-      </w:pPr>
-    </w:p>
-    <w:p>
-      <w:pPr>
-        <w:outlineLvl w:val="9"/>
-        <w:rPr>
-          <w:rFonts w:hint="eastAsia" w:asciiTheme="majorEastAsia" w:hAnsiTheme="majorEastAsia" w:eastAsiaTheme="majorEastAsia" w:cstheme="majorEastAsia"/>
-          <w:sz w:val="32"/>
-          <w:szCs w:val="32"/>
-          <w:lang w:val="en-US" w:eastAsia="zh-CN"/>
-        </w:rPr>
-      </w:pPr>
-    </w:p>
-    <w:p>
-      <w:pPr>
-        <w:ind w:left="0" w:leftChars="0" w:firstLine="0" w:firstLineChars="0"/>
-        <w:outlineLvl w:val="9"/>
-        <w:rPr>
-          <w:rFonts w:hint="eastAsia" w:asciiTheme="majorEastAsia" w:hAnsiTheme="majorEastAsia" w:eastAsiaTheme="majorEastAsia" w:cstheme="majorEastAsia"/>
-          <w:sz w:val="32"/>
-          <w:szCs w:val="32"/>
-          <w:lang w:val="en-US" w:eastAsia="zh-CN"/>
-        </w:rPr>
-      </w:pPr>
-    </w:p>
-    <w:p>
-      <w:pPr>
-        <w:ind w:firstLine="1600" w:firstLineChars="500"/>
-        <w:outlineLvl w:val="9"/>
-        <w:rPr>
-          <w:rFonts w:hint="eastAsia" w:asciiTheme="majorEastAsia" w:hAnsiTheme="majorEastAsia" w:eastAsiaTheme="majorEastAsia" w:cstheme="majorEastAsia"/>
-          <w:sz w:val="32"/>
-          <w:szCs w:val="32"/>
-          <w:lang w:val="en-US" w:eastAsia="zh-CN"/>
-        </w:rPr>
-      </w:pPr>
-    </w:p>
-    <w:p>
-      <w:pPr>
-        <w:ind w:firstLine="1600" w:firstLineChars="500"/>
-        <w:outlineLvl w:val="9"/>
-        <w:rPr>
-          <w:rFonts w:hint="eastAsia" w:asciiTheme="majorEastAsia" w:hAnsiTheme="majorEastAsia" w:eastAsiaTheme="majorEastAsia" w:cstheme="majorEastAsia"/>
-          <w:sz w:val="32"/>
-          <w:szCs w:val="32"/>
-          <w:lang w:val="en-US" w:eastAsia="zh-CN"/>
-        </w:rPr>
-      </w:pPr>
-    </w:p>
-    <w:p>
-      <w:pPr>
-        <w:ind w:firstLine="1600" w:firstLineChars="500"/>
-        <w:outlineLvl w:val="9"/>
-        <w:rPr>
-          <w:rFonts w:hint="default" w:asciiTheme="majorEastAsia" w:hAnsiTheme="majorEastAsia" w:eastAsiaTheme="majorEastAsia" w:cstheme="majorEastAsia"/>
-          <w:sz w:val="32"/>
-          <w:szCs w:val="32"/>
-          <w:lang w:val="en-US" w:eastAsia="zh-CN"/>
-        </w:rPr>
-      </w:pPr>
     </w:p>
     <w:p>
       <w:pPr>
@@ -6389,6 +6734,29 @@
         </w:rPr>
         <w:t xml:space="preserve"> </w:t>
       </w:r>
+    </w:p>
+    <w:p>
+      <w:pPr>
+        <w:numPr>
+          <w:ilvl w:val="0"/>
+          <w:numId w:val="0"/>
+        </w:numPr>
+        <w:tabs>
+          <w:tab w:val="left" w:pos="1047"/>
+          <w:tab w:val="center" w:pos="5094"/>
+        </w:tabs>
+        <w:bidi w:val="0"/>
+        <w:jc w:val="center"/>
+        <w:outlineLvl w:val="9"/>
+        <w:rPr>
+          <w:rFonts w:hint="eastAsia"/>
+          <w:b w:val="0"/>
+          <w:bCs/>
+          <w:sz w:val="32"/>
+          <w:szCs w:val="32"/>
+          <w:lang w:val="en-US" w:eastAsia="zh-CN"/>
+        </w:rPr>
+      </w:pPr>
     </w:p>
     <w:p>
       <w:pPr>
@@ -6405,6 +6773,54 @@
         <w:jc w:val="center"/>
         <w:outlineLvl w:val="0"/>
         <w:rPr>
+          <w:rFonts w:hint="eastAsia"/>
+          <w:b w:val="0"/>
+          <w:bCs/>
+          <w:sz w:val="32"/>
+          <w:szCs w:val="32"/>
+          <w:lang w:val="en-US" w:eastAsia="zh-CN"/>
+        </w:rPr>
+      </w:pPr>
+    </w:p>
+    <w:p>
+      <w:pPr>
+        <w:pStyle w:val="2"/>
+        <w:numPr>
+          <w:ilvl w:val="0"/>
+          <w:numId w:val="0"/>
+        </w:numPr>
+        <w:tabs>
+          <w:tab w:val="left" w:pos="1047"/>
+          <w:tab w:val="center" w:pos="5094"/>
+        </w:tabs>
+        <w:bidi w:val="0"/>
+        <w:jc w:val="center"/>
+        <w:outlineLvl w:val="0"/>
+        <w:rPr>
+          <w:rFonts w:hint="eastAsia"/>
+          <w:b w:val="0"/>
+          <w:bCs/>
+          <w:sz w:val="32"/>
+          <w:szCs w:val="32"/>
+          <w:lang w:val="en-US" w:eastAsia="zh-CN"/>
+        </w:rPr>
+      </w:pPr>
+    </w:p>
+    <w:p>
+      <w:pPr>
+        <w:pStyle w:val="2"/>
+        <w:numPr>
+          <w:ilvl w:val="0"/>
+          <w:numId w:val="0"/>
+        </w:numPr>
+        <w:tabs>
+          <w:tab w:val="left" w:pos="1047"/>
+          <w:tab w:val="center" w:pos="5094"/>
+        </w:tabs>
+        <w:bidi w:val="0"/>
+        <w:jc w:val="center"/>
+        <w:outlineLvl w:val="0"/>
+        <w:rPr>
           <w:rFonts w:hint="default"/>
           <w:b w:val="0"/>
           <w:bCs/>
@@ -6467,13 +6883,13 @@
           <w:lang w:val="en-US" w:eastAsia="zh-CN"/>
         </w:rPr>
       </w:pPr>
-      <w:bookmarkStart w:id="7" w:name="_Toc26884"/>
-      <w:bookmarkStart w:id="8" w:name="_Toc9632"/>
-      <w:bookmarkStart w:id="9" w:name="_Toc27952"/>
-      <w:bookmarkStart w:id="10" w:name="_Toc21831"/>
-      <w:bookmarkStart w:id="11" w:name="_Toc5979"/>
-      <w:bookmarkStart w:id="12" w:name="_Toc874"/>
-      <w:bookmarkStart w:id="13" w:name="_Toc2981"/>
+      <w:bookmarkStart w:id="7" w:name="_Toc874"/>
+      <w:bookmarkStart w:id="8" w:name="_Toc21831"/>
+      <w:bookmarkStart w:id="9" w:name="_Toc2981"/>
+      <w:bookmarkStart w:id="10" w:name="_Toc26884"/>
+      <w:bookmarkStart w:id="11" w:name="_Toc27952"/>
+      <w:bookmarkStart w:id="12" w:name="_Toc9632"/>
+      <w:bookmarkStart w:id="13" w:name="_Toc5979"/>
       <w:bookmarkStart w:id="14" w:name="_Toc27243"/>
       <w:bookmarkStart w:id="15" w:name="_Toc450834117"/>
       <w:r>
@@ -6497,7 +6913,7 @@
       <w:bookmarkEnd w:id="14"/>
       <w:r>
         <w:rPr>
-          <w:rStyle w:val="13"/>
+          <w:rStyle w:val="14"/>
           <w:rFonts w:hint="eastAsia" w:asciiTheme="majorEastAsia" w:hAnsiTheme="majorEastAsia" w:eastAsiaTheme="majorEastAsia" w:cstheme="majorEastAsia"/>
           <w:b w:val="0"/>
           <w:bCs/>
@@ -6509,7 +6925,7 @@
       </w:r>
       <w:r>
         <w:rPr>
-          <w:rStyle w:val="13"/>
+          <w:rStyle w:val="14"/>
           <w:rFonts w:hint="eastAsia" w:asciiTheme="majorEastAsia" w:hAnsiTheme="majorEastAsia" w:eastAsiaTheme="majorEastAsia" w:cstheme="majorEastAsia"/>
           <w:b w:val="0"/>
           <w:bCs/>
@@ -6572,16 +6988,7 @@
           <w:rFonts w:hint="eastAsia"/>
           <w:lang w:val="en-US" w:eastAsia="zh-CN"/>
         </w:rPr>
-        <w:t>1、登陆接口的测试请求体为正确的用户名和正确的密码，接口成功返回了用户的信息，状态码、用户名、用户id、用户token，状态码为200表示请求接口成功。并且系统成功地生成了该</w:t>
-      </w:r>
-      <w:bookmarkStart w:id="35" w:name="_GoBack"/>
-      <w:bookmarkEnd w:id="35"/>
-      <w:r>
-        <w:rPr>
-          <w:rFonts w:hint="eastAsia"/>
-          <w:lang w:val="en-US" w:eastAsia="zh-CN"/>
-        </w:rPr>
-        <w:t>接口的测试结果报告。接口返回信息以及测试结果如下图，用时0.5s。</w:t>
+        <w:t>1、登陆接口的测试请求体为正确的用户名和正确的密码，接口成功返回了用户的信息，状态码、用户名、用户id、用户token，状态码为200表示请求接口成功。并且系统成功地生成了该接口的测试结果报告。接口返回信息以及测试结果如下图，用时0.5s。</w:t>
       </w:r>
     </w:p>
     <w:p>
@@ -8017,13 +8424,13 @@
           <w:lang w:val="en-US" w:eastAsia="zh-CN"/>
         </w:rPr>
       </w:pPr>
-      <w:bookmarkStart w:id="18" w:name="_Toc450834147"/>
+      <w:bookmarkStart w:id="18" w:name="_Toc21280"/>
       <w:bookmarkStart w:id="19" w:name="_Toc32421"/>
-      <w:bookmarkStart w:id="20" w:name="_Toc21280"/>
-      <w:bookmarkStart w:id="21" w:name="_Toc21888"/>
-      <w:bookmarkStart w:id="22" w:name="_Toc19002"/>
-      <w:bookmarkStart w:id="23" w:name="_Toc10338"/>
-      <w:bookmarkStart w:id="24" w:name="_Toc25749"/>
+      <w:bookmarkStart w:id="20" w:name="_Toc21888"/>
+      <w:bookmarkStart w:id="21" w:name="_Toc19002"/>
+      <w:bookmarkStart w:id="22" w:name="_Toc10338"/>
+      <w:bookmarkStart w:id="23" w:name="_Toc25749"/>
+      <w:bookmarkStart w:id="24" w:name="_Toc450834147"/>
       <w:r>
         <w:rPr>
           <w:rFonts w:hint="eastAsia" w:ascii="黑体" w:hAnsi="黑体" w:eastAsia="黑体" w:cs="黑体"/>
@@ -8069,16 +8476,16 @@
           <w:szCs w:val="30"/>
         </w:rPr>
       </w:pPr>
-      <w:bookmarkStart w:id="25" w:name="_Toc18636"/>
+      <w:bookmarkStart w:id="25" w:name="_Toc169501691"/>
       <w:bookmarkStart w:id="26" w:name="_Toc27401"/>
-      <w:bookmarkStart w:id="27" w:name="_Toc169501453"/>
-      <w:bookmarkStart w:id="28" w:name="_Toc450834148"/>
-      <w:bookmarkStart w:id="29" w:name="_Toc169501691"/>
-      <w:bookmarkStart w:id="30" w:name="_Toc23141"/>
-      <w:bookmarkStart w:id="31" w:name="_Toc11225"/>
-      <w:bookmarkStart w:id="32" w:name="_Toc6620"/>
+      <w:bookmarkStart w:id="27" w:name="_Toc18636"/>
+      <w:bookmarkStart w:id="28" w:name="_Toc169501453"/>
+      <w:bookmarkStart w:id="29" w:name="_Toc450834148"/>
+      <w:bookmarkStart w:id="30" w:name="_Toc11225"/>
+      <w:bookmarkStart w:id="31" w:name="_Toc15852"/>
+      <w:bookmarkStart w:id="32" w:name="_Toc23141"/>
       <w:bookmarkStart w:id="33" w:name="_Toc187989467"/>
-      <w:bookmarkStart w:id="34" w:name="_Toc15852"/>
+      <w:bookmarkStart w:id="34" w:name="_Toc6620"/>
       <w:r>
         <w:rPr>
           <w:rFonts w:hint="eastAsia" w:ascii="黑体" w:hAnsi="黑体" w:eastAsia="黑体" w:cs="黑体"/>
@@ -8140,6 +8547,12 @@
       <w:headerReference r:id="rId10" w:type="default"/>
       <w:pgSz w:w="11906" w:h="16838"/>
       <w:pgMar w:top="1440" w:right="1800" w:bottom="1440" w:left="1800" w:header="851" w:footer="992" w:gutter="0"/>
+      <w:pgBorders>
+        <w:top w:val="none" w:sz="0" w:space="0"/>
+        <w:left w:val="none" w:sz="0" w:space="0"/>
+        <w:bottom w:val="none" w:sz="0" w:space="0"/>
+        <w:right w:val="none" w:sz="0" w:space="0"/>
+      </w:pgBorders>
       <w:pgNumType w:fmt="decimal" w:start="1"/>
       <w:cols w:space="425" w:num="1"/>
       <w:docGrid w:type="lines" w:linePitch="312" w:charSpace="0"/>
@@ -8871,7 +9284,7 @@
     <w:name w:val="heading 1"/>
     <w:basedOn w:val="1"/>
     <w:next w:val="1"/>
-    <w:link w:val="10"/>
+    <w:link w:val="11"/>
     <w:qFormat/>
     <w:uiPriority w:val="0"/>
     <w:pPr>
@@ -8890,7 +9303,7 @@
     <w:name w:val="heading 2"/>
     <w:basedOn w:val="1"/>
     <w:next w:val="1"/>
-    <w:link w:val="13"/>
+    <w:link w:val="14"/>
     <w:unhideWhenUsed/>
     <w:qFormat/>
     <w:uiPriority w:val="0"/>
@@ -8906,7 +9319,7 @@
       <w:sz w:val="32"/>
     </w:rPr>
   </w:style>
-  <w:style w:type="character" w:default="1" w:styleId="9">
+  <w:style w:type="character" w:default="1" w:styleId="10">
     <w:name w:val="Default Paragraph Font"/>
     <w:semiHidden/>
     <w:qFormat/>
@@ -8985,7 +9398,27 @@
     <w:qFormat/>
     <w:uiPriority w:val="39"/>
   </w:style>
-  <w:style w:type="character" w:customStyle="1" w:styleId="10">
+  <w:style w:type="table" w:styleId="9">
+    <w:name w:val="Table Grid"/>
+    <w:basedOn w:val="8"/>
+    <w:uiPriority w:val="0"/>
+    <w:pPr>
+      <w:widowControl w:val="0"/>
+      <w:jc w:val="both"/>
+    </w:pPr>
+    <w:tblPr>
+      <w:tblBorders>
+        <w:top w:val="single" w:color="auto" w:sz="4" w:space="0"/>
+        <w:left w:val="single" w:color="auto" w:sz="4" w:space="0"/>
+        <w:bottom w:val="single" w:color="auto" w:sz="4" w:space="0"/>
+        <w:right w:val="single" w:color="auto" w:sz="4" w:space="0"/>
+        <w:insideH w:val="single" w:color="auto" w:sz="4" w:space="0"/>
+        <w:insideV w:val="single" w:color="auto" w:sz="4" w:space="0"/>
+      </w:tblBorders>
+      <w:tblLayout w:type="fixed"/>
+    </w:tblPr>
+  </w:style>
+  <w:style w:type="character" w:customStyle="1" w:styleId="11">
     <w:name w:val="标题 1 Char"/>
     <w:link w:val="2"/>
     <w:qFormat/>
@@ -8996,7 +9429,7 @@
       <w:sz w:val="44"/>
     </w:rPr>
   </w:style>
-  <w:style w:type="paragraph" w:customStyle="1" w:styleId="11">
+  <w:style w:type="paragraph" w:customStyle="1" w:styleId="12">
     <w:name w:val="表格列标题"/>
     <w:basedOn w:val="1"/>
     <w:qFormat/>
@@ -9016,7 +9449,7 @@
       <w:szCs w:val="20"/>
     </w:rPr>
   </w:style>
-  <w:style w:type="paragraph" w:customStyle="1" w:styleId="12">
+  <w:style w:type="paragraph" w:customStyle="1" w:styleId="13">
     <w:name w:val="表格文本"/>
     <w:basedOn w:val="1"/>
     <w:qFormat/>
@@ -9036,7 +9469,7 @@
       <w:szCs w:val="20"/>
     </w:rPr>
   </w:style>
-  <w:style w:type="character" w:customStyle="1" w:styleId="13">
+  <w:style w:type="character" w:customStyle="1" w:styleId="14">
     <w:name w:val="标题 2 Char"/>
     <w:link w:val="3"/>
     <w:qFormat/>

--- a/基于loadrunner的自动化测试的设计与实现-new(1).docx
+++ b/基于loadrunner的自动化测试的设计与实现-new(1).docx
@@ -165,7 +165,7 @@
     </w:p>
     <w:p>
       <w:pPr>
-        <w:ind w:firstLine="643"/>
+        <w:ind w:left="0" w:leftChars="0" w:firstLine="0" w:firstLineChars="0"/>
         <w:jc w:val="center"/>
         <w:rPr>
           <w:rFonts w:hint="eastAsia" w:eastAsia="黑体"/>
@@ -181,58 +181,8 @@
           <w:bCs/>
           <w:sz w:val="32"/>
         </w:rPr>
-        <w:t>基于</w:t>
-      </w:r>
-      <w:r>
-        <w:rPr>
-          <w:rFonts w:hint="eastAsia" w:eastAsia="黑体"/>
-          <w:b/>
-          <w:bCs/>
-          <w:sz w:val="32"/>
-          <w:lang w:val="en-US" w:eastAsia="zh-CN"/>
-        </w:rPr>
-        <w:t>Loadrunner</w:t>
-      </w:r>
-      <w:r>
-        <w:rPr>
-          <w:rFonts w:hint="eastAsia" w:eastAsia="黑体"/>
-          <w:b/>
-          <w:bCs/>
-          <w:sz w:val="32"/>
-        </w:rPr>
-        <w:t>的</w:t>
-      </w:r>
-      <w:r>
-        <w:rPr>
-          <w:rFonts w:hint="eastAsia" w:eastAsia="黑体"/>
-          <w:b/>
-          <w:bCs/>
-          <w:sz w:val="32"/>
-          <w:lang w:val="en-US" w:eastAsia="zh-CN"/>
-        </w:rPr>
-        <w:t>自动化测试</w:t>
-      </w:r>
-      <w:r>
-        <w:rPr>
-          <w:rFonts w:hint="eastAsia" w:eastAsia="黑体"/>
-          <w:b/>
-          <w:bCs/>
-          <w:sz w:val="32"/>
-        </w:rPr>
-        <w:t>的设计与实现</w:t>
-      </w:r>
-    </w:p>
-    <w:p>
-      <w:pPr>
-        <w:ind w:firstLine="643"/>
-        <w:jc w:val="center"/>
-        <w:rPr>
-          <w:rFonts w:hint="eastAsia" w:eastAsia="黑体"/>
-          <w:b/>
-          <w:bCs/>
-          <w:sz w:val="32"/>
-        </w:rPr>
-      </w:pPr>
+        <w:t>基于loadrunner框架的web应用自动化测试系统的设计与实现</w:t>
+      </w:r>
     </w:p>
     <w:p>
       <w:pPr>
@@ -1036,7 +986,7 @@
           <w:sz w:val="28"/>
           <w:u w:val="single"/>
         </w:rPr>
-        <w:t xml:space="preserve"> </w:t>
+        <w:t xml:space="preserve">       </w:t>
       </w:r>
       <w:r>
         <w:rPr>
@@ -1046,7 +996,7 @@
           <w:u w:val="single"/>
           <w:lang w:val="en-US" w:eastAsia="zh-CN"/>
         </w:rPr>
-        <w:t>章红梅</w:t>
+        <w:t xml:space="preserve">  </w:t>
       </w:r>
       <w:r>
         <w:rPr>
@@ -1055,7 +1005,7 @@
           <w:sz w:val="28"/>
           <w:u w:val="single"/>
         </w:rPr>
-        <w:t xml:space="preserve">         </w:t>
+        <w:t xml:space="preserve"> </w:t>
       </w:r>
     </w:p>
     <w:p>
@@ -1098,24 +1048,6 @@
           <w:sz w:val="28"/>
         </w:rPr>
         <w:t>期：</w:t>
-      </w:r>
-      <w:r>
-        <w:rPr>
-          <w:color w:val="000000"/>
-          <w:sz w:val="28"/>
-          <w:u w:val="single"/>
-        </w:rPr>
-        <w:t xml:space="preserve"> </w:t>
-      </w:r>
-      <w:r>
-        <w:rPr>
-          <w:rFonts w:hint="eastAsia"/>
-          <w:color w:val="000000"/>
-          <w:sz w:val="28"/>
-          <w:u w:val="single"/>
-          <w:lang w:val="en-US" w:eastAsia="zh-CN"/>
-        </w:rPr>
-        <w:t>2019/5/19</w:t>
       </w:r>
       <w:r>
         <w:rPr>
@@ -1986,21 +1918,49 @@
     </w:p>
     <w:p>
       <w:pPr>
-        <w:rPr>
-          <w:rFonts w:hint="eastAsia"/>
-          <w:lang w:val="en-US" w:eastAsia="zh-CN"/>
-        </w:rPr>
-      </w:pPr>
-      <w:r>
-        <w:rPr>
-          <w:rFonts w:hint="eastAsia"/>
-          <w:lang w:val="en-US" w:eastAsia="zh-CN"/>
-        </w:rPr>
-        <w:t>自动化测试是在互联网蓬勃发展取而产生的测试方式。自动化测试通过模拟用户的真实行为，可以减少手工测试的重复性工作，对于开发周期较长的产品适合采用自动化测试。</w:t>
-      </w:r>
-    </w:p>
-    <w:p>
-      <w:pPr>
+        <w:keepNext w:val="0"/>
+        <w:keepLines w:val="0"/>
+        <w:pageBreakBefore w:val="0"/>
+        <w:widowControl w:val="0"/>
+        <w:kinsoku/>
+        <w:wordWrap/>
+        <w:overflowPunct/>
+        <w:topLinePunct w:val="0"/>
+        <w:autoSpaceDE/>
+        <w:autoSpaceDN/>
+        <w:bidi w:val="0"/>
+        <w:adjustRightInd/>
+        <w:snapToGrid/>
+        <w:textAlignment w:val="auto"/>
+        <w:rPr>
+          <w:rFonts w:hint="eastAsia"/>
+          <w:lang w:val="en-US" w:eastAsia="zh-CN"/>
+        </w:rPr>
+      </w:pPr>
+      <w:r>
+        <w:rPr>
+          <w:rFonts w:hint="eastAsia"/>
+          <w:lang w:val="en-US" w:eastAsia="zh-CN"/>
+        </w:rPr>
+        <w:t>自动化测试是在互联网蓬勃发展取而产生的测试方式。自动化测试通过模拟用户的真实行为，可以减少手工测试的重复性工作，并测试系统性能。对于开发周期较长的产品适合采用自动化测试。</w:t>
+      </w:r>
+    </w:p>
+    <w:p>
+      <w:pPr>
+        <w:keepNext w:val="0"/>
+        <w:keepLines w:val="0"/>
+        <w:pageBreakBefore w:val="0"/>
+        <w:widowControl w:val="0"/>
+        <w:kinsoku/>
+        <w:wordWrap/>
+        <w:overflowPunct/>
+        <w:topLinePunct w:val="0"/>
+        <w:autoSpaceDE/>
+        <w:autoSpaceDN/>
+        <w:bidi w:val="0"/>
+        <w:adjustRightInd/>
+        <w:snapToGrid/>
+        <w:textAlignment w:val="auto"/>
         <w:rPr>
           <w:rFonts w:hint="eastAsia"/>
           <w:lang w:val="en-US" w:eastAsia="zh-CN"/>
@@ -2016,32 +1976,60 @@
     </w:p>
     <w:p>
       <w:pPr>
-        <w:rPr>
-          <w:rFonts w:hint="eastAsia"/>
-          <w:lang w:val="en-US" w:eastAsia="zh-CN"/>
-        </w:rPr>
-      </w:pPr>
-      <w:r>
-        <w:rPr>
-          <w:rFonts w:hint="eastAsia"/>
-          <w:lang w:val="en-US" w:eastAsia="zh-CN"/>
-        </w:rPr>
-        <w:t>手工测试能够快速地发现缺陷，自动化测试和手工测试并不矛盾，自动化测试并不是所有的项目都适用，它适用于重复性操作的测试案例，回归测试、冒烟测试，回归测试主要是看系统有没有解决以前老的bug,并且有没有引入新的bug；而冒烟测试主要监测系统的基本功能是否能够正常工作。</w:t>
-      </w:r>
-    </w:p>
-    <w:p>
-      <w:pPr>
-        <w:rPr>
-          <w:rFonts w:hint="eastAsia"/>
-          <w:lang w:val="en-US" w:eastAsia="zh-CN"/>
-        </w:rPr>
-      </w:pPr>
-      <w:r>
-        <w:rPr>
-          <w:rFonts w:hint="eastAsia"/>
-          <w:lang w:val="en-US" w:eastAsia="zh-CN"/>
-        </w:rPr>
-        <w:t>因此，原本的手工测试存在着很多的偶然性，并且在产品的上线时间长，版本迭代过于频繁的情况下 ，将会耗费大量的精力在频繁的测试上。那么自动化测试系统可以通过插入事物的方式得到系统的响应时间、通过插入集合点更加真实地模拟用户的并发行为、通过插入检查点来检查系统返回结果是否正确，满足项目后期的一个回归测试和冒烟测试。</w:t>
+        <w:keepNext w:val="0"/>
+        <w:keepLines w:val="0"/>
+        <w:pageBreakBefore w:val="0"/>
+        <w:widowControl w:val="0"/>
+        <w:kinsoku/>
+        <w:wordWrap/>
+        <w:overflowPunct/>
+        <w:topLinePunct w:val="0"/>
+        <w:autoSpaceDE/>
+        <w:autoSpaceDN/>
+        <w:bidi w:val="0"/>
+        <w:adjustRightInd/>
+        <w:snapToGrid/>
+        <w:textAlignment w:val="auto"/>
+        <w:rPr>
+          <w:rFonts w:hint="eastAsia"/>
+          <w:lang w:val="en-US" w:eastAsia="zh-CN"/>
+        </w:rPr>
+      </w:pPr>
+      <w:r>
+        <w:rPr>
+          <w:rFonts w:hint="eastAsia"/>
+          <w:lang w:val="en-US" w:eastAsia="zh-CN"/>
+        </w:rPr>
+        <w:t>手工测试能够快速地发现缺陷，而自动化测试和手工测试并不矛盾，自动化测试并不是所有的项目都适用，它适用于性能测试及重复性操作的测试案例，后期做回归测试、冒烟测试。回归测试主要是看系统有没有解决以前老的bug,并且有没有引入新的bug；而冒烟测试主要监测系统的基本功能是否能够正常工作。</w:t>
+      </w:r>
+    </w:p>
+    <w:p>
+      <w:pPr>
+        <w:keepNext w:val="0"/>
+        <w:keepLines w:val="0"/>
+        <w:pageBreakBefore w:val="0"/>
+        <w:widowControl w:val="0"/>
+        <w:kinsoku/>
+        <w:wordWrap/>
+        <w:overflowPunct/>
+        <w:topLinePunct w:val="0"/>
+        <w:autoSpaceDE/>
+        <w:autoSpaceDN/>
+        <w:bidi w:val="0"/>
+        <w:adjustRightInd/>
+        <w:snapToGrid/>
+        <w:textAlignment w:val="auto"/>
+        <w:rPr>
+          <w:rFonts w:hint="default"/>
+          <w:lang w:val="en-US" w:eastAsia="zh-CN"/>
+        </w:rPr>
+      </w:pPr>
+      <w:r>
+        <w:rPr>
+          <w:rFonts w:hint="eastAsia"/>
+          <w:lang w:val="en-US" w:eastAsia="zh-CN"/>
+        </w:rPr>
+        <w:t>因此在产品的上线时间长，版本迭代过于频繁的情况下 ，将会耗费大量的精力在频繁的测试上。当然，随着用户量越来越大，当有一定并发量时，系统容易出错。那么采用自动化测试不仅可以简单地测试应用的基本功能，同时也能测试系统性能，找出系统瓶颈。</w:t>
       </w:r>
     </w:p>
     <w:p>
@@ -2073,27 +2061,61 @@
     </w:p>
     <w:p>
       <w:pPr>
-        <w:ind w:left="0" w:leftChars="0" w:firstLine="480" w:firstLineChars="200"/>
-        <w:rPr>
-          <w:rFonts w:hint="default"/>
-          <w:lang w:val="en-US" w:eastAsia="zh-CN"/>
-        </w:rPr>
-      </w:pPr>
-      <w:r>
-        <w:rPr>
-          <w:rFonts w:hint="eastAsia"/>
-          <w:lang w:val="en-US" w:eastAsia="zh-CN"/>
-        </w:rPr>
-        <w:t>如今，互联网行业逐渐趋向于自动化，当然，软件也不例外，自动化测试</w:t>
-      </w:r>
-    </w:p>
-    <w:p>
-      <w:pPr>
-        <w:rPr>
-          <w:rFonts w:hint="eastAsia"/>
-          <w:lang w:val="en-US" w:eastAsia="zh-CN"/>
-        </w:rPr>
-      </w:pPr>
+        <w:keepNext w:val="0"/>
+        <w:keepLines w:val="0"/>
+        <w:pageBreakBefore w:val="0"/>
+        <w:widowControl w:val="0"/>
+        <w:kinsoku/>
+        <w:wordWrap/>
+        <w:overflowPunct/>
+        <w:topLinePunct w:val="0"/>
+        <w:autoSpaceDE/>
+        <w:autoSpaceDN/>
+        <w:bidi w:val="0"/>
+        <w:adjustRightInd/>
+        <w:snapToGrid/>
+        <w:textAlignment w:val="auto"/>
+        <w:rPr>
+          <w:rFonts w:hint="eastAsia" w:asciiTheme="minorEastAsia" w:hAnsiTheme="minorEastAsia" w:eastAsiaTheme="minorEastAsia" w:cstheme="minorEastAsia"/>
+          <w:lang w:val="en-US" w:eastAsia="zh-CN"/>
+        </w:rPr>
+      </w:pPr>
+      <w:r>
+        <w:rPr>
+          <w:rFonts w:hint="eastAsia" w:asciiTheme="minorEastAsia" w:hAnsiTheme="minorEastAsia" w:eastAsiaTheme="minorEastAsia" w:cstheme="minorEastAsia"/>
+          <w:lang w:val="en-US" w:eastAsia="zh-CN"/>
+        </w:rPr>
+        <w:t>随着web端技术的发展壮大，手工测试已不能完全满足各种web端应用测试需求。首先，若应用后期冒烟测试还进行手工测试，肯定会耗费人力资源，显然自动化测试更适合。宁外，当应用有性能需求时，要求并发大量操作，手动测试模拟并发显得不现实，而且自动化性能测试的优势是可通过设置虚拟用户的方式，对被测应用系统进行并非加压测试。</w:t>
+      </w:r>
+    </w:p>
+    <w:p>
+      <w:pPr>
+        <w:keepNext w:val="0"/>
+        <w:keepLines w:val="0"/>
+        <w:pageBreakBefore w:val="0"/>
+        <w:widowControl w:val="0"/>
+        <w:kinsoku/>
+        <w:wordWrap/>
+        <w:overflowPunct/>
+        <w:topLinePunct w:val="0"/>
+        <w:autoSpaceDE/>
+        <w:autoSpaceDN/>
+        <w:bidi w:val="0"/>
+        <w:adjustRightInd/>
+        <w:snapToGrid/>
+        <w:textAlignment w:val="auto"/>
+        <w:rPr>
+          <w:rFonts w:hint="default" w:asciiTheme="minorEastAsia" w:hAnsiTheme="minorEastAsia" w:eastAsiaTheme="minorEastAsia" w:cstheme="minorEastAsia"/>
+          <w:lang w:val="en-US" w:eastAsia="zh-CN"/>
+        </w:rPr>
+      </w:pPr>
+      <w:r>
+        <w:rPr>
+          <w:rFonts w:hint="eastAsia" w:asciiTheme="minorEastAsia" w:hAnsiTheme="minorEastAsia" w:eastAsiaTheme="minorEastAsia" w:cstheme="minorEastAsia"/>
+          <w:lang w:val="en-US" w:eastAsia="zh-CN"/>
+        </w:rPr>
+        <w:t>现在，自动化测试已经在软件行业被广泛应用。未来，自动化测试技术将会愈加成熟，使我们的测试很大程度上趋于自动化。</w:t>
+      </w:r>
     </w:p>
     <w:p>
       <w:pPr>
@@ -2122,7 +2144,21 @@
     </w:p>
     <w:p>
       <w:pPr>
+        <w:keepNext w:val="0"/>
+        <w:keepLines w:val="0"/>
+        <w:pageBreakBefore w:val="0"/>
+        <w:widowControl w:val="0"/>
+        <w:kinsoku/>
+        <w:wordWrap/>
+        <w:overflowPunct/>
+        <w:topLinePunct w:val="0"/>
+        <w:autoSpaceDE/>
+        <w:autoSpaceDN/>
+        <w:bidi w:val="0"/>
+        <w:adjustRightInd/>
+        <w:snapToGrid/>
         <w:ind w:left="0" w:leftChars="0" w:firstLine="480" w:firstLineChars="200"/>
+        <w:textAlignment w:val="auto"/>
         <w:outlineLvl w:val="9"/>
         <w:rPr>
           <w:rFonts w:hint="eastAsia" w:asciiTheme="majorEastAsia" w:hAnsiTheme="majorEastAsia" w:eastAsiaTheme="majorEastAsia" w:cstheme="majorEastAsia"/>
@@ -2142,12 +2178,26 @@
           <w:szCs w:val="24"/>
           <w:lang w:val="en-US" w:eastAsia="zh-CN"/>
         </w:rPr>
-        <w:t>本系统测试的对象为全媒体资源库，全媒体资源库是一个存储稿件的库系统。</w:t>
-      </w:r>
-    </w:p>
-    <w:p>
-      <w:pPr>
+        <w:t>本系统测试的对象为web应用全媒体资源库，全媒体资源库是一个存储稿件的库系统。</w:t>
+      </w:r>
+    </w:p>
+    <w:p>
+      <w:pPr>
+        <w:keepNext w:val="0"/>
+        <w:keepLines w:val="0"/>
+        <w:pageBreakBefore w:val="0"/>
+        <w:widowControl w:val="0"/>
+        <w:kinsoku/>
+        <w:wordWrap/>
+        <w:overflowPunct/>
+        <w:topLinePunct w:val="0"/>
+        <w:autoSpaceDE/>
+        <w:autoSpaceDN/>
+        <w:bidi w:val="0"/>
+        <w:adjustRightInd/>
+        <w:snapToGrid/>
         <w:ind w:left="0" w:leftChars="0" w:firstLine="480" w:firstLineChars="200"/>
+        <w:textAlignment w:val="auto"/>
         <w:outlineLvl w:val="9"/>
         <w:rPr>
           <w:rFonts w:hint="default" w:asciiTheme="majorEastAsia" w:hAnsiTheme="majorEastAsia" w:eastAsiaTheme="majorEastAsia" w:cstheme="majorEastAsia"/>
@@ -2167,7 +2217,7 @@
           <w:szCs w:val="24"/>
           <w:lang w:val="en-US" w:eastAsia="zh-CN"/>
         </w:rPr>
-        <w:t>本系统对目标测试系统进行接口测试，首先，先对每一个接口模块进行单元测试，并记录接口的响应时间。然后按照一定的顺序做系统测试，最后设置场景，得出测试结果，分析测试结果。</w:t>
+        <w:t>本系统对目标测试系统进行自动化功能接口测试和自动化接口性能测试。首先，先对每一个接口模块进行功能测试，并记录接口的响应时间和接口功能测试结果，并让接口按照一定的顺序做系统测试。然后对系统进行系统测试，首先用controller打开测试脚本，合理设置运行场景，对系统稳定性测试及负载测试，得出系统性能测试报告并对报告进行分析和预估。</w:t>
       </w:r>
     </w:p>
     <w:p>
@@ -2474,6 +2524,21 @@
     </w:p>
     <w:p>
       <w:pPr>
+        <w:keepNext w:val="0"/>
+        <w:keepLines w:val="0"/>
+        <w:pageBreakBefore w:val="0"/>
+        <w:widowControl w:val="0"/>
+        <w:kinsoku/>
+        <w:wordWrap/>
+        <w:overflowPunct/>
+        <w:topLinePunct w:val="0"/>
+        <w:autoSpaceDE/>
+        <w:autoSpaceDN/>
+        <w:bidi w:val="0"/>
+        <w:adjustRightInd/>
+        <w:snapToGrid/>
+        <w:ind w:firstLine="480" w:firstLineChars="200"/>
+        <w:textAlignment w:val="auto"/>
         <w:rPr>
           <w:rFonts w:hint="eastAsia"/>
           <w:lang w:val="en-US" w:eastAsia="zh-CN"/>
@@ -2489,21 +2554,51 @@
     </w:p>
     <w:p>
       <w:pPr>
-        <w:rPr>
-          <w:rFonts w:hint="eastAsia"/>
-          <w:lang w:val="en-US" w:eastAsia="zh-CN"/>
-        </w:rPr>
-      </w:pPr>
-      <w:r>
-        <w:rPr>
-          <w:rFonts w:hint="eastAsia"/>
-          <w:lang w:val="en-US" w:eastAsia="zh-CN"/>
-        </w:rPr>
-        <w:t>Loadrunner由四大组件构成，分别是Virtual User Generator、Load Generator、Controller和Analysis，其中Vuser相当于是一个编译器，通常用于录制脚本或者编写脚本以及回放脚本；在用Vuser编写脚本的过程中，设计到很多的技术，例如插入事物，插入检查点，关联函数等，而回放脚本主要是一个检查脚本的过程。Load Generator用于产生并发负载，通常被安装在压力机上。Controller用于场景设计，通过设置虚拟用户在压力机上运行脚本的方式，对目标测试系统进行逐步加压，达到检测被测目标系统性能的目的。Analysis是一个分析工具，分析的对象是场景运行的结果，生成直观的图表，进而分析系统的性能。</w:t>
-      </w:r>
-    </w:p>
-    <w:p>
-      <w:pPr>
+        <w:keepNext w:val="0"/>
+        <w:keepLines w:val="0"/>
+        <w:pageBreakBefore w:val="0"/>
+        <w:widowControl w:val="0"/>
+        <w:kinsoku/>
+        <w:wordWrap/>
+        <w:overflowPunct/>
+        <w:topLinePunct w:val="0"/>
+        <w:autoSpaceDE/>
+        <w:autoSpaceDN/>
+        <w:bidi w:val="0"/>
+        <w:adjustRightInd/>
+        <w:snapToGrid/>
+        <w:ind w:firstLine="480" w:firstLineChars="200"/>
+        <w:textAlignment w:val="auto"/>
+        <w:rPr>
+          <w:rFonts w:hint="eastAsia"/>
+          <w:lang w:val="en-US" w:eastAsia="zh-CN"/>
+        </w:rPr>
+      </w:pPr>
+      <w:r>
+        <w:rPr>
+          <w:rFonts w:hint="eastAsia"/>
+          <w:lang w:val="en-US" w:eastAsia="zh-CN"/>
+        </w:rPr>
+        <w:t>Loadrunner由三大组件构成，分别是Virtual User Generator、Load Generator、Controller和Analysis，其中Vuser相当于是一个编译器，通常用于录制脚本或者编写脚本以及回放脚本；在用Vuser编写脚本的过程中，设计到很多的技术，例如插入事物，插入检查点，关联函数等，而回放脚本主要是一个检查脚本的过程。Load Generator用于产生并发负载，通常被安装在压力机上。Controller用于场景设计，通过设置虚拟用户在压力机上运行脚本的方式，对目标测试系统进行逐步加压，达到检测被测目标系统性能的目的。Analysis是一个分析工具，分析的对象是场景运行的结果，生成直观的图表，进而分析系统的性能。</w:t>
+      </w:r>
+    </w:p>
+    <w:p>
+      <w:pPr>
+        <w:keepNext w:val="0"/>
+        <w:keepLines w:val="0"/>
+        <w:pageBreakBefore w:val="0"/>
+        <w:widowControl w:val="0"/>
+        <w:kinsoku/>
+        <w:wordWrap/>
+        <w:overflowPunct/>
+        <w:topLinePunct w:val="0"/>
+        <w:autoSpaceDE/>
+        <w:autoSpaceDN/>
+        <w:bidi w:val="0"/>
+        <w:adjustRightInd/>
+        <w:snapToGrid/>
+        <w:ind w:firstLine="480" w:firstLineChars="200"/>
+        <w:textAlignment w:val="auto"/>
         <w:rPr>
           <w:rFonts w:hint="eastAsia"/>
           <w:lang w:val="en-US" w:eastAsia="zh-CN"/>
@@ -2515,66 +2610,6 @@
           <w:lang w:val="en-US" w:eastAsia="zh-CN"/>
         </w:rPr>
         <w:t>为什么要使用Loadrunner？Loadrunner有如下优点：</w:t>
-      </w:r>
-    </w:p>
-    <w:p>
-      <w:pPr>
-        <w:numPr>
-          <w:ilvl w:val="0"/>
-          <w:numId w:val="3"/>
-        </w:numPr>
-        <w:ind w:left="600" w:leftChars="0" w:firstLine="0" w:firstLineChars="0"/>
-        <w:rPr>
-          <w:rFonts w:hint="eastAsia"/>
-          <w:lang w:val="en-US" w:eastAsia="zh-CN"/>
-        </w:rPr>
-      </w:pPr>
-      <w:r>
-        <w:rPr>
-          <w:rFonts w:hint="eastAsia"/>
-          <w:lang w:val="en-US" w:eastAsia="zh-CN"/>
-        </w:rPr>
-        <w:t>Loadrunner对于新手来说是比较容易并且快速地上手，学习起来也较为容易。</w:t>
-      </w:r>
-    </w:p>
-    <w:p>
-      <w:pPr>
-        <w:numPr>
-          <w:ilvl w:val="0"/>
-          <w:numId w:val="3"/>
-        </w:numPr>
-        <w:ind w:left="600" w:leftChars="0" w:firstLine="0" w:firstLineChars="0"/>
-        <w:rPr>
-          <w:rFonts w:hint="default"/>
-          <w:lang w:val="en-US" w:eastAsia="zh-CN"/>
-        </w:rPr>
-      </w:pPr>
-      <w:r>
-        <w:rPr>
-          <w:rFonts w:hint="eastAsia"/>
-          <w:lang w:val="en-US" w:eastAsia="zh-CN"/>
-        </w:rPr>
-        <w:t>Loadrunner采用了代理地模式，运用ip欺骗的原理，能够真实地模拟用户行为，更加接近真实的用户行为。</w:t>
-      </w:r>
-    </w:p>
-    <w:p>
-      <w:pPr>
-        <w:numPr>
-          <w:ilvl w:val="0"/>
-          <w:numId w:val="3"/>
-        </w:numPr>
-        <w:ind w:left="600" w:leftChars="0" w:firstLine="0" w:firstLineChars="0"/>
-        <w:rPr>
-          <w:rFonts w:hint="default"/>
-          <w:lang w:val="en-US" w:eastAsia="zh-CN"/>
-        </w:rPr>
-      </w:pPr>
-      <w:r>
-        <w:rPr>
-          <w:rFonts w:hint="eastAsia"/>
-          <w:lang w:val="en-US" w:eastAsia="zh-CN"/>
-        </w:rPr>
-        <w:t>Loadrunner的事物是衡量性能的一个指标，能够帮助我们快速地定位系统瓶颈。</w:t>
       </w:r>
     </w:p>
     <w:p>
@@ -2596,7 +2631,109 @@
         <w:bidi w:val="0"/>
         <w:adjustRightInd/>
         <w:snapToGrid/>
-        <w:ind w:left="601" w:leftChars="0" w:firstLine="0" w:firstLineChars="0"/>
+        <w:ind w:left="600" w:leftChars="0" w:firstLine="480" w:firstLineChars="200"/>
+        <w:textAlignment w:val="auto"/>
+        <w:rPr>
+          <w:rFonts w:hint="eastAsia"/>
+          <w:lang w:val="en-US" w:eastAsia="zh-CN"/>
+        </w:rPr>
+      </w:pPr>
+      <w:r>
+        <w:rPr>
+          <w:rFonts w:hint="eastAsia"/>
+          <w:lang w:val="en-US" w:eastAsia="zh-CN"/>
+        </w:rPr>
+        <w:t>Loadrunner对于新手来说是比较容易并且快速地上手，学习起来也较为容易。</w:t>
+      </w:r>
+    </w:p>
+    <w:p>
+      <w:pPr>
+        <w:keepNext w:val="0"/>
+        <w:keepLines w:val="0"/>
+        <w:pageBreakBefore w:val="0"/>
+        <w:widowControl w:val="0"/>
+        <w:numPr>
+          <w:ilvl w:val="0"/>
+          <w:numId w:val="3"/>
+        </w:numPr>
+        <w:kinsoku/>
+        <w:wordWrap/>
+        <w:overflowPunct/>
+        <w:topLinePunct w:val="0"/>
+        <w:autoSpaceDE/>
+        <w:autoSpaceDN/>
+        <w:bidi w:val="0"/>
+        <w:adjustRightInd/>
+        <w:snapToGrid/>
+        <w:ind w:left="600" w:leftChars="0" w:firstLine="480" w:firstLineChars="200"/>
+        <w:textAlignment w:val="auto"/>
+        <w:rPr>
+          <w:rFonts w:hint="default"/>
+          <w:lang w:val="en-US" w:eastAsia="zh-CN"/>
+        </w:rPr>
+      </w:pPr>
+      <w:r>
+        <w:rPr>
+          <w:rFonts w:hint="eastAsia"/>
+          <w:lang w:val="en-US" w:eastAsia="zh-CN"/>
+        </w:rPr>
+        <w:t>Loadrunner采用了代理地模式，运用ip欺骗的原理，能够真实地模拟用户行为，更加接近真实的用户行为。</w:t>
+      </w:r>
+    </w:p>
+    <w:p>
+      <w:pPr>
+        <w:keepNext w:val="0"/>
+        <w:keepLines w:val="0"/>
+        <w:pageBreakBefore w:val="0"/>
+        <w:widowControl w:val="0"/>
+        <w:numPr>
+          <w:ilvl w:val="0"/>
+          <w:numId w:val="3"/>
+        </w:numPr>
+        <w:kinsoku/>
+        <w:wordWrap/>
+        <w:overflowPunct/>
+        <w:topLinePunct w:val="0"/>
+        <w:autoSpaceDE/>
+        <w:autoSpaceDN/>
+        <w:bidi w:val="0"/>
+        <w:adjustRightInd/>
+        <w:snapToGrid/>
+        <w:ind w:left="600" w:leftChars="0" w:firstLine="480" w:firstLineChars="200"/>
+        <w:textAlignment w:val="auto"/>
+        <w:rPr>
+          <w:rFonts w:hint="default"/>
+          <w:lang w:val="en-US" w:eastAsia="zh-CN"/>
+        </w:rPr>
+      </w:pPr>
+      <w:r>
+        <w:rPr>
+          <w:rFonts w:hint="eastAsia"/>
+          <w:lang w:val="en-US" w:eastAsia="zh-CN"/>
+        </w:rPr>
+        <w:t>Loadrunner的事物是衡量性能的一个指标，能够帮助我们快速地定位系统瓶颈。</w:t>
+      </w:r>
+    </w:p>
+    <w:p>
+      <w:pPr>
+        <w:keepNext w:val="0"/>
+        <w:keepLines w:val="0"/>
+        <w:pageBreakBefore w:val="0"/>
+        <w:widowControl w:val="0"/>
+        <w:numPr>
+          <w:ilvl w:val="0"/>
+          <w:numId w:val="3"/>
+        </w:numPr>
+        <w:kinsoku/>
+        <w:wordWrap/>
+        <w:overflowPunct/>
+        <w:topLinePunct w:val="0"/>
+        <w:autoSpaceDE/>
+        <w:autoSpaceDN/>
+        <w:bidi w:val="0"/>
+        <w:adjustRightInd/>
+        <w:snapToGrid/>
+        <w:ind w:left="601" w:leftChars="0" w:firstLine="480" w:firstLineChars="200"/>
         <w:textAlignment w:val="auto"/>
         <w:rPr>
           <w:rFonts w:hint="eastAsia" w:cs="宋体"/>
@@ -2674,7 +2811,7 @@
         <w:textAlignment w:val="auto"/>
         <w:outlineLvl w:val="9"/>
         <w:rPr>
-          <w:rFonts w:hint="default" w:cs="宋体"/>
+          <w:rFonts w:hint="eastAsia" w:asciiTheme="minorEastAsia" w:hAnsiTheme="minorEastAsia" w:eastAsiaTheme="minorEastAsia" w:cstheme="minorEastAsia"/>
           <w:b w:val="0"/>
           <w:bCs/>
           <w:kern w:val="44"/>
@@ -2685,7 +2822,7 @@
       </w:pPr>
       <w:r>
         <w:rPr>
-          <w:rFonts w:hint="eastAsia" w:cs="宋体"/>
+          <w:rFonts w:hint="eastAsia" w:asciiTheme="minorEastAsia" w:hAnsiTheme="minorEastAsia" w:eastAsiaTheme="minorEastAsia" w:cstheme="minorEastAsia"/>
           <w:b w:val="0"/>
           <w:bCs/>
           <w:kern w:val="44"/>
@@ -2693,7 +2830,7 @@
           <w:szCs w:val="24"/>
           <w:lang w:val="en-US" w:eastAsia="zh-CN" w:bidi="ar-SA"/>
         </w:rPr>
-        <w:t>接口测试是对系统用到的后端接口进行测试，首先要得到接口地址，其次要弄清楚接口的请求参数，最后要看接口的响应结果是否正确，最后要获取接口的效应时间，评估接口响应速度的快慢。</w:t>
+        <w:t>接口测试是对系统用到的后端接口进行测试，首先要得到接口地址，其次要弄清楚接口的请求参数，然后要看接口的响应结果是否正确，最后要生成测试结果报告。</w:t>
       </w:r>
     </w:p>
     <w:p>
@@ -2768,7 +2905,7 @@
         <w:textAlignment w:val="auto"/>
         <w:outlineLvl w:val="9"/>
         <w:rPr>
-          <w:rFonts w:hint="eastAsia" w:asciiTheme="majorEastAsia" w:hAnsiTheme="majorEastAsia" w:eastAsiaTheme="majorEastAsia" w:cstheme="majorEastAsia"/>
+          <w:rFonts w:hint="eastAsia" w:asciiTheme="minorEastAsia" w:hAnsiTheme="minorEastAsia" w:eastAsiaTheme="minorEastAsia" w:cstheme="minorEastAsia"/>
           <w:b w:val="0"/>
           <w:bCs/>
           <w:kern w:val="44"/>
@@ -2779,7 +2916,34 @@
       </w:pPr>
       <w:r>
         <w:rPr>
-          <w:rFonts w:hint="eastAsia" w:cs="宋体"/>
+          <w:rFonts w:hint="eastAsia" w:asciiTheme="minorEastAsia" w:hAnsiTheme="minorEastAsia" w:eastAsiaTheme="minorEastAsia" w:cstheme="minorEastAsia"/>
+          <w:i w:val="0"/>
+          <w:caps w:val="0"/>
+          <w:color w:val="333333"/>
+          <w:spacing w:val="0"/>
+          <w:sz w:val="21"/>
+          <w:szCs w:val="21"/>
+          <w:shd w:val="clear" w:fill="FFFFFF"/>
+        </w:rPr>
+        <w:t>性能测试是通过自动化的测试工具模拟多种正常、峰值以及异常负载条件来对系统的各项性能指标进行测</w:t>
+      </w:r>
+      <w:r>
+        <w:rPr>
+          <w:rFonts w:hint="eastAsia" w:asciiTheme="minorEastAsia" w:hAnsiTheme="minorEastAsia" w:eastAsiaTheme="minorEastAsia" w:cstheme="minorEastAsia"/>
+          <w:i w:val="0"/>
+          <w:caps w:val="0"/>
+          <w:color w:val="333333"/>
+          <w:spacing w:val="0"/>
+          <w:sz w:val="21"/>
+          <w:szCs w:val="21"/>
+          <w:shd w:val="clear" w:fill="FFFFFF"/>
+          <w:lang w:eastAsia="zh-CN"/>
+        </w:rPr>
+        <w:t>，</w:t>
+      </w:r>
+      <w:r>
+        <w:rPr>
+          <w:rFonts w:hint="eastAsia" w:asciiTheme="minorEastAsia" w:hAnsiTheme="minorEastAsia" w:eastAsiaTheme="minorEastAsia" w:cstheme="minorEastAsia"/>
           <w:b w:val="0"/>
           <w:bCs/>
           <w:kern w:val="44"/>
@@ -2787,7 +2951,7 @@
           <w:szCs w:val="24"/>
           <w:lang w:val="en-US" w:eastAsia="zh-CN" w:bidi="ar-SA"/>
         </w:rPr>
-        <w:t>接口测试是对系统用到的后端接口进行测试，首先要得到接口地址，其次要弄清楚接口的请求参数，最后要看接口的响应结果是否正确，最后要获取接口的效应时间，评估接口响应速度的快慢。</w:t>
+        <w:t>性能测试包括负载测试，压力测试，稳定性测试，并发测试。性能测试的目的是评估被测应用的整体性能，定位应用瓶颈和预估。</w:t>
       </w:r>
     </w:p>
     <w:p>
@@ -2853,7 +3017,19 @@
           <w:szCs w:val="24"/>
           <w:lang w:val="en-US" w:eastAsia="zh-CN" w:bidi="ar-SA"/>
         </w:rPr>
-        <w:t xml:space="preserve"> 自动化测试只有按照一定的流程进行才能将自动化测试做好，首先我们需要熟悉系统需求和系统，设计测试用例，搭建测试环境，实施测试，测试分析，问题反馈与解决，最后生成测试报告。测试流程如下：</w:t>
+        <w:t xml:space="preserve"> </w:t>
+      </w:r>
+      <w:r>
+        <w:rPr>
+          <w:rFonts w:hint="eastAsia" w:asciiTheme="minorEastAsia" w:hAnsiTheme="minorEastAsia" w:eastAsiaTheme="minorEastAsia" w:cstheme="minorEastAsia"/>
+          <w:b w:val="0"/>
+          <w:bCs/>
+          <w:kern w:val="44"/>
+          <w:sz w:val="24"/>
+          <w:szCs w:val="24"/>
+          <w:lang w:val="en-US" w:eastAsia="zh-CN" w:bidi="ar-SA"/>
+        </w:rPr>
+        <w:t>自动化测试只有按照一定的流程进行才能将自动化测试做好，首先我们需要熟悉系统需求和系统，设计测试用例，搭建测试环境，实施测试，测试分析，问题反馈与解决，最后生成测试报告。测试流程如下：</w:t>
       </w:r>
     </w:p>
     <w:p>
@@ -3951,6 +4127,21 @@
     <w:p>
       <w:pPr>
         <w:ind w:left="0" w:leftChars="0" w:firstLine="0" w:firstLineChars="0"/>
+        <w:outlineLvl w:val="9"/>
+        <w:rPr>
+          <w:rFonts w:hint="eastAsia" w:asciiTheme="majorEastAsia" w:hAnsiTheme="majorEastAsia" w:eastAsiaTheme="majorEastAsia" w:cstheme="majorEastAsia"/>
+          <w:b w:val="0"/>
+          <w:bCs/>
+          <w:kern w:val="44"/>
+          <w:sz w:val="32"/>
+          <w:szCs w:val="32"/>
+          <w:lang w:val="en-US" w:eastAsia="zh-CN" w:bidi="ar-SA"/>
+        </w:rPr>
+      </w:pPr>
+    </w:p>
+    <w:p>
+      <w:pPr>
+        <w:ind w:left="0" w:leftChars="0" w:firstLine="0" w:firstLineChars="0"/>
         <w:outlineLvl w:val="1"/>
         <w:rPr>
           <w:rFonts w:hint="eastAsia" w:asciiTheme="majorEastAsia" w:hAnsiTheme="majorEastAsia" w:eastAsiaTheme="majorEastAsia" w:cstheme="majorEastAsia"/>
@@ -3993,13 +4184,19 @@
         <w:textAlignment w:val="auto"/>
         <w:outlineLvl w:val="9"/>
         <w:rPr>
-          <w:rFonts w:hint="default" w:asciiTheme="majorEastAsia" w:hAnsiTheme="majorEastAsia" w:eastAsiaTheme="majorEastAsia" w:cstheme="majorEastAsia"/>
-          <w:b w:val="0"/>
-          <w:bCs/>
+          <w:rFonts w:hint="eastAsia" w:ascii="宋体" w:hAnsi="宋体" w:eastAsia="宋体" w:cs="宋体"/>
+          <w:b w:val="0"/>
+          <w:bCs w:val="0"/>
+          <w:color w:val="000000" w:themeColor="text1"/>
           <w:kern w:val="44"/>
           <w:sz w:val="24"/>
           <w:szCs w:val="24"/>
           <w:lang w:val="en-US" w:eastAsia="zh-CN" w:bidi="ar-SA"/>
+          <w14:textFill>
+            <w14:solidFill>
+              <w14:schemeClr w14:val="tx1"/>
+            </w14:solidFill>
+          </w14:textFill>
         </w:rPr>
       </w:pPr>
       <w:r>
@@ -4036,43 +4233,50 @@
           <w:szCs w:val="24"/>
           <w:lang w:val="en-US" w:eastAsia="zh-CN" w:bidi="ar-SA"/>
         </w:rPr>
-        <w:t>本章主要介绍了Loadrunner的三大组件以及三大组件各自的作用，使用Loadrunner的优点，以及自动化相关术语简介和loadrunenr框架原理。</w:t>
-      </w:r>
-    </w:p>
-    <w:p>
-      <w:pPr>
-        <w:outlineLvl w:val="9"/>
-        <w:rPr>
-          <w:rFonts w:hint="default" w:asciiTheme="majorEastAsia" w:hAnsiTheme="majorEastAsia" w:eastAsiaTheme="majorEastAsia" w:cstheme="majorEastAsia"/>
-          <w:b w:val="0"/>
-          <w:bCs/>
+        <w:t>本章主要介绍了Loadrunner的三大组件以及三大组件各自的作用，使用Loadrunner的优点，以及自动化功能、性能测试简介和</w:t>
+      </w:r>
+      <w:r>
+        <w:rPr>
+          <w:rFonts w:hint="eastAsia" w:ascii="宋体" w:hAnsi="宋体" w:eastAsia="宋体" w:cs="宋体"/>
+          <w:b w:val="0"/>
+          <w:bCs w:val="0"/>
+          <w:color w:val="000000" w:themeColor="text1"/>
           <w:kern w:val="44"/>
           <w:sz w:val="24"/>
           <w:szCs w:val="24"/>
           <w:lang w:val="en-US" w:eastAsia="zh-CN" w:bidi="ar-SA"/>
-        </w:rPr>
-      </w:pPr>
-    </w:p>
-    <w:p>
-      <w:pPr>
-        <w:outlineLvl w:val="9"/>
-        <w:rPr>
-          <w:rFonts w:hint="default" w:asciiTheme="majorEastAsia" w:hAnsiTheme="majorEastAsia" w:eastAsiaTheme="majorEastAsia" w:cstheme="majorEastAsia"/>
-          <w:b w:val="0"/>
-          <w:bCs/>
+          <w14:textFill>
+            <w14:solidFill>
+              <w14:schemeClr w14:val="tx1"/>
+            </w14:solidFill>
+          </w14:textFill>
+        </w:rPr>
+        <w:t>自动化测试流程简介</w:t>
+      </w:r>
+      <w:r>
+        <w:rPr>
+          <w:rFonts w:hint="eastAsia" w:ascii="宋体" w:hAnsi="宋体" w:cs="宋体"/>
+          <w:b w:val="0"/>
+          <w:bCs w:val="0"/>
+          <w:color w:val="000000" w:themeColor="text1"/>
           <w:kern w:val="44"/>
           <w:sz w:val="24"/>
           <w:szCs w:val="24"/>
           <w:lang w:val="en-US" w:eastAsia="zh-CN" w:bidi="ar-SA"/>
-        </w:rPr>
-      </w:pPr>
-    </w:p>
-    <w:p>
-      <w:pPr>
-        <w:ind w:left="0" w:leftChars="0" w:firstLine="480" w:firstLineChars="200"/>
-        <w:outlineLvl w:val="9"/>
-        <w:rPr>
-          <w:rFonts w:hint="default" w:cs="宋体"/>
+          <w14:textFill>
+            <w14:solidFill>
+              <w14:schemeClr w14:val="tx1"/>
+            </w14:solidFill>
+          </w14:textFill>
+        </w:rPr>
+        <w:t>。</w:t>
+      </w:r>
+    </w:p>
+    <w:p>
+      <w:pPr>
+        <w:outlineLvl w:val="9"/>
+        <w:rPr>
+          <w:rFonts w:hint="default" w:asciiTheme="majorEastAsia" w:hAnsiTheme="majorEastAsia" w:eastAsiaTheme="majorEastAsia" w:cstheme="majorEastAsia"/>
           <w:b w:val="0"/>
           <w:bCs/>
           <w:kern w:val="44"/>
@@ -4084,10 +4288,9 @@
     </w:p>
     <w:p>
       <w:pPr>
-        <w:ind w:left="0" w:leftChars="0" w:firstLine="0" w:firstLineChars="0"/>
-        <w:outlineLvl w:val="9"/>
-        <w:rPr>
-          <w:rFonts w:hint="default" w:cs="宋体"/>
+        <w:outlineLvl w:val="9"/>
+        <w:rPr>
+          <w:rFonts w:hint="default" w:asciiTheme="majorEastAsia" w:hAnsiTheme="majorEastAsia" w:eastAsiaTheme="majorEastAsia" w:cstheme="majorEastAsia"/>
           <w:b w:val="0"/>
           <w:bCs/>
           <w:kern w:val="44"/>
@@ -4099,9 +4302,10 @@
     </w:p>
     <w:p>
       <w:pPr>
-        <w:outlineLvl w:val="9"/>
-        <w:rPr>
-          <w:rFonts w:hint="eastAsia" w:cs="宋体"/>
+        <w:ind w:left="0" w:leftChars="0" w:firstLine="480" w:firstLineChars="200"/>
+        <w:outlineLvl w:val="9"/>
+        <w:rPr>
+          <w:rFonts w:hint="default" w:cs="宋体"/>
           <w:b w:val="0"/>
           <w:bCs/>
           <w:kern w:val="44"/>
@@ -4113,9 +4317,10 @@
     </w:p>
     <w:p>
       <w:pPr>
-        <w:outlineLvl w:val="9"/>
-        <w:rPr>
-          <w:rFonts w:hint="eastAsia" w:cs="宋体"/>
+        <w:ind w:left="0" w:leftChars="0" w:firstLine="0" w:firstLineChars="0"/>
+        <w:outlineLvl w:val="9"/>
+        <w:rPr>
+          <w:rFonts w:hint="default" w:cs="宋体"/>
           <w:b w:val="0"/>
           <w:bCs/>
           <w:kern w:val="44"/>
@@ -4169,6 +4374,34 @@
     </w:p>
     <w:p>
       <w:pPr>
+        <w:outlineLvl w:val="9"/>
+        <w:rPr>
+          <w:rFonts w:hint="eastAsia" w:cs="宋体"/>
+          <w:b w:val="0"/>
+          <w:bCs/>
+          <w:kern w:val="44"/>
+          <w:sz w:val="24"/>
+          <w:szCs w:val="24"/>
+          <w:lang w:val="en-US" w:eastAsia="zh-CN" w:bidi="ar-SA"/>
+        </w:rPr>
+      </w:pPr>
+    </w:p>
+    <w:p>
+      <w:pPr>
+        <w:outlineLvl w:val="9"/>
+        <w:rPr>
+          <w:rFonts w:hint="eastAsia" w:cs="宋体"/>
+          <w:b w:val="0"/>
+          <w:bCs/>
+          <w:kern w:val="44"/>
+          <w:sz w:val="24"/>
+          <w:szCs w:val="24"/>
+          <w:lang w:val="en-US" w:eastAsia="zh-CN" w:bidi="ar-SA"/>
+        </w:rPr>
+      </w:pPr>
+    </w:p>
+    <w:p>
+      <w:pPr>
         <w:pStyle w:val="2"/>
         <w:bidi w:val="0"/>
         <w:ind w:left="0" w:leftChars="0" w:firstLine="0" w:firstLineChars="0"/>
@@ -4199,6 +4432,7 @@
       <w:pPr>
         <w:pStyle w:val="3"/>
         <w:bidi w:val="0"/>
+        <w:ind w:left="0" w:leftChars="0" w:firstLine="0" w:firstLineChars="0"/>
         <w:rPr>
           <w:rFonts w:hint="eastAsia" w:asciiTheme="majorEastAsia" w:hAnsiTheme="majorEastAsia" w:eastAsiaTheme="majorEastAsia" w:cstheme="majorEastAsia"/>
           <w:b w:val="0"/>
@@ -4218,44 +4452,6 @@
           <w:lang w:val="en-US" w:eastAsia="zh-CN"/>
         </w:rPr>
         <w:t>3.1测试项目背景</w:t>
-      </w:r>
-    </w:p>
-    <w:p>
-      <w:pPr>
-        <w:keepNext w:val="0"/>
-        <w:keepLines w:val="0"/>
-        <w:pageBreakBefore w:val="0"/>
-        <w:widowControl w:val="0"/>
-        <w:kinsoku/>
-        <w:wordWrap/>
-        <w:overflowPunct/>
-        <w:topLinePunct w:val="0"/>
-        <w:autoSpaceDE/>
-        <w:autoSpaceDN/>
-        <w:bidi w:val="0"/>
-        <w:adjustRightInd/>
-        <w:snapToGrid/>
-        <w:ind w:firstLine="480" w:firstLineChars="200"/>
-        <w:textAlignment w:val="auto"/>
-        <w:rPr>
-          <w:rFonts w:hint="eastAsia" w:asciiTheme="majorEastAsia" w:hAnsiTheme="majorEastAsia" w:eastAsiaTheme="majorEastAsia" w:cstheme="majorEastAsia"/>
-          <w:b w:val="0"/>
-          <w:bCs/>
-          <w:sz w:val="24"/>
-          <w:szCs w:val="24"/>
-          <w:lang w:val="en-US" w:eastAsia="zh-CN"/>
-        </w:rPr>
-      </w:pPr>
-      <w:r>
-        <w:rPr>
-          <w:rFonts w:hint="eastAsia" w:asciiTheme="majorEastAsia" w:hAnsiTheme="majorEastAsia" w:eastAsiaTheme="majorEastAsia" w:cstheme="majorEastAsia"/>
-          <w:b w:val="0"/>
-          <w:bCs/>
-          <w:sz w:val="24"/>
-          <w:szCs w:val="24"/>
-          <w:lang w:val="en-US" w:eastAsia="zh-CN"/>
-        </w:rPr>
-        <w:t xml:space="preserve">  本系统的测试项目是全媒体资源库，全媒体资源库是一个数据存储网站，主要面向媒体单位用户。实现了的业务包括登陆、新建库、文件夹的增删该、新建稿件、文章关键词提取、文章摘要提取、文章情感分析、文章的推送等。</w:t>
       </w:r>
     </w:p>
     <w:p>
@@ -4276,7 +4472,7 @@
         <w:ind w:left="0" w:leftChars="0" w:firstLine="480" w:firstLineChars="200"/>
         <w:textAlignment w:val="auto"/>
         <w:rPr>
-          <w:rFonts w:hint="default" w:asciiTheme="majorEastAsia" w:hAnsiTheme="majorEastAsia" w:eastAsiaTheme="majorEastAsia" w:cstheme="majorEastAsia"/>
+          <w:rFonts w:hint="eastAsia" w:asciiTheme="minorEastAsia" w:hAnsiTheme="minorEastAsia" w:eastAsiaTheme="minorEastAsia" w:cstheme="minorEastAsia"/>
           <w:b w:val="0"/>
           <w:bCs/>
           <w:sz w:val="24"/>
@@ -4286,14 +4482,52 @@
       </w:pPr>
       <w:r>
         <w:rPr>
-          <w:rFonts w:hint="eastAsia" w:asciiTheme="majorEastAsia" w:hAnsiTheme="majorEastAsia" w:eastAsiaTheme="majorEastAsia" w:cstheme="majorEastAsia"/>
+          <w:rFonts w:hint="eastAsia" w:asciiTheme="minorEastAsia" w:hAnsiTheme="minorEastAsia" w:eastAsiaTheme="minorEastAsia" w:cstheme="minorEastAsia"/>
           <w:b w:val="0"/>
           <w:bCs/>
           <w:sz w:val="24"/>
           <w:szCs w:val="24"/>
           <w:lang w:val="en-US" w:eastAsia="zh-CN"/>
         </w:rPr>
-        <w:t xml:space="preserve">    该项目开发周期长，上线时间长，在之前通过手工方式做过功能测试，但从未做过任何自动化测试及性能测试。</w:t>
+        <w:t>本系统的测试项目是web端应用全媒体资源库，全媒体资源库是一个数据存储网站，主要面向媒体单位用户。实现了的业务包括登陆、文件夹的增删该、稿件的增删改、文章关键词提取、文章摘要提取、文章情感分析、微信库稿件获取。</w:t>
+      </w:r>
+    </w:p>
+    <w:p>
+      <w:pPr>
+        <w:keepNext w:val="0"/>
+        <w:keepLines w:val="0"/>
+        <w:pageBreakBefore w:val="0"/>
+        <w:widowControl w:val="0"/>
+        <w:kinsoku/>
+        <w:wordWrap/>
+        <w:overflowPunct/>
+        <w:topLinePunct w:val="0"/>
+        <w:autoSpaceDE/>
+        <w:autoSpaceDN/>
+        <w:bidi w:val="0"/>
+        <w:adjustRightInd/>
+        <w:snapToGrid/>
+        <w:ind w:left="0" w:leftChars="0" w:firstLine="480" w:firstLineChars="200"/>
+        <w:textAlignment w:val="auto"/>
+        <w:rPr>
+          <w:rFonts w:hint="eastAsia" w:asciiTheme="minorEastAsia" w:hAnsiTheme="minorEastAsia" w:eastAsiaTheme="minorEastAsia" w:cstheme="minorEastAsia"/>
+          <w:b w:val="0"/>
+          <w:bCs/>
+          <w:sz w:val="24"/>
+          <w:szCs w:val="24"/>
+          <w:lang w:val="en-US" w:eastAsia="zh-CN"/>
+        </w:rPr>
+      </w:pPr>
+      <w:r>
+        <w:rPr>
+          <w:rFonts w:hint="eastAsia" w:asciiTheme="minorEastAsia" w:hAnsiTheme="minorEastAsia" w:eastAsiaTheme="minorEastAsia" w:cstheme="minorEastAsia"/>
+          <w:b w:val="0"/>
+          <w:bCs/>
+          <w:sz w:val="24"/>
+          <w:szCs w:val="24"/>
+          <w:lang w:val="en-US" w:eastAsia="zh-CN"/>
+        </w:rPr>
+        <w:t>该项目开发周期长，上线时间长，在之前通过手工方式做过功能测试，但从未做过任何自动化测试及性能测试。</w:t>
       </w:r>
     </w:p>
     <w:p>
@@ -4315,7 +4549,7 @@
         <w:ind w:left="0" w:leftChars="0" w:firstLine="480" w:firstLineChars="200"/>
         <w:textAlignment w:val="auto"/>
         <w:rPr>
-          <w:rFonts w:hint="default" w:asciiTheme="majorEastAsia" w:hAnsiTheme="majorEastAsia" w:eastAsiaTheme="majorEastAsia" w:cstheme="majorEastAsia"/>
+          <w:rFonts w:hint="eastAsia" w:asciiTheme="minorEastAsia" w:hAnsiTheme="minorEastAsia" w:eastAsiaTheme="minorEastAsia" w:cstheme="minorEastAsia"/>
           <w:b w:val="0"/>
           <w:bCs/>
           <w:sz w:val="24"/>
@@ -4325,7 +4559,7 @@
       </w:pPr>
       <w:r>
         <w:rPr>
-          <w:rFonts w:hint="eastAsia" w:asciiTheme="majorEastAsia" w:hAnsiTheme="majorEastAsia" w:eastAsiaTheme="majorEastAsia" w:cstheme="majorEastAsia"/>
+          <w:rFonts w:hint="eastAsia" w:asciiTheme="minorEastAsia" w:hAnsiTheme="minorEastAsia" w:eastAsiaTheme="minorEastAsia" w:cstheme="minorEastAsia"/>
           <w:b w:val="0"/>
           <w:bCs/>
           <w:sz w:val="24"/>
@@ -4337,10 +4571,648 @@
     </w:p>
     <w:p>
       <w:pPr>
+        <w:keepNext w:val="0"/>
+        <w:keepLines w:val="0"/>
+        <w:pageBreakBefore w:val="0"/>
+        <w:widowControl w:val="0"/>
+        <w:kinsoku/>
+        <w:wordWrap/>
+        <w:overflowPunct/>
+        <w:topLinePunct w:val="0"/>
+        <w:autoSpaceDE/>
+        <w:autoSpaceDN/>
+        <w:bidi w:val="0"/>
+        <w:adjustRightInd/>
+        <w:snapToGrid/>
+        <w:spacing w:line="360" w:lineRule="auto"/>
+        <w:ind w:left="0" w:leftChars="0" w:firstLine="0" w:firstLineChars="0"/>
+        <w:textAlignment w:val="auto"/>
+        <w:outlineLvl w:val="1"/>
+        <w:rPr>
+          <w:rFonts w:hint="eastAsia" w:asciiTheme="majorEastAsia" w:hAnsiTheme="majorEastAsia" w:eastAsiaTheme="majorEastAsia" w:cstheme="majorEastAsia"/>
+          <w:b w:val="0"/>
+          <w:bCs/>
+          <w:sz w:val="30"/>
+          <w:szCs w:val="30"/>
+          <w:lang w:val="en-US" w:eastAsia="zh-CN"/>
+        </w:rPr>
+      </w:pPr>
+      <w:r>
+        <w:rPr>
+          <w:rFonts w:hint="eastAsia" w:asciiTheme="majorEastAsia" w:hAnsiTheme="majorEastAsia" w:eastAsiaTheme="majorEastAsia" w:cstheme="majorEastAsia"/>
+          <w:b w:val="0"/>
+          <w:bCs/>
+          <w:sz w:val="30"/>
+          <w:szCs w:val="30"/>
+          <w:lang w:val="en-US" w:eastAsia="zh-CN"/>
+        </w:rPr>
+        <w:t>3.2需求分析</w:t>
+      </w:r>
+    </w:p>
+    <w:p>
+      <w:pPr>
+        <w:ind w:left="0" w:leftChars="0" w:firstLine="0" w:firstLineChars="0"/>
+        <w:outlineLvl w:val="9"/>
+        <w:rPr>
+          <w:rFonts w:hint="eastAsia" w:asciiTheme="majorEastAsia" w:hAnsiTheme="majorEastAsia" w:eastAsiaTheme="majorEastAsia" w:cstheme="majorEastAsia"/>
+          <w:b w:val="0"/>
+          <w:bCs/>
+          <w:sz w:val="24"/>
+          <w:szCs w:val="24"/>
+          <w:lang w:val="en-US" w:eastAsia="zh-CN"/>
+        </w:rPr>
+      </w:pPr>
+      <w:r>
+        <w:rPr>
+          <w:rFonts w:hint="eastAsia" w:asciiTheme="majorEastAsia" w:hAnsiTheme="majorEastAsia" w:eastAsiaTheme="majorEastAsia" w:cstheme="majorEastAsia"/>
+          <w:b w:val="0"/>
+          <w:bCs/>
+          <w:sz w:val="30"/>
+          <w:szCs w:val="30"/>
+          <w:lang w:val="en-US" w:eastAsia="zh-CN"/>
+        </w:rPr>
+        <w:t xml:space="preserve"> </w:t>
+      </w:r>
+      <w:r>
+        <w:rPr>
+          <w:rFonts w:hint="eastAsia" w:asciiTheme="majorEastAsia" w:hAnsiTheme="majorEastAsia" w:eastAsiaTheme="majorEastAsia" w:cstheme="majorEastAsia"/>
+          <w:b w:val="0"/>
+          <w:bCs/>
+          <w:sz w:val="24"/>
+          <w:szCs w:val="24"/>
+          <w:lang w:val="en-US" w:eastAsia="zh-CN"/>
+        </w:rPr>
+        <w:t xml:space="preserve"> 需求分析是测试的第一步，只有明确需求，才能完成后续测试工作，以下为需求描述及详细信息。</w:t>
+      </w:r>
+    </w:p>
+    <w:p>
+      <w:pPr>
+        <w:ind w:left="0" w:leftChars="0" w:firstLine="0" w:firstLineChars="0"/>
+        <w:outlineLvl w:val="9"/>
+        <w:rPr>
+          <w:rFonts w:hint="eastAsia" w:asciiTheme="majorEastAsia" w:hAnsiTheme="majorEastAsia" w:eastAsiaTheme="majorEastAsia" w:cstheme="majorEastAsia"/>
+          <w:b w:val="0"/>
+          <w:bCs/>
+          <w:sz w:val="24"/>
+          <w:szCs w:val="24"/>
+          <w:vertAlign w:val="baseline"/>
+          <w:lang w:val="en-US" w:eastAsia="zh-CN"/>
+        </w:rPr>
+      </w:pPr>
+      <w:r>
+        <w:rPr>
+          <w:rFonts w:hint="eastAsia" w:asciiTheme="majorEastAsia" w:hAnsiTheme="majorEastAsia" w:eastAsiaTheme="majorEastAsia" w:cstheme="majorEastAsia"/>
+          <w:b w:val="0"/>
+          <w:bCs/>
+          <w:sz w:val="24"/>
+          <w:szCs w:val="24"/>
+          <w:lang w:val="en-US" w:eastAsia="zh-CN"/>
+        </w:rPr>
+        <w:t xml:space="preserve">  </w:t>
+      </w:r>
+    </w:p>
+    <w:tbl>
+      <w:tblPr>
+        <w:tblStyle w:val="9"/>
+        <w:tblW w:w="8660" w:type="dxa"/>
+        <w:tblInd w:w="0" w:type="dxa"/>
+        <w:tblBorders>
+          <w:top w:val="single" w:color="auto" w:sz="4" w:space="0"/>
+          <w:left w:val="single" w:color="auto" w:sz="4" w:space="0"/>
+          <w:bottom w:val="single" w:color="auto" w:sz="4" w:space="0"/>
+          <w:right w:val="single" w:color="auto" w:sz="4" w:space="0"/>
+          <w:insideH w:val="single" w:color="auto" w:sz="4" w:space="0"/>
+          <w:insideV w:val="single" w:color="auto" w:sz="4" w:space="0"/>
+        </w:tblBorders>
+        <w:tblLayout w:type="fixed"/>
+        <w:tblCellMar>
+          <w:left w:w="108" w:type="dxa"/>
+          <w:right w:w="108" w:type="dxa"/>
+        </w:tblCellMar>
+      </w:tblPr>
+      <w:tblGrid>
+        <w:gridCol w:w="2600"/>
+        <w:gridCol w:w="6060"/>
+      </w:tblGrid>
+      <w:tr>
+        <w:tblPrEx>
+          <w:tblBorders>
+            <w:top w:val="single" w:color="auto" w:sz="4" w:space="0"/>
+            <w:left w:val="single" w:color="auto" w:sz="4" w:space="0"/>
+            <w:bottom w:val="single" w:color="auto" w:sz="4" w:space="0"/>
+            <w:right w:val="single" w:color="auto" w:sz="4" w:space="0"/>
+            <w:insideH w:val="single" w:color="auto" w:sz="4" w:space="0"/>
+            <w:insideV w:val="single" w:color="auto" w:sz="4" w:space="0"/>
+          </w:tblBorders>
+          <w:tblLayout w:type="fixed"/>
+          <w:tblCellMar>
+            <w:left w:w="108" w:type="dxa"/>
+            <w:right w:w="108" w:type="dxa"/>
+          </w:tblCellMar>
+        </w:tblPrEx>
+        <w:trPr>
+          <w:trHeight w:val="715" w:hRule="atLeast"/>
+        </w:trPr>
+        <w:tc>
+          <w:tcPr>
+            <w:tcW w:w="2600" w:type="dxa"/>
+          </w:tcPr>
+          <w:p>
+            <w:pPr>
+              <w:jc w:val="both"/>
+              <w:outlineLvl w:val="9"/>
+              <w:rPr>
+                <w:rFonts w:hint="default" w:asciiTheme="majorEastAsia" w:hAnsiTheme="majorEastAsia" w:eastAsiaTheme="majorEastAsia" w:cstheme="majorEastAsia"/>
+                <w:b w:val="0"/>
+                <w:bCs/>
+                <w:sz w:val="24"/>
+                <w:szCs w:val="24"/>
+                <w:vertAlign w:val="baseline"/>
+                <w:lang w:val="en-US" w:eastAsia="zh-CN"/>
+              </w:rPr>
+            </w:pPr>
+            <w:r>
+              <w:rPr>
+                <w:rFonts w:hint="eastAsia" w:asciiTheme="majorEastAsia" w:hAnsiTheme="majorEastAsia" w:eastAsiaTheme="majorEastAsia" w:cstheme="majorEastAsia"/>
+                <w:b w:val="0"/>
+                <w:bCs/>
+                <w:sz w:val="24"/>
+                <w:szCs w:val="24"/>
+                <w:vertAlign w:val="baseline"/>
+                <w:lang w:val="en-US" w:eastAsia="zh-CN"/>
+              </w:rPr>
+              <w:t>需求描述</w:t>
+            </w:r>
+          </w:p>
+        </w:tc>
+        <w:tc>
+          <w:tcPr>
+            <w:tcW w:w="6060" w:type="dxa"/>
+          </w:tcPr>
+          <w:p>
+            <w:pPr>
+              <w:jc w:val="center"/>
+              <w:outlineLvl w:val="9"/>
+              <w:rPr>
+                <w:rFonts w:hint="default" w:asciiTheme="majorEastAsia" w:hAnsiTheme="majorEastAsia" w:eastAsiaTheme="majorEastAsia" w:cstheme="majorEastAsia"/>
+                <w:b w:val="0"/>
+                <w:bCs/>
+                <w:sz w:val="24"/>
+                <w:szCs w:val="24"/>
+                <w:vertAlign w:val="baseline"/>
+                <w:lang w:val="en-US" w:eastAsia="zh-CN"/>
+              </w:rPr>
+            </w:pPr>
+            <w:r>
+              <w:rPr>
+                <w:rFonts w:hint="eastAsia" w:asciiTheme="majorEastAsia" w:hAnsiTheme="majorEastAsia" w:eastAsiaTheme="majorEastAsia" w:cstheme="majorEastAsia"/>
+                <w:b w:val="0"/>
+                <w:bCs/>
+                <w:sz w:val="24"/>
+                <w:szCs w:val="24"/>
+                <w:vertAlign w:val="baseline"/>
+                <w:lang w:val="en-US" w:eastAsia="zh-CN"/>
+              </w:rPr>
+              <w:t>详细信息</w:t>
+            </w:r>
+          </w:p>
+        </w:tc>
+      </w:tr>
+      <w:tr>
+        <w:tblPrEx>
+          <w:tblBorders>
+            <w:top w:val="single" w:color="auto" w:sz="4" w:space="0"/>
+            <w:left w:val="single" w:color="auto" w:sz="4" w:space="0"/>
+            <w:bottom w:val="single" w:color="auto" w:sz="4" w:space="0"/>
+            <w:right w:val="single" w:color="auto" w:sz="4" w:space="0"/>
+            <w:insideH w:val="single" w:color="auto" w:sz="4" w:space="0"/>
+            <w:insideV w:val="single" w:color="auto" w:sz="4" w:space="0"/>
+          </w:tblBorders>
+          <w:tblLayout w:type="fixed"/>
+          <w:tblCellMar>
+            <w:left w:w="108" w:type="dxa"/>
+            <w:right w:w="108" w:type="dxa"/>
+          </w:tblCellMar>
+        </w:tblPrEx>
+        <w:trPr>
+          <w:trHeight w:val="1054" w:hRule="atLeast"/>
+        </w:trPr>
+        <w:tc>
+          <w:tcPr>
+            <w:tcW w:w="2600" w:type="dxa"/>
+          </w:tcPr>
+          <w:p>
+            <w:pPr>
+              <w:jc w:val="both"/>
+              <w:outlineLvl w:val="9"/>
+              <w:rPr>
+                <w:rFonts w:hint="default" w:asciiTheme="majorEastAsia" w:hAnsiTheme="majorEastAsia" w:eastAsiaTheme="majorEastAsia" w:cstheme="majorEastAsia"/>
+                <w:b w:val="0"/>
+                <w:bCs/>
+                <w:sz w:val="24"/>
+                <w:szCs w:val="24"/>
+                <w:vertAlign w:val="baseline"/>
+                <w:lang w:val="en-US" w:eastAsia="zh-CN"/>
+              </w:rPr>
+            </w:pPr>
+            <w:r>
+              <w:rPr>
+                <w:rFonts w:hint="eastAsia" w:asciiTheme="majorEastAsia" w:hAnsiTheme="majorEastAsia" w:eastAsiaTheme="majorEastAsia" w:cstheme="majorEastAsia"/>
+                <w:b w:val="0"/>
+                <w:bCs/>
+                <w:sz w:val="24"/>
+                <w:szCs w:val="24"/>
+                <w:vertAlign w:val="baseline"/>
+                <w:lang w:val="en-US" w:eastAsia="zh-CN"/>
+              </w:rPr>
+              <w:t>应用信息</w:t>
+            </w:r>
+          </w:p>
+        </w:tc>
+        <w:tc>
+          <w:tcPr>
+            <w:tcW w:w="6060" w:type="dxa"/>
+          </w:tcPr>
+          <w:p>
+            <w:pPr>
+              <w:outlineLvl w:val="9"/>
+              <w:rPr>
+                <w:rFonts w:hint="default" w:asciiTheme="majorEastAsia" w:hAnsiTheme="majorEastAsia" w:eastAsiaTheme="majorEastAsia" w:cstheme="majorEastAsia"/>
+                <w:b w:val="0"/>
+                <w:bCs/>
+                <w:sz w:val="24"/>
+                <w:szCs w:val="24"/>
+                <w:vertAlign w:val="baseline"/>
+                <w:lang w:val="en-US" w:eastAsia="zh-CN"/>
+              </w:rPr>
+            </w:pPr>
+            <w:r>
+              <w:rPr>
+                <w:rFonts w:hint="eastAsia" w:asciiTheme="majorEastAsia" w:hAnsiTheme="majorEastAsia" w:eastAsiaTheme="majorEastAsia" w:cstheme="majorEastAsia"/>
+                <w:b w:val="0"/>
+                <w:bCs/>
+                <w:sz w:val="24"/>
+                <w:szCs w:val="24"/>
+                <w:vertAlign w:val="baseline"/>
+                <w:lang w:val="en-US" w:eastAsia="zh-CN"/>
+              </w:rPr>
+              <w:t>全媒体资源库是个基于B/S的web端应用，通信方式采用https协议，实现库存储的基本功能。应用现在已经上线了，使用的用户约50人。</w:t>
+            </w:r>
+          </w:p>
+        </w:tc>
+      </w:tr>
+      <w:tr>
+        <w:tblPrEx>
+          <w:tblBorders>
+            <w:top w:val="single" w:color="auto" w:sz="4" w:space="0"/>
+            <w:left w:val="single" w:color="auto" w:sz="4" w:space="0"/>
+            <w:bottom w:val="single" w:color="auto" w:sz="4" w:space="0"/>
+            <w:right w:val="single" w:color="auto" w:sz="4" w:space="0"/>
+            <w:insideH w:val="single" w:color="auto" w:sz="4" w:space="0"/>
+            <w:insideV w:val="single" w:color="auto" w:sz="4" w:space="0"/>
+          </w:tblBorders>
+          <w:tblLayout w:type="fixed"/>
+          <w:tblCellMar>
+            <w:left w:w="108" w:type="dxa"/>
+            <w:right w:w="108" w:type="dxa"/>
+          </w:tblCellMar>
+        </w:tblPrEx>
+        <w:trPr>
+          <w:trHeight w:val="715" w:hRule="atLeast"/>
+        </w:trPr>
+        <w:tc>
+          <w:tcPr>
+            <w:tcW w:w="2600" w:type="dxa"/>
+          </w:tcPr>
+          <w:p>
+            <w:pPr>
+              <w:outlineLvl w:val="9"/>
+              <w:rPr>
+                <w:rFonts w:hint="default" w:asciiTheme="majorEastAsia" w:hAnsiTheme="majorEastAsia" w:eastAsiaTheme="majorEastAsia" w:cstheme="majorEastAsia"/>
+                <w:b w:val="0"/>
+                <w:bCs/>
+                <w:sz w:val="24"/>
+                <w:szCs w:val="24"/>
+                <w:vertAlign w:val="baseline"/>
+                <w:lang w:val="en-US" w:eastAsia="zh-CN"/>
+              </w:rPr>
+            </w:pPr>
+            <w:r>
+              <w:rPr>
+                <w:rFonts w:hint="eastAsia" w:asciiTheme="majorEastAsia" w:hAnsiTheme="majorEastAsia" w:eastAsiaTheme="majorEastAsia" w:cstheme="majorEastAsia"/>
+                <w:b w:val="0"/>
+                <w:bCs/>
+                <w:sz w:val="24"/>
+                <w:szCs w:val="24"/>
+                <w:vertAlign w:val="baseline"/>
+                <w:lang w:val="en-US" w:eastAsia="zh-CN"/>
+              </w:rPr>
+              <w:t>测试环境</w:t>
+            </w:r>
+          </w:p>
+        </w:tc>
+        <w:tc>
+          <w:tcPr>
+            <w:tcW w:w="6060" w:type="dxa"/>
+          </w:tcPr>
+          <w:p>
+            <w:pPr>
+              <w:outlineLvl w:val="9"/>
+              <w:rPr>
+                <w:rFonts w:hint="default" w:asciiTheme="majorEastAsia" w:hAnsiTheme="majorEastAsia" w:eastAsiaTheme="majorEastAsia" w:cstheme="majorEastAsia"/>
+                <w:b w:val="0"/>
+                <w:bCs/>
+                <w:sz w:val="24"/>
+                <w:szCs w:val="24"/>
+                <w:vertAlign w:val="baseline"/>
+                <w:lang w:val="en-US" w:eastAsia="zh-CN"/>
+              </w:rPr>
+            </w:pPr>
+            <w:r>
+              <w:rPr>
+                <w:rFonts w:hint="eastAsia" w:asciiTheme="majorEastAsia" w:hAnsiTheme="majorEastAsia" w:eastAsiaTheme="majorEastAsia" w:cstheme="majorEastAsia"/>
+                <w:b w:val="0"/>
+                <w:bCs/>
+                <w:sz w:val="24"/>
+                <w:szCs w:val="24"/>
+                <w:vertAlign w:val="baseline"/>
+                <w:lang w:val="en-US" w:eastAsia="zh-CN"/>
+              </w:rPr>
+              <w:t>测试环境已经按照开发的要求进行配置。测试数据在需编写脚本的过程中新建。测试的用户开发已注册到数据库。</w:t>
+            </w:r>
+          </w:p>
+        </w:tc>
+      </w:tr>
+      <w:tr>
+        <w:tblPrEx>
+          <w:tblBorders>
+            <w:top w:val="single" w:color="auto" w:sz="4" w:space="0"/>
+            <w:left w:val="single" w:color="auto" w:sz="4" w:space="0"/>
+            <w:bottom w:val="single" w:color="auto" w:sz="4" w:space="0"/>
+            <w:right w:val="single" w:color="auto" w:sz="4" w:space="0"/>
+            <w:insideH w:val="single" w:color="auto" w:sz="4" w:space="0"/>
+            <w:insideV w:val="single" w:color="auto" w:sz="4" w:space="0"/>
+          </w:tblBorders>
+          <w:tblLayout w:type="fixed"/>
+          <w:tblCellMar>
+            <w:left w:w="108" w:type="dxa"/>
+            <w:right w:w="108" w:type="dxa"/>
+          </w:tblCellMar>
+        </w:tblPrEx>
+        <w:trPr>
+          <w:trHeight w:val="715" w:hRule="atLeast"/>
+        </w:trPr>
+        <w:tc>
+          <w:tcPr>
+            <w:tcW w:w="2600" w:type="dxa"/>
+          </w:tcPr>
+          <w:p>
+            <w:pPr>
+              <w:outlineLvl w:val="9"/>
+              <w:rPr>
+                <w:rFonts w:hint="default" w:asciiTheme="majorEastAsia" w:hAnsiTheme="majorEastAsia" w:eastAsiaTheme="majorEastAsia" w:cstheme="majorEastAsia"/>
+                <w:b w:val="0"/>
+                <w:bCs/>
+                <w:sz w:val="24"/>
+                <w:szCs w:val="24"/>
+                <w:vertAlign w:val="baseline"/>
+                <w:lang w:val="en-US" w:eastAsia="zh-CN"/>
+              </w:rPr>
+            </w:pPr>
+            <w:r>
+              <w:rPr>
+                <w:rFonts w:hint="eastAsia" w:asciiTheme="majorEastAsia" w:hAnsiTheme="majorEastAsia" w:eastAsiaTheme="majorEastAsia" w:cstheme="majorEastAsia"/>
+                <w:b w:val="0"/>
+                <w:bCs/>
+                <w:sz w:val="24"/>
+                <w:szCs w:val="24"/>
+                <w:vertAlign w:val="baseline"/>
+                <w:lang w:val="en-US" w:eastAsia="zh-CN"/>
+              </w:rPr>
+              <w:t>测试目标</w:t>
+            </w:r>
+          </w:p>
+        </w:tc>
+        <w:tc>
+          <w:tcPr>
+            <w:tcW w:w="6060" w:type="dxa"/>
+          </w:tcPr>
+          <w:p>
+            <w:pPr>
+              <w:outlineLvl w:val="9"/>
+              <w:rPr>
+                <w:rFonts w:hint="default" w:asciiTheme="majorEastAsia" w:hAnsiTheme="majorEastAsia" w:eastAsiaTheme="majorEastAsia" w:cstheme="majorEastAsia"/>
+                <w:b w:val="0"/>
+                <w:bCs/>
+                <w:sz w:val="24"/>
+                <w:szCs w:val="24"/>
+                <w:vertAlign w:val="baseline"/>
+                <w:lang w:val="en-US" w:eastAsia="zh-CN"/>
+              </w:rPr>
+            </w:pPr>
+            <w:r>
+              <w:rPr>
+                <w:rFonts w:hint="eastAsia" w:asciiTheme="majorEastAsia" w:hAnsiTheme="majorEastAsia" w:eastAsiaTheme="majorEastAsia" w:cstheme="majorEastAsia"/>
+                <w:b w:val="0"/>
+                <w:bCs/>
+                <w:sz w:val="24"/>
+                <w:szCs w:val="24"/>
+                <w:vertAlign w:val="baseline"/>
+                <w:lang w:val="en-US" w:eastAsia="zh-CN"/>
+              </w:rPr>
+              <w:t>需要进行简单的自动化接口功能测试，对于接口功能测试，除了登陆接口采用正向测试和反向测试，其余接口采用只进行正向测试。宁还需要进行性能测试，测试的并发用户为20-30个用户</w:t>
+            </w:r>
+            <w:bookmarkStart w:id="35" w:name="_GoBack"/>
+            <w:bookmarkEnd w:id="35"/>
+          </w:p>
+        </w:tc>
+      </w:tr>
+      <w:tr>
+        <w:tblPrEx>
+          <w:tblBorders>
+            <w:top w:val="single" w:color="auto" w:sz="4" w:space="0"/>
+            <w:left w:val="single" w:color="auto" w:sz="4" w:space="0"/>
+            <w:bottom w:val="single" w:color="auto" w:sz="4" w:space="0"/>
+            <w:right w:val="single" w:color="auto" w:sz="4" w:space="0"/>
+            <w:insideH w:val="single" w:color="auto" w:sz="4" w:space="0"/>
+            <w:insideV w:val="single" w:color="auto" w:sz="4" w:space="0"/>
+          </w:tblBorders>
+          <w:tblLayout w:type="fixed"/>
+          <w:tblCellMar>
+            <w:left w:w="108" w:type="dxa"/>
+            <w:right w:w="108" w:type="dxa"/>
+          </w:tblCellMar>
+        </w:tblPrEx>
+        <w:trPr>
+          <w:trHeight w:val="715" w:hRule="atLeast"/>
+        </w:trPr>
+        <w:tc>
+          <w:tcPr>
+            <w:tcW w:w="2600" w:type="dxa"/>
+          </w:tcPr>
+          <w:p>
+            <w:pPr>
+              <w:outlineLvl w:val="9"/>
+              <w:rPr>
+                <w:rFonts w:hint="default" w:asciiTheme="majorEastAsia" w:hAnsiTheme="majorEastAsia" w:eastAsiaTheme="majorEastAsia" w:cstheme="majorEastAsia"/>
+                <w:b w:val="0"/>
+                <w:bCs/>
+                <w:sz w:val="24"/>
+                <w:szCs w:val="24"/>
+                <w:vertAlign w:val="baseline"/>
+                <w:lang w:val="en-US" w:eastAsia="zh-CN"/>
+              </w:rPr>
+            </w:pPr>
+            <w:r>
+              <w:rPr>
+                <w:rFonts w:hint="eastAsia" w:asciiTheme="majorEastAsia" w:hAnsiTheme="majorEastAsia" w:eastAsiaTheme="majorEastAsia" w:cstheme="majorEastAsia"/>
+                <w:b w:val="0"/>
+                <w:bCs/>
+                <w:sz w:val="24"/>
+                <w:szCs w:val="24"/>
+                <w:vertAlign w:val="baseline"/>
+                <w:lang w:val="en-US" w:eastAsia="zh-CN"/>
+              </w:rPr>
+              <w:t>测试历史</w:t>
+            </w:r>
+          </w:p>
+        </w:tc>
+        <w:tc>
+          <w:tcPr>
+            <w:tcW w:w="6060" w:type="dxa"/>
+          </w:tcPr>
+          <w:p>
+            <w:pPr>
+              <w:outlineLvl w:val="9"/>
+              <w:rPr>
+                <w:rFonts w:hint="eastAsia" w:asciiTheme="majorEastAsia" w:hAnsiTheme="majorEastAsia" w:eastAsiaTheme="majorEastAsia" w:cstheme="majorEastAsia"/>
+                <w:b w:val="0"/>
+                <w:bCs/>
+                <w:sz w:val="24"/>
+                <w:szCs w:val="24"/>
+                <w:vertAlign w:val="baseline"/>
+                <w:lang w:val="en-US" w:eastAsia="zh-CN"/>
+              </w:rPr>
+            </w:pPr>
+          </w:p>
+        </w:tc>
+      </w:tr>
+      <w:tr>
+        <w:tblPrEx>
+          <w:tblBorders>
+            <w:top w:val="single" w:color="auto" w:sz="4" w:space="0"/>
+            <w:left w:val="single" w:color="auto" w:sz="4" w:space="0"/>
+            <w:bottom w:val="single" w:color="auto" w:sz="4" w:space="0"/>
+            <w:right w:val="single" w:color="auto" w:sz="4" w:space="0"/>
+            <w:insideH w:val="single" w:color="auto" w:sz="4" w:space="0"/>
+            <w:insideV w:val="single" w:color="auto" w:sz="4" w:space="0"/>
+          </w:tblBorders>
+          <w:tblLayout w:type="fixed"/>
+          <w:tblCellMar>
+            <w:left w:w="108" w:type="dxa"/>
+            <w:right w:w="108" w:type="dxa"/>
+          </w:tblCellMar>
+        </w:tblPrEx>
+        <w:trPr>
+          <w:trHeight w:val="741" w:hRule="atLeast"/>
+        </w:trPr>
+        <w:tc>
+          <w:tcPr>
+            <w:tcW w:w="2600" w:type="dxa"/>
+          </w:tcPr>
+          <w:p>
+            <w:pPr>
+              <w:outlineLvl w:val="9"/>
+              <w:rPr>
+                <w:rFonts w:hint="default" w:asciiTheme="majorEastAsia" w:hAnsiTheme="majorEastAsia" w:eastAsiaTheme="majorEastAsia" w:cstheme="majorEastAsia"/>
+                <w:b w:val="0"/>
+                <w:bCs/>
+                <w:sz w:val="24"/>
+                <w:szCs w:val="24"/>
+                <w:vertAlign w:val="baseline"/>
+                <w:lang w:val="en-US" w:eastAsia="zh-CN"/>
+              </w:rPr>
+            </w:pPr>
+            <w:r>
+              <w:rPr>
+                <w:rFonts w:hint="eastAsia" w:asciiTheme="majorEastAsia" w:hAnsiTheme="majorEastAsia" w:eastAsiaTheme="majorEastAsia" w:cstheme="majorEastAsia"/>
+                <w:b w:val="0"/>
+                <w:bCs/>
+                <w:sz w:val="24"/>
+                <w:szCs w:val="24"/>
+                <w:vertAlign w:val="baseline"/>
+                <w:lang w:val="en-US" w:eastAsia="zh-CN"/>
+              </w:rPr>
+              <w:t>测试时间</w:t>
+            </w:r>
+          </w:p>
+        </w:tc>
+        <w:tc>
+          <w:tcPr>
+            <w:tcW w:w="6060" w:type="dxa"/>
+          </w:tcPr>
+          <w:p>
+            <w:pPr>
+              <w:outlineLvl w:val="9"/>
+              <w:rPr>
+                <w:rFonts w:hint="eastAsia" w:asciiTheme="majorEastAsia" w:hAnsiTheme="majorEastAsia" w:eastAsiaTheme="majorEastAsia" w:cstheme="majorEastAsia"/>
+                <w:b w:val="0"/>
+                <w:bCs/>
+                <w:sz w:val="24"/>
+                <w:szCs w:val="24"/>
+                <w:vertAlign w:val="baseline"/>
+                <w:lang w:val="en-US" w:eastAsia="zh-CN"/>
+              </w:rPr>
+            </w:pPr>
+          </w:p>
+        </w:tc>
+      </w:tr>
+    </w:tbl>
+    <w:p>
+      <w:pPr>
+        <w:ind w:left="0" w:leftChars="0" w:firstLine="0" w:firstLineChars="0"/>
+        <w:outlineLvl w:val="9"/>
+        <w:rPr>
+          <w:rFonts w:hint="eastAsia" w:asciiTheme="majorEastAsia" w:hAnsiTheme="majorEastAsia" w:eastAsiaTheme="majorEastAsia" w:cstheme="majorEastAsia"/>
+          <w:b w:val="0"/>
+          <w:bCs/>
+          <w:sz w:val="24"/>
+          <w:szCs w:val="24"/>
+          <w:lang w:val="en-US" w:eastAsia="zh-CN"/>
+        </w:rPr>
+      </w:pPr>
+    </w:p>
+    <w:p>
+      <w:pPr>
+        <w:ind w:left="0" w:leftChars="0" w:firstLine="0" w:firstLineChars="0"/>
+        <w:outlineLvl w:val="9"/>
+        <w:rPr>
+          <w:rFonts w:hint="default" w:asciiTheme="majorEastAsia" w:hAnsiTheme="majorEastAsia" w:eastAsiaTheme="majorEastAsia" w:cstheme="majorEastAsia"/>
+          <w:b w:val="0"/>
+          <w:bCs/>
+          <w:sz w:val="24"/>
+          <w:szCs w:val="24"/>
+          <w:lang w:val="en-US" w:eastAsia="zh-CN"/>
+        </w:rPr>
+      </w:pPr>
+      <w:r>
+        <w:rPr>
+          <w:rFonts w:hint="eastAsia" w:asciiTheme="majorEastAsia" w:hAnsiTheme="majorEastAsia" w:eastAsiaTheme="majorEastAsia" w:cstheme="majorEastAsia"/>
+          <w:b w:val="0"/>
+          <w:bCs/>
+          <w:sz w:val="24"/>
+          <w:szCs w:val="24"/>
+          <w:lang w:val="en-US" w:eastAsia="zh-CN"/>
+        </w:rPr>
+        <w:t xml:space="preserve">     </w:t>
+      </w:r>
+    </w:p>
+    <w:p>
+      <w:pPr>
         <w:ind w:left="0" w:leftChars="0" w:firstLine="0" w:firstLineChars="0"/>
         <w:outlineLvl w:val="1"/>
         <w:rPr>
-          <w:rFonts w:hint="eastAsia" w:asciiTheme="majorEastAsia" w:hAnsiTheme="majorEastAsia" w:eastAsiaTheme="majorEastAsia" w:cstheme="majorEastAsia"/>
+          <w:rFonts w:hint="default" w:asciiTheme="majorEastAsia" w:hAnsiTheme="majorEastAsia" w:eastAsiaTheme="majorEastAsia" w:cstheme="majorEastAsia"/>
           <w:b w:val="0"/>
           <w:bCs/>
           <w:sz w:val="30"/>
@@ -4357,14 +5229,14 @@
           <w:szCs w:val="30"/>
           <w:lang w:val="en-US" w:eastAsia="zh-CN"/>
         </w:rPr>
-        <w:t>3.2需求分析</w:t>
-      </w:r>
-    </w:p>
-    <w:p>
-      <w:pPr>
-        <w:outlineLvl w:val="1"/>
-        <w:rPr>
-          <w:rFonts w:hint="eastAsia" w:asciiTheme="majorEastAsia" w:hAnsiTheme="majorEastAsia" w:eastAsiaTheme="majorEastAsia" w:cstheme="majorEastAsia"/>
+        <w:t>3.4 负载机环境分析</w:t>
+      </w:r>
+    </w:p>
+    <w:p>
+      <w:pPr>
+        <w:outlineLvl w:val="9"/>
+        <w:rPr>
+          <w:rFonts w:hint="default" w:asciiTheme="majorEastAsia" w:hAnsiTheme="majorEastAsia" w:eastAsiaTheme="majorEastAsia" w:cstheme="majorEastAsia"/>
           <w:b w:val="0"/>
           <w:bCs/>
           <w:sz w:val="30"/>
@@ -4381,70 +5253,8 @@
           <w:szCs w:val="30"/>
           <w:lang w:val="en-US" w:eastAsia="zh-CN"/>
         </w:rPr>
-        <w:t xml:space="preserve">  3.2.1 自动化功能测试需求</w:t>
-      </w:r>
-    </w:p>
-    <w:p>
-      <w:pPr>
-        <w:outlineLvl w:val="1"/>
-        <w:rPr>
-          <w:rFonts w:hint="default" w:asciiTheme="majorEastAsia" w:hAnsiTheme="majorEastAsia" w:eastAsiaTheme="majorEastAsia" w:cstheme="majorEastAsia"/>
-          <w:b w:val="0"/>
-          <w:bCs/>
-          <w:sz w:val="30"/>
-          <w:szCs w:val="30"/>
-          <w:lang w:val="en-US" w:eastAsia="zh-CN"/>
-        </w:rPr>
-      </w:pPr>
-      <w:r>
-        <w:rPr>
-          <w:rFonts w:hint="eastAsia" w:asciiTheme="majorEastAsia" w:hAnsiTheme="majorEastAsia" w:eastAsiaTheme="majorEastAsia" w:cstheme="majorEastAsia"/>
-          <w:b w:val="0"/>
-          <w:bCs/>
-          <w:sz w:val="30"/>
-          <w:szCs w:val="30"/>
-          <w:lang w:val="en-US" w:eastAsia="zh-CN"/>
-        </w:rPr>
-        <w:t xml:space="preserve">  3.2.2 自动化性能测试需求</w:t>
-      </w:r>
-    </w:p>
-    <w:p>
-      <w:pPr>
-        <w:ind w:left="0" w:leftChars="0" w:firstLine="0" w:firstLineChars="0"/>
-        <w:outlineLvl w:val="1"/>
-        <w:rPr>
-          <w:rFonts w:hint="default" w:asciiTheme="majorEastAsia" w:hAnsiTheme="majorEastAsia" w:eastAsiaTheme="majorEastAsia" w:cstheme="majorEastAsia"/>
-          <w:b w:val="0"/>
-          <w:bCs/>
-          <w:sz w:val="30"/>
-          <w:szCs w:val="30"/>
-          <w:lang w:val="en-US" w:eastAsia="zh-CN"/>
-        </w:rPr>
-      </w:pPr>
-      <w:r>
-        <w:rPr>
-          <w:rFonts w:hint="eastAsia" w:asciiTheme="majorEastAsia" w:hAnsiTheme="majorEastAsia" w:eastAsiaTheme="majorEastAsia" w:cstheme="majorEastAsia"/>
-          <w:b w:val="0"/>
-          <w:bCs/>
-          <w:sz w:val="30"/>
-          <w:szCs w:val="30"/>
-          <w:lang w:val="en-US" w:eastAsia="zh-CN"/>
-        </w:rPr>
-        <w:t>3.4 负载机环境分析</w:t>
-      </w:r>
-    </w:p>
-    <w:p>
-      <w:pPr>
-        <w:outlineLvl w:val="9"/>
-        <w:rPr>
-          <w:rFonts w:hint="eastAsia" w:asciiTheme="majorEastAsia" w:hAnsiTheme="majorEastAsia" w:eastAsiaTheme="majorEastAsia" w:cstheme="majorEastAsia"/>
-          <w:b w:val="0"/>
-          <w:bCs/>
-          <w:sz w:val="30"/>
-          <w:szCs w:val="30"/>
-          <w:lang w:val="en-US" w:eastAsia="zh-CN"/>
-        </w:rPr>
-      </w:pPr>
+        <w:t xml:space="preserve">   </w:t>
+      </w:r>
     </w:p>
     <w:p>
       <w:pPr>
@@ -4992,11 +5802,11 @@
         </w:rPr>
         <w:t>第二步:在功能测试的基础上加进一步做</w:t>
       </w:r>
-      <w:bookmarkStart w:id="2" w:name="_Toc513802146"/>
-      <w:bookmarkStart w:id="3" w:name="_Toc359159148"/>
-      <w:bookmarkStart w:id="4" w:name="_Toc120421549"/>
-      <w:bookmarkStart w:id="5" w:name="_Toc120608929"/>
-      <w:bookmarkStart w:id="6" w:name="_Toc120412882"/>
+      <w:bookmarkStart w:id="2" w:name="_Toc120421549"/>
+      <w:bookmarkStart w:id="3" w:name="_Toc513802146"/>
+      <w:bookmarkStart w:id="4" w:name="_Toc359159148"/>
+      <w:bookmarkStart w:id="5" w:name="_Toc120412882"/>
+      <w:bookmarkStart w:id="6" w:name="_Toc120608929"/>
       <w:r>
         <w:rPr>
           <w:rFonts w:hint="eastAsia" w:asciiTheme="minorEastAsia" w:hAnsiTheme="minorEastAsia" w:eastAsiaTheme="minorEastAsia" w:cstheme="minorEastAsia"/>
@@ -5853,7 +6663,7 @@
     <w:p>
       <w:pPr>
         <w:ind w:left="0" w:leftChars="0" w:firstLine="0" w:firstLineChars="0"/>
-        <w:outlineLvl w:val="9"/>
+        <w:outlineLvl w:val="1"/>
         <w:rPr>
           <w:rFonts w:hint="eastAsia" w:asciiTheme="majorEastAsia" w:hAnsiTheme="majorEastAsia" w:eastAsiaTheme="majorEastAsia" w:cstheme="majorEastAsia"/>
           <w:sz w:val="32"/>
@@ -5889,7 +6699,16 @@
           <w:szCs w:val="32"/>
           <w:lang w:val="en-US" w:eastAsia="zh-CN"/>
         </w:rPr>
-        <w:t xml:space="preserve">  4.5.1测试结果表设计</w:t>
+        <w:t xml:space="preserve">  </w:t>
+      </w:r>
+      <w:r>
+        <w:rPr>
+          <w:rFonts w:hint="eastAsia" w:asciiTheme="majorEastAsia" w:hAnsiTheme="majorEastAsia" w:eastAsiaTheme="majorEastAsia" w:cstheme="majorEastAsia"/>
+          <w:sz w:val="30"/>
+          <w:szCs w:val="30"/>
+          <w:lang w:val="en-US" w:eastAsia="zh-CN"/>
+        </w:rPr>
+        <w:t>4.5.1测试结果表设计</w:t>
       </w:r>
     </w:p>
     <w:p>
@@ -5947,7 +6766,9 @@
         <w:shd w:val="clear" w:color="auto" w:fill="9FFFF3"/>
         <w:tblLayout w:type="fixed"/>
         <w:tblCellMar>
+          <w:top w:w="0" w:type="dxa"/>
           <w:left w:w="108" w:type="dxa"/>
+          <w:bottom w:w="0" w:type="dxa"/>
           <w:right w:w="108" w:type="dxa"/>
         </w:tblCellMar>
       </w:tblPr>
@@ -5970,7 +6791,9 @@
           <w:shd w:val="clear" w:color="auto" w:fill="9FFFF3"/>
           <w:tblLayout w:type="fixed"/>
           <w:tblCellMar>
+            <w:top w:w="0" w:type="dxa"/>
             <w:left w:w="108" w:type="dxa"/>
+            <w:bottom w:w="0" w:type="dxa"/>
             <w:right w:w="108" w:type="dxa"/>
           </w:tblCellMar>
         </w:tblPrEx>
@@ -6109,7 +6932,6 @@
             <w:insideH w:val="single" w:color="auto" w:sz="4" w:space="0"/>
             <w:insideV w:val="single" w:color="auto" w:sz="4" w:space="0"/>
           </w:tblBorders>
-          <w:shd w:val="clear" w:color="auto" w:fill="9FFFF3"/>
           <w:tblLayout w:type="fixed"/>
           <w:tblCellMar>
             <w:top w:w="0" w:type="dxa"/>
@@ -6240,7 +7062,9 @@
           </w:tblBorders>
           <w:tblLayout w:type="fixed"/>
           <w:tblCellMar>
+            <w:top w:w="0" w:type="dxa"/>
             <w:left w:w="108" w:type="dxa"/>
+            <w:bottom w:w="0" w:type="dxa"/>
             <w:right w:w="108" w:type="dxa"/>
           </w:tblCellMar>
         </w:tblPrEx>
@@ -6382,6 +7206,41 @@
         <w:ind w:left="0" w:leftChars="0" w:firstLine="0" w:firstLineChars="0"/>
         <w:outlineLvl w:val="1"/>
         <w:rPr>
+          <w:rFonts w:hint="eastAsia" w:asciiTheme="majorEastAsia" w:hAnsiTheme="majorEastAsia" w:eastAsiaTheme="majorEastAsia" w:cstheme="majorEastAsia"/>
+          <w:sz w:val="32"/>
+          <w:szCs w:val="32"/>
+          <w:lang w:val="en-US" w:eastAsia="zh-CN"/>
+        </w:rPr>
+      </w:pPr>
+      <w:r>
+        <w:rPr>
+          <w:rFonts w:hint="eastAsia" w:asciiTheme="majorEastAsia" w:hAnsiTheme="majorEastAsia" w:eastAsiaTheme="majorEastAsia" w:cstheme="majorEastAsia"/>
+          <w:sz w:val="32"/>
+          <w:szCs w:val="32"/>
+          <w:lang w:val="en-US" w:eastAsia="zh-CN"/>
+        </w:rPr>
+        <w:t xml:space="preserve">  4.5.2 接口功能测试模块流程设计</w:t>
+      </w:r>
+    </w:p>
+    <w:p>
+      <w:pPr>
+        <w:keepNext w:val="0"/>
+        <w:keepLines w:val="0"/>
+        <w:pageBreakBefore w:val="0"/>
+        <w:widowControl w:val="0"/>
+        <w:kinsoku/>
+        <w:wordWrap/>
+        <w:overflowPunct/>
+        <w:topLinePunct w:val="0"/>
+        <w:autoSpaceDE/>
+        <w:autoSpaceDN/>
+        <w:bidi w:val="0"/>
+        <w:adjustRightInd/>
+        <w:snapToGrid/>
+        <w:ind w:left="0" w:leftChars="0" w:firstLine="640" w:firstLineChars="200"/>
+        <w:textAlignment w:val="auto"/>
+        <w:outlineLvl w:val="9"/>
+        <w:rPr>
           <w:rFonts w:hint="default" w:asciiTheme="majorEastAsia" w:hAnsiTheme="majorEastAsia" w:eastAsiaTheme="majorEastAsia" w:cstheme="majorEastAsia"/>
           <w:sz w:val="32"/>
           <w:szCs w:val="32"/>
@@ -6395,7 +7254,62 @@
           <w:szCs w:val="32"/>
           <w:lang w:val="en-US" w:eastAsia="zh-CN"/>
         </w:rPr>
-        <w:t xml:space="preserve">  4.5.2 接口功能测试模块流程设计</w:t>
+        <w:t xml:space="preserve">首先,在请求见接口之前注册检查点,之后请求对应接口,然后根据接口的API文档,当接口的返回值code为200时，判断为请求接口成功，若code为200，则判断检查点是否存在，若存在，则接口验证通过    </w:t>
+      </w:r>
+    </w:p>
+    <w:p>
+      <w:pPr>
+        <w:jc w:val="both"/>
+        <w:outlineLvl w:val="9"/>
+        <w:rPr>
+          <w:rFonts w:hint="eastAsia" w:asciiTheme="majorEastAsia" w:hAnsiTheme="majorEastAsia" w:eastAsiaTheme="majorEastAsia" w:cstheme="majorEastAsia"/>
+          <w:sz w:val="32"/>
+          <w:szCs w:val="32"/>
+          <w:lang w:val="en-US" w:eastAsia="zh-CN"/>
+        </w:rPr>
+      </w:pPr>
+      <w:r>
+        <w:drawing>
+          <wp:inline distT="0" distB="0" distL="114300" distR="114300">
+            <wp:extent cx="5271770" cy="3836670"/>
+            <wp:effectExtent l="0" t="0" r="5080" b="11430"/>
+            <wp:docPr id="10" name="图片 2"/>
+            <wp:cNvGraphicFramePr>
+              <a:graphicFrameLocks xmlns:a="http://schemas.openxmlformats.org/drawingml/2006/main" noChangeAspect="1"/>
+            </wp:cNvGraphicFramePr>
+            <a:graphic xmlns:a="http://schemas.openxmlformats.org/drawingml/2006/main">
+              <a:graphicData uri="http://schemas.openxmlformats.org/drawingml/2006/picture">
+                <pic:pic xmlns:pic="http://schemas.openxmlformats.org/drawingml/2006/picture">
+                  <pic:nvPicPr>
+                    <pic:cNvPr id="10" name="图片 2"/>
+                    <pic:cNvPicPr>
+                      <a:picLocks noChangeAspect="1"/>
+                    </pic:cNvPicPr>
+                  </pic:nvPicPr>
+                  <pic:blipFill>
+                    <a:blip r:embed="rId17"/>
+                    <a:stretch>
+                      <a:fillRect/>
+                    </a:stretch>
+                  </pic:blipFill>
+                  <pic:spPr>
+                    <a:xfrm>
+                      <a:off x="0" y="0"/>
+                      <a:ext cx="5271770" cy="3836670"/>
+                    </a:xfrm>
+                    <a:prstGeom prst="rect">
+                      <a:avLst/>
+                    </a:prstGeom>
+                    <a:noFill/>
+                    <a:ln>
+                      <a:noFill/>
+                    </a:ln>
+                  </pic:spPr>
+                </pic:pic>
+              </a:graphicData>
+            </a:graphic>
+          </wp:inline>
+        </w:drawing>
       </w:r>
     </w:p>
     <w:p>
@@ -6403,322 +7317,48 @@
         <w:ind w:left="0" w:leftChars="0" w:firstLine="0" w:firstLineChars="0"/>
         <w:outlineLvl w:val="9"/>
         <w:rPr>
+          <w:rFonts w:hint="eastAsia" w:asciiTheme="majorEastAsia" w:hAnsiTheme="majorEastAsia" w:eastAsiaTheme="majorEastAsia" w:cstheme="majorEastAsia"/>
+          <w:sz w:val="32"/>
+          <w:szCs w:val="32"/>
+          <w:lang w:val="en-US" w:eastAsia="zh-CN"/>
+        </w:rPr>
+      </w:pPr>
+    </w:p>
+    <w:p>
+      <w:pPr>
+        <w:ind w:firstLine="1600" w:firstLineChars="500"/>
+        <w:outlineLvl w:val="9"/>
+        <w:rPr>
+          <w:rFonts w:hint="eastAsia" w:asciiTheme="majorEastAsia" w:hAnsiTheme="majorEastAsia" w:eastAsiaTheme="majorEastAsia" w:cstheme="majorEastAsia"/>
+          <w:sz w:val="32"/>
+          <w:szCs w:val="32"/>
+          <w:lang w:val="en-US" w:eastAsia="zh-CN"/>
+        </w:rPr>
+      </w:pPr>
+    </w:p>
+    <w:p>
+      <w:pPr>
+        <w:ind w:firstLine="1600" w:firstLineChars="500"/>
+        <w:outlineLvl w:val="9"/>
+        <w:rPr>
+          <w:rFonts w:hint="eastAsia" w:asciiTheme="majorEastAsia" w:hAnsiTheme="majorEastAsia" w:eastAsiaTheme="majorEastAsia" w:cstheme="majorEastAsia"/>
+          <w:sz w:val="32"/>
+          <w:szCs w:val="32"/>
+          <w:lang w:val="en-US" w:eastAsia="zh-CN"/>
+        </w:rPr>
+      </w:pPr>
+    </w:p>
+    <w:p>
+      <w:pPr>
+        <w:ind w:firstLine="1600" w:firstLineChars="500"/>
+        <w:outlineLvl w:val="9"/>
+        <w:rPr>
           <w:rFonts w:hint="default" w:asciiTheme="majorEastAsia" w:hAnsiTheme="majorEastAsia" w:eastAsiaTheme="majorEastAsia" w:cstheme="majorEastAsia"/>
           <w:sz w:val="32"/>
           <w:szCs w:val="32"/>
           <w:lang w:val="en-US" w:eastAsia="zh-CN"/>
         </w:rPr>
       </w:pPr>
-      <w:r>
-        <w:rPr>
-          <w:sz w:val="32"/>
-        </w:rPr>
-        <mc:AlternateContent>
-          <mc:Choice Requires="wps">
-            <w:drawing>
-              <wp:anchor distT="0" distB="0" distL="114300" distR="114300" simplePos="0" relativeHeight="251719680" behindDoc="0" locked="0" layoutInCell="1" allowOverlap="1">
-                <wp:simplePos x="0" y="0"/>
-                <wp:positionH relativeFrom="column">
-                  <wp:posOffset>2242185</wp:posOffset>
-                </wp:positionH>
-                <wp:positionV relativeFrom="paragraph">
-                  <wp:posOffset>169545</wp:posOffset>
-                </wp:positionV>
-                <wp:extent cx="651510" cy="375285"/>
-                <wp:effectExtent l="6350" t="6350" r="8890" b="18415"/>
-                <wp:wrapNone/>
-                <wp:docPr id="18" name="流程图: 过程 18"/>
-                <wp:cNvGraphicFramePr/>
-                <a:graphic xmlns:a="http://schemas.openxmlformats.org/drawingml/2006/main">
-                  <a:graphicData uri="http://schemas.microsoft.com/office/word/2010/wordprocessingShape">
-                    <wps:wsp>
-                      <wps:cNvSpPr/>
-                      <wps:spPr>
-                        <a:xfrm>
-                          <a:off x="2658745" y="1430655"/>
-                          <a:ext cx="651510" cy="375285"/>
-                        </a:xfrm>
-                        <a:prstGeom prst="flowChartProcess">
-                          <a:avLst/>
-                        </a:prstGeom>
-                      </wps:spPr>
-                      <wps:style>
-                        <a:lnRef idx="2">
-                          <a:schemeClr val="dk1"/>
-                        </a:lnRef>
-                        <a:fillRef idx="1">
-                          <a:schemeClr val="lt1"/>
-                        </a:fillRef>
-                        <a:effectRef idx="0">
-                          <a:schemeClr val="dk1"/>
-                        </a:effectRef>
-                        <a:fontRef idx="minor">
-                          <a:schemeClr val="dk1"/>
-                        </a:fontRef>
-                      </wps:style>
-                      <wps:txbx>
-                        <w:txbxContent>
-                          <w:p>
-                            <w:pPr>
-                              <w:ind w:left="0" w:leftChars="0" w:firstLine="0" w:firstLineChars="0"/>
-                              <w:jc w:val="center"/>
-                              <w:rPr>
-                                <w:rFonts w:hint="eastAsia" w:eastAsia="宋体"/>
-                                <w:lang w:val="en-US" w:eastAsia="zh-CN"/>
-                              </w:rPr>
-                            </w:pPr>
-                            <w:r>
-                              <w:rPr>
-                                <w:rFonts w:hint="eastAsia"/>
-                                <w:lang w:val="en-US" w:eastAsia="zh-CN"/>
-                              </w:rPr>
-                              <w:t>开始</w:t>
-                            </w:r>
-                          </w:p>
-                        </w:txbxContent>
-                      </wps:txbx>
-                      <wps:bodyPr rot="0" spcFirstLastPara="0" vertOverflow="overflow" horzOverflow="overflow" vert="horz" wrap="square" lIns="91440" tIns="45720" rIns="91440" bIns="45720" numCol="1" spcCol="0" rtlCol="0" fromWordArt="0" anchor="ctr" anchorCtr="0" forceAA="0" compatLnSpc="1">
-                        <a:noAutofit/>
-                      </wps:bodyPr>
-                    </wps:wsp>
-                  </a:graphicData>
-                </a:graphic>
-              </wp:anchor>
-            </w:drawing>
-          </mc:Choice>
-          <mc:Fallback>
-            <w:pict>
-              <v:shape id="_x0000_s1026" o:spid="_x0000_s1026" o:spt="109" type="#_x0000_t109" style="position:absolute;left:0pt;margin-left:176.55pt;margin-top:13.35pt;height:29.55pt;width:51.3pt;z-index:251719680;v-text-anchor:middle;mso-width-relative:page;mso-height-relative:page;" fillcolor="#FFFFFF [3201]" filled="t" stroked="t" coordsize="21600,21600" o:gfxdata="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">
-                <v:fill on="t" focussize="0,0"/>
-                <v:stroke weight="1pt" color="#000000 [3200]" miterlimit="8" joinstyle="miter"/>
-                <v:imagedata o:title=""/>
-                <o:lock v:ext="edit" aspectratio="f"/>
-                <v:textbox>
-                  <w:txbxContent>
-                    <w:p>
-                      <w:pPr>
-                        <w:ind w:left="0" w:leftChars="0" w:firstLine="0" w:firstLineChars="0"/>
-                        <w:jc w:val="center"/>
-                        <w:rPr>
-                          <w:rFonts w:hint="eastAsia" w:eastAsia="宋体"/>
-                          <w:lang w:val="en-US" w:eastAsia="zh-CN"/>
-                        </w:rPr>
-                      </w:pPr>
-                      <w:r>
-                        <w:rPr>
-                          <w:rFonts w:hint="eastAsia"/>
-                          <w:lang w:val="en-US" w:eastAsia="zh-CN"/>
-                        </w:rPr>
-                        <w:t>开始</w:t>
-                      </w:r>
-                    </w:p>
-                  </w:txbxContent>
-                </v:textbox>
-              </v:shape>
-            </w:pict>
-          </mc:Fallback>
-        </mc:AlternateContent>
-      </w:r>
-      <w:r>
-        <w:rPr>
-          <w:rFonts w:hint="eastAsia" w:asciiTheme="majorEastAsia" w:hAnsiTheme="majorEastAsia" w:eastAsiaTheme="majorEastAsia" w:cstheme="majorEastAsia"/>
-          <w:sz w:val="32"/>
-          <w:szCs w:val="32"/>
-          <w:lang w:val="en-US" w:eastAsia="zh-CN"/>
-        </w:rPr>
-        <w:t xml:space="preserve">     </w:t>
-      </w:r>
-    </w:p>
-    <w:p>
-      <w:pPr>
-        <w:ind w:firstLine="1600" w:firstLineChars="500"/>
-        <w:outlineLvl w:val="9"/>
-        <w:rPr>
-          <w:rFonts w:hint="eastAsia" w:asciiTheme="majorEastAsia" w:hAnsiTheme="majorEastAsia" w:eastAsiaTheme="majorEastAsia" w:cstheme="majorEastAsia"/>
-          <w:sz w:val="32"/>
-          <w:szCs w:val="32"/>
-          <w:lang w:val="en-US" w:eastAsia="zh-CN"/>
-        </w:rPr>
-      </w:pPr>
-    </w:p>
-    <w:p>
-      <w:pPr>
-        <w:outlineLvl w:val="9"/>
-        <w:rPr>
-          <w:rFonts w:hint="eastAsia" w:asciiTheme="majorEastAsia" w:hAnsiTheme="majorEastAsia" w:eastAsiaTheme="majorEastAsia" w:cstheme="majorEastAsia"/>
-          <w:sz w:val="32"/>
-          <w:szCs w:val="32"/>
-          <w:lang w:val="en-US" w:eastAsia="zh-CN"/>
-        </w:rPr>
-      </w:pPr>
-      <w:bookmarkStart w:id="35" w:name="_GoBack"/>
-      <w:bookmarkEnd w:id="35"/>
-      <w:r>
-        <w:rPr>
-          <w:sz w:val="32"/>
-        </w:rPr>
-        <mc:AlternateContent>
-          <mc:Choice Requires="wps">
-            <w:drawing>
-              <wp:anchor distT="0" distB="0" distL="114300" distR="114300" simplePos="0" relativeHeight="251782144" behindDoc="0" locked="0" layoutInCell="1" allowOverlap="1">
-                <wp:simplePos x="0" y="0"/>
-                <wp:positionH relativeFrom="column">
-                  <wp:posOffset>2077085</wp:posOffset>
-                </wp:positionH>
-                <wp:positionV relativeFrom="paragraph">
-                  <wp:posOffset>171450</wp:posOffset>
-                </wp:positionV>
-                <wp:extent cx="969645" cy="375285"/>
-                <wp:effectExtent l="6350" t="6350" r="14605" b="18415"/>
-                <wp:wrapNone/>
-                <wp:docPr id="30" name="流程图: 过程 30"/>
-                <wp:cNvGraphicFramePr/>
-                <a:graphic xmlns:a="http://schemas.openxmlformats.org/drawingml/2006/main">
-                  <a:graphicData uri="http://schemas.microsoft.com/office/word/2010/wordprocessingShape">
-                    <wps:wsp>
-                      <wps:cNvSpPr/>
-                      <wps:spPr>
-                        <a:xfrm>
-                          <a:off x="0" y="0"/>
-                          <a:ext cx="969645" cy="375285"/>
-                        </a:xfrm>
-                        <a:prstGeom prst="flowChartProcess">
-                          <a:avLst/>
-                        </a:prstGeom>
-                      </wps:spPr>
-                      <wps:style>
-                        <a:lnRef idx="2">
-                          <a:schemeClr val="dk1"/>
-                        </a:lnRef>
-                        <a:fillRef idx="1">
-                          <a:schemeClr val="lt1"/>
-                        </a:fillRef>
-                        <a:effectRef idx="0">
-                          <a:schemeClr val="dk1"/>
-                        </a:effectRef>
-                        <a:fontRef idx="minor">
-                          <a:schemeClr val="dk1"/>
-                        </a:fontRef>
-                      </wps:style>
-                      <wps:txbx>
-                        <w:txbxContent>
-                          <w:p>
-                            <w:pPr>
-                              <w:ind w:left="0" w:leftChars="0" w:firstLine="0" w:firstLineChars="0"/>
-                              <w:jc w:val="center"/>
-                              <w:rPr>
-                                <w:rFonts w:hint="default" w:eastAsia="宋体"/>
-                                <w:sz w:val="18"/>
-                                <w:szCs w:val="18"/>
-                                <w:lang w:val="en-US" w:eastAsia="zh-CN"/>
-                              </w:rPr>
-                            </w:pPr>
-                            <w:r>
-                              <w:rPr>
-                                <w:rFonts w:hint="eastAsia"/>
-                                <w:sz w:val="18"/>
-                                <w:szCs w:val="18"/>
-                                <w:lang w:val="en-US" w:eastAsia="zh-CN"/>
-                              </w:rPr>
-                              <w:t>请求接</w:t>
-                            </w:r>
-                          </w:p>
-                        </w:txbxContent>
-                      </wps:txbx>
-                      <wps:bodyPr rot="0" spcFirstLastPara="0" vertOverflow="overflow" horzOverflow="overflow" vert="horz" wrap="square" lIns="91440" tIns="45720" rIns="91440" bIns="45720" numCol="1" spcCol="0" rtlCol="0" fromWordArt="0" anchor="ctr" anchorCtr="0" forceAA="0" compatLnSpc="1">
-                        <a:noAutofit/>
-                      </wps:bodyPr>
-                    </wps:wsp>
-                  </a:graphicData>
-                </a:graphic>
-              </wp:anchor>
-            </w:drawing>
-          </mc:Choice>
-          <mc:Fallback>
-            <w:pict>
-              <v:shape id="_x0000_s1026" o:spid="_x0000_s1026" o:spt="109" type="#_x0000_t109" style="position:absolute;left:0pt;margin-left:163.55pt;margin-top:13.5pt;height:29.55pt;width:76.35pt;z-index:251782144;v-text-anchor:middle;mso-width-relative:page;mso-height-relative:page;" fillcolor="#FFFFFF [3201]" filled="t" stroked="t" coordsize="21600,21600" o:gfxdata="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">
-                <v:fill on="t" focussize="0,0"/>
-                <v:stroke weight="1pt" color="#000000 [3200]" miterlimit="8" joinstyle="miter"/>
-                <v:imagedata o:title=""/>
-                <o:lock v:ext="edit" aspectratio="f"/>
-                <v:textbox>
-                  <w:txbxContent>
-                    <w:p>
-                      <w:pPr>
-                        <w:ind w:left="0" w:leftChars="0" w:firstLine="0" w:firstLineChars="0"/>
-                        <w:jc w:val="center"/>
-                        <w:rPr>
-                          <w:rFonts w:hint="default" w:eastAsia="宋体"/>
-                          <w:sz w:val="18"/>
-                          <w:szCs w:val="18"/>
-                          <w:lang w:val="en-US" w:eastAsia="zh-CN"/>
-                        </w:rPr>
-                      </w:pPr>
-                      <w:r>
-                        <w:rPr>
-                          <w:rFonts w:hint="eastAsia"/>
-                          <w:sz w:val="18"/>
-                          <w:szCs w:val="18"/>
-                          <w:lang w:val="en-US" w:eastAsia="zh-CN"/>
-                        </w:rPr>
-                        <w:t>请求接</w:t>
-                      </w:r>
-                    </w:p>
-                  </w:txbxContent>
-                </v:textbox>
-              </v:shape>
-            </w:pict>
-          </mc:Fallback>
-        </mc:AlternateContent>
-      </w:r>
-    </w:p>
-    <w:p>
-      <w:pPr>
-        <w:ind w:left="0" w:leftChars="0" w:firstLine="0" w:firstLineChars="0"/>
-        <w:outlineLvl w:val="9"/>
-        <w:rPr>
-          <w:rFonts w:hint="eastAsia" w:asciiTheme="majorEastAsia" w:hAnsiTheme="majorEastAsia" w:eastAsiaTheme="majorEastAsia" w:cstheme="majorEastAsia"/>
-          <w:sz w:val="32"/>
-          <w:szCs w:val="32"/>
-          <w:lang w:val="en-US" w:eastAsia="zh-CN"/>
-        </w:rPr>
-      </w:pPr>
-    </w:p>
-    <w:p>
-      <w:pPr>
-        <w:ind w:firstLine="1600" w:firstLineChars="500"/>
-        <w:outlineLvl w:val="9"/>
-        <w:rPr>
-          <w:rFonts w:hint="eastAsia" w:asciiTheme="majorEastAsia" w:hAnsiTheme="majorEastAsia" w:eastAsiaTheme="majorEastAsia" w:cstheme="majorEastAsia"/>
-          <w:sz w:val="32"/>
-          <w:szCs w:val="32"/>
-          <w:lang w:val="en-US" w:eastAsia="zh-CN"/>
-        </w:rPr>
-      </w:pPr>
-    </w:p>
-    <w:p>
-      <w:pPr>
-        <w:ind w:firstLine="1600" w:firstLineChars="500"/>
-        <w:outlineLvl w:val="9"/>
-        <w:rPr>
-          <w:rFonts w:hint="eastAsia" w:asciiTheme="majorEastAsia" w:hAnsiTheme="majorEastAsia" w:eastAsiaTheme="majorEastAsia" w:cstheme="majorEastAsia"/>
-          <w:sz w:val="32"/>
-          <w:szCs w:val="32"/>
-          <w:lang w:val="en-US" w:eastAsia="zh-CN"/>
-        </w:rPr>
-      </w:pPr>
-    </w:p>
-    <w:p>
-      <w:pPr>
-        <w:ind w:firstLine="1600" w:firstLineChars="500"/>
-        <w:outlineLvl w:val="9"/>
-        <w:rPr>
-          <w:rFonts w:hint="default" w:asciiTheme="majorEastAsia" w:hAnsiTheme="majorEastAsia" w:eastAsiaTheme="majorEastAsia" w:cstheme="majorEastAsia"/>
-          <w:sz w:val="32"/>
-          <w:szCs w:val="32"/>
-          <w:lang w:val="en-US" w:eastAsia="zh-CN"/>
-        </w:rPr>
-      </w:pPr>
     </w:p>
     <w:p>
       <w:pPr>
@@ -6734,6 +7374,52 @@
         </w:rPr>
         <w:t xml:space="preserve"> </w:t>
       </w:r>
+    </w:p>
+    <w:p>
+      <w:pPr>
+        <w:numPr>
+          <w:ilvl w:val="0"/>
+          <w:numId w:val="0"/>
+        </w:numPr>
+        <w:tabs>
+          <w:tab w:val="left" w:pos="1047"/>
+          <w:tab w:val="center" w:pos="5094"/>
+        </w:tabs>
+        <w:bidi w:val="0"/>
+        <w:jc w:val="center"/>
+        <w:outlineLvl w:val="9"/>
+        <w:rPr>
+          <w:rFonts w:hint="eastAsia"/>
+          <w:b w:val="0"/>
+          <w:bCs/>
+          <w:sz w:val="32"/>
+          <w:szCs w:val="32"/>
+          <w:lang w:val="en-US" w:eastAsia="zh-CN"/>
+        </w:rPr>
+      </w:pPr>
+    </w:p>
+    <w:p>
+      <w:pPr>
+        <w:numPr>
+          <w:ilvl w:val="0"/>
+          <w:numId w:val="0"/>
+        </w:numPr>
+        <w:tabs>
+          <w:tab w:val="left" w:pos="1047"/>
+          <w:tab w:val="center" w:pos="5094"/>
+        </w:tabs>
+        <w:bidi w:val="0"/>
+        <w:jc w:val="center"/>
+        <w:outlineLvl w:val="9"/>
+        <w:rPr>
+          <w:rFonts w:hint="eastAsia"/>
+          <w:b w:val="0"/>
+          <w:bCs/>
+          <w:sz w:val="32"/>
+          <w:szCs w:val="32"/>
+          <w:lang w:val="en-US" w:eastAsia="zh-CN"/>
+        </w:rPr>
+      </w:pPr>
     </w:p>
     <w:p>
       <w:pPr>
@@ -6773,54 +7459,6 @@
         <w:jc w:val="center"/>
         <w:outlineLvl w:val="0"/>
         <w:rPr>
-          <w:rFonts w:hint="eastAsia"/>
-          <w:b w:val="0"/>
-          <w:bCs/>
-          <w:sz w:val="32"/>
-          <w:szCs w:val="32"/>
-          <w:lang w:val="en-US" w:eastAsia="zh-CN"/>
-        </w:rPr>
-      </w:pPr>
-    </w:p>
-    <w:p>
-      <w:pPr>
-        <w:pStyle w:val="2"/>
-        <w:numPr>
-          <w:ilvl w:val="0"/>
-          <w:numId w:val="0"/>
-        </w:numPr>
-        <w:tabs>
-          <w:tab w:val="left" w:pos="1047"/>
-          <w:tab w:val="center" w:pos="5094"/>
-        </w:tabs>
-        <w:bidi w:val="0"/>
-        <w:jc w:val="center"/>
-        <w:outlineLvl w:val="0"/>
-        <w:rPr>
-          <w:rFonts w:hint="eastAsia"/>
-          <w:b w:val="0"/>
-          <w:bCs/>
-          <w:sz w:val="32"/>
-          <w:szCs w:val="32"/>
-          <w:lang w:val="en-US" w:eastAsia="zh-CN"/>
-        </w:rPr>
-      </w:pPr>
-    </w:p>
-    <w:p>
-      <w:pPr>
-        <w:pStyle w:val="2"/>
-        <w:numPr>
-          <w:ilvl w:val="0"/>
-          <w:numId w:val="0"/>
-        </w:numPr>
-        <w:tabs>
-          <w:tab w:val="left" w:pos="1047"/>
-          <w:tab w:val="center" w:pos="5094"/>
-        </w:tabs>
-        <w:bidi w:val="0"/>
-        <w:jc w:val="center"/>
-        <w:outlineLvl w:val="0"/>
-        <w:rPr>
           <w:rFonts w:hint="default"/>
           <w:b w:val="0"/>
           <w:bCs/>
@@ -6883,14 +7521,14 @@
           <w:lang w:val="en-US" w:eastAsia="zh-CN"/>
         </w:rPr>
       </w:pPr>
-      <w:bookmarkStart w:id="7" w:name="_Toc874"/>
-      <w:bookmarkStart w:id="8" w:name="_Toc21831"/>
-      <w:bookmarkStart w:id="9" w:name="_Toc2981"/>
-      <w:bookmarkStart w:id="10" w:name="_Toc26884"/>
-      <w:bookmarkStart w:id="11" w:name="_Toc27952"/>
-      <w:bookmarkStart w:id="12" w:name="_Toc9632"/>
-      <w:bookmarkStart w:id="13" w:name="_Toc5979"/>
-      <w:bookmarkStart w:id="14" w:name="_Toc27243"/>
+      <w:bookmarkStart w:id="7" w:name="_Toc9632"/>
+      <w:bookmarkStart w:id="8" w:name="_Toc2981"/>
+      <w:bookmarkStart w:id="9" w:name="_Toc26884"/>
+      <w:bookmarkStart w:id="10" w:name="_Toc27243"/>
+      <w:bookmarkStart w:id="11" w:name="_Toc5979"/>
+      <w:bookmarkStart w:id="12" w:name="_Toc874"/>
+      <w:bookmarkStart w:id="13" w:name="_Toc27952"/>
+      <w:bookmarkStart w:id="14" w:name="_Toc21831"/>
       <w:bookmarkStart w:id="15" w:name="_Toc450834117"/>
       <w:r>
         <w:rPr>
@@ -7029,7 +7667,7 @@
                     </pic:cNvPicPr>
                   </pic:nvPicPr>
                   <pic:blipFill>
-                    <a:blip r:embed="rId17"/>
+                    <a:blip r:embed="rId18"/>
                     <a:stretch>
                       <a:fillRect/>
                     </a:stretch>
@@ -7107,7 +7745,7 @@
                     </pic:cNvPicPr>
                   </pic:nvPicPr>
                   <pic:blipFill>
-                    <a:blip r:embed="rId18"/>
+                    <a:blip r:embed="rId19"/>
                     <a:stretch>
                       <a:fillRect/>
                     </a:stretch>
@@ -7177,7 +7815,7 @@
                     </pic:cNvPicPr>
                   </pic:nvPicPr>
                   <pic:blipFill>
-                    <a:blip r:embed="rId19"/>
+                    <a:blip r:embed="rId20"/>
                     <a:stretch>
                       <a:fillRect/>
                     </a:stretch>
@@ -7264,7 +7902,7 @@
                     </pic:cNvPicPr>
                   </pic:nvPicPr>
                   <pic:blipFill>
-                    <a:blip r:embed="rId20"/>
+                    <a:blip r:embed="rId21"/>
                     <a:stretch>
                       <a:fillRect/>
                     </a:stretch>
@@ -7334,7 +7972,7 @@
                     </pic:cNvPicPr>
                   </pic:nvPicPr>
                   <pic:blipFill>
-                    <a:blip r:embed="rId21"/>
+                    <a:blip r:embed="rId22"/>
                     <a:stretch>
                       <a:fillRect/>
                     </a:stretch>
@@ -7417,7 +8055,7 @@
                     </pic:cNvPicPr>
                   </pic:nvPicPr>
                   <pic:blipFill>
-                    <a:blip r:embed="rId22"/>
+                    <a:blip r:embed="rId23"/>
                     <a:stretch>
                       <a:fillRect/>
                     </a:stretch>
@@ -7489,7 +8127,7 @@
                     </pic:cNvPicPr>
                   </pic:nvPicPr>
                   <pic:blipFill>
-                    <a:blip r:embed="rId23"/>
+                    <a:blip r:embed="rId24"/>
                     <a:stretch>
                       <a:fillRect/>
                     </a:stretch>
@@ -7611,7 +8249,7 @@
                     </pic:cNvPicPr>
                   </pic:nvPicPr>
                   <pic:blipFill>
-                    <a:blip r:embed="rId24"/>
+                    <a:blip r:embed="rId25"/>
                     <a:stretch>
                       <a:fillRect/>
                     </a:stretch>
@@ -7744,7 +8382,7 @@
                     </pic:cNvPicPr>
                   </pic:nvPicPr>
                   <pic:blipFill>
-                    <a:blip r:embed="rId25"/>
+                    <a:blip r:embed="rId26"/>
                     <a:stretch>
                       <a:fillRect/>
                     </a:stretch>
@@ -7877,7 +8515,7 @@
                     </pic:cNvPicPr>
                   </pic:nvPicPr>
                   <pic:blipFill>
-                    <a:blip r:embed="rId26"/>
+                    <a:blip r:embed="rId27"/>
                     <a:stretch>
                       <a:fillRect/>
                     </a:stretch>
@@ -8424,13 +9062,13 @@
           <w:lang w:val="en-US" w:eastAsia="zh-CN"/>
         </w:rPr>
       </w:pPr>
-      <w:bookmarkStart w:id="18" w:name="_Toc21280"/>
-      <w:bookmarkStart w:id="19" w:name="_Toc32421"/>
-      <w:bookmarkStart w:id="20" w:name="_Toc21888"/>
-      <w:bookmarkStart w:id="21" w:name="_Toc19002"/>
-      <w:bookmarkStart w:id="22" w:name="_Toc10338"/>
-      <w:bookmarkStart w:id="23" w:name="_Toc25749"/>
-      <w:bookmarkStart w:id="24" w:name="_Toc450834147"/>
+      <w:bookmarkStart w:id="18" w:name="_Toc10338"/>
+      <w:bookmarkStart w:id="19" w:name="_Toc21888"/>
+      <w:bookmarkStart w:id="20" w:name="_Toc19002"/>
+      <w:bookmarkStart w:id="21" w:name="_Toc25749"/>
+      <w:bookmarkStart w:id="22" w:name="_Toc32421"/>
+      <w:bookmarkStart w:id="23" w:name="_Toc450834147"/>
+      <w:bookmarkStart w:id="24" w:name="_Toc21280"/>
       <w:r>
         <w:rPr>
           <w:rFonts w:hint="eastAsia" w:ascii="黑体" w:hAnsi="黑体" w:eastAsia="黑体" w:cs="黑体"/>
@@ -8476,16 +9114,16 @@
           <w:szCs w:val="30"/>
         </w:rPr>
       </w:pPr>
-      <w:bookmarkStart w:id="25" w:name="_Toc169501691"/>
-      <w:bookmarkStart w:id="26" w:name="_Toc27401"/>
-      <w:bookmarkStart w:id="27" w:name="_Toc18636"/>
-      <w:bookmarkStart w:id="28" w:name="_Toc169501453"/>
-      <w:bookmarkStart w:id="29" w:name="_Toc450834148"/>
-      <w:bookmarkStart w:id="30" w:name="_Toc11225"/>
-      <w:bookmarkStart w:id="31" w:name="_Toc15852"/>
-      <w:bookmarkStart w:id="32" w:name="_Toc23141"/>
-      <w:bookmarkStart w:id="33" w:name="_Toc187989467"/>
-      <w:bookmarkStart w:id="34" w:name="_Toc6620"/>
+      <w:bookmarkStart w:id="25" w:name="_Toc23141"/>
+      <w:bookmarkStart w:id="26" w:name="_Toc187989467"/>
+      <w:bookmarkStart w:id="27" w:name="_Toc450834148"/>
+      <w:bookmarkStart w:id="28" w:name="_Toc6620"/>
+      <w:bookmarkStart w:id="29" w:name="_Toc11225"/>
+      <w:bookmarkStart w:id="30" w:name="_Toc169501691"/>
+      <w:bookmarkStart w:id="31" w:name="_Toc18636"/>
+      <w:bookmarkStart w:id="32" w:name="_Toc15852"/>
+      <w:bookmarkStart w:id="33" w:name="_Toc169501453"/>
+      <w:bookmarkStart w:id="34" w:name="_Toc27401"/>
       <w:r>
         <w:rPr>
           <w:rFonts w:hint="eastAsia" w:ascii="黑体" w:hAnsi="黑体" w:eastAsia="黑体" w:cs="黑体"/>
@@ -9161,7 +9799,7 @@
     <w:lsdException w:unhideWhenUsed="0" w:uiPriority="0" w:semiHidden="0" w:name="Table Web 2"/>
     <w:lsdException w:unhideWhenUsed="0" w:uiPriority="0" w:semiHidden="0" w:name="Table Web 3"/>
     <w:lsdException w:unhideWhenUsed="0" w:uiPriority="0" w:semiHidden="0" w:name="Balloon Text"/>
-    <w:lsdException w:unhideWhenUsed="0" w:uiPriority="0" w:semiHidden="0" w:name="Table Grid"/>
+    <w:lsdException w:qFormat="1" w:unhideWhenUsed="0" w:uiPriority="0" w:semiHidden="0" w:name="Table Grid"/>
     <w:lsdException w:unhideWhenUsed="0" w:uiPriority="0" w:semiHidden="0" w:name="Table Theme"/>
     <w:lsdException w:unhideWhenUsed="0" w:uiPriority="60" w:semiHidden="0" w:name="Light Shading"/>
     <w:lsdException w:unhideWhenUsed="0" w:uiPriority="61" w:semiHidden="0" w:name="Light List"/>
@@ -9401,6 +10039,7 @@
   <w:style w:type="table" w:styleId="9">
     <w:name w:val="Table Grid"/>
     <w:basedOn w:val="8"/>
+    <w:qFormat/>
     <w:uiPriority w:val="0"/>
     <w:pPr>
       <w:widowControl w:val="0"/>
